--- a/design-pattern/25 模版方法模式/第25章 -模版方法模式.docx
+++ b/design-pattern/25 模版方法模式/第25章 -模版方法模式.docx
@@ -112,6 +112,23 @@
       </w:r>
       <w:r>
         <w:rPr>
+          <w:rFonts w:ascii="方正小标宋简体" w:eastAsia="方正小标宋简体" w:hAnsi="Arial" w:cs="Arial" w:hint="eastAsia"/>
+          <w:b w:val="0"/>
+          <w:bCs w:val="0"/>
+          <w:noProof/>
+          <w:kern w:val="2"/>
+          <w:sz w:val="36"/>
+          <w:szCs w:val="44"/>
+          <w14:shadow w14:blurRad="50800" w14:dist="38100" w14:dir="2700000" w14:sx="100000" w14:sy="100000" w14:kx="0" w14:ky="0" w14:algn="tl">
+            <w14:srgbClr w14:val="000000">
+              <w14:alpha w14:val="60000"/>
+            </w14:srgbClr>
+          </w14:shadow>
+        </w:rPr>
+        <w:t>会开自动挡汽车，手动挡也简单</w:t>
+      </w:r>
+      <w:r>
+        <w:rPr>
           <w:rFonts w:ascii="方正小标宋简体" w:eastAsia="方正小标宋简体" w:hAnsi="Arial" w:cs="Arial"/>
           <w:b w:val="0"/>
           <w:bCs w:val="0"/>
@@ -171,13 +188,23 @@
         <w:ind w:left="210" w:right="113"/>
         <w:textAlignment w:val="baseline"/>
         <w:rPr>
+          <w:rFonts w:ascii="Impact" w:eastAsia="方正大黑简体" w:hAnsi="Impact" w:cs="Times New Roman" w:hint="eastAsia"/>
+          <w:b w:val="0"/>
+          <w:bCs w:val="0"/>
+          <w:noProof/>
+          <w:szCs w:val="21"/>
+        </w:rPr>
+      </w:pPr>
+      <w:r>
+        <w:rPr>
           <w:rFonts w:ascii="Impact" w:eastAsia="方正大黑简体" w:hAnsi="Impact" w:cs="Times New Roman"/>
           <w:b w:val="0"/>
           <w:bCs w:val="0"/>
           <w:noProof/>
           <w:szCs w:val="21"/>
         </w:rPr>
-      </w:pPr>
+        <w:t>2</w:t>
+      </w:r>
       <w:r>
         <w:rPr>
           <w:rFonts w:ascii="Impact" w:eastAsia="方正大黑简体" w:hAnsi="Impact" w:cs="Times New Roman"/>
@@ -186,7 +213,7 @@
           <w:noProof/>
           <w:szCs w:val="21"/>
         </w:rPr>
-        <w:t>2</w:t>
+        <w:t>5</w:t>
       </w:r>
       <w:r>
         <w:rPr>
@@ -196,7 +223,7 @@
           <w:noProof/>
           <w:szCs w:val="21"/>
         </w:rPr>
-        <w:t>5</w:t>
+        <w:t>.1</w:t>
       </w:r>
       <w:r>
         <w:rPr>
@@ -206,16 +233,6 @@
           <w:noProof/>
           <w:szCs w:val="21"/>
         </w:rPr>
-        <w:t>.1</w:t>
-      </w:r>
-      <w:r>
-        <w:rPr>
-          <w:rFonts w:ascii="Impact" w:eastAsia="方正大黑简体" w:hAnsi="Impact" w:cs="Times New Roman"/>
-          <w:b w:val="0"/>
-          <w:bCs w:val="0"/>
-          <w:noProof/>
-          <w:szCs w:val="21"/>
-        </w:rPr>
         <w:t xml:space="preserve"> </w:t>
       </w:r>
       <w:r>
@@ -226,7 +243,7 @@
           <w:noProof/>
           <w:szCs w:val="21"/>
         </w:rPr>
-        <w:t>其实手动挡车也不难开</w:t>
+        <w:t>自动还是手动，区别并不大</w:t>
       </w:r>
     </w:p>
     <w:p>
@@ -234,9 +251,6 @@
         <w:spacing w:beforeLines="50" w:before="211" w:line="360" w:lineRule="auto"/>
         <w:ind w:firstLineChars="200" w:firstLine="480"/>
         <w:jc w:val="both"/>
-        <w:rPr>
-          <w:rFonts w:hint="eastAsia"/>
-        </w:rPr>
       </w:pPr>
       <w:r>
         <w:rPr>
@@ -254,7 +268,25 @@
         <w:rPr>
           <w:rFonts w:hint="eastAsia"/>
         </w:rPr>
-        <w:t>兔小白，听说你自驾去草原玩了几天，感觉怎么样？</w:t>
+        <w:t>兔小白，听说</w:t>
+      </w:r>
+      <w:r>
+        <w:rPr>
+          <w:rFonts w:hint="eastAsia"/>
+        </w:rPr>
+        <w:t>周末</w:t>
+      </w:r>
+      <w:r>
+        <w:rPr>
+          <w:rFonts w:hint="eastAsia"/>
+        </w:rPr>
+        <w:t>你</w:t>
+      </w:r>
+      <w:r>
+        <w:rPr>
+          <w:rFonts w:hint="eastAsia"/>
+        </w:rPr>
+        <w:t>自驾去草原玩了几天，感觉怎么样？</w:t>
       </w:r>
     </w:p>
     <w:p>
@@ -279,7 +311,126 @@
         <w:rPr>
           <w:rFonts w:hint="eastAsia"/>
         </w:rPr>
-        <w:t>景色非常美，就是开车有点累。我朋友的车是手动挡，但是我一直开自动挡，手动挡已经开的不熟练了。有一次起步时因为紧张，我忘记松手刹，开了几公里才发现。</w:t>
+        <w:t>景色</w:t>
+      </w:r>
+      <w:r>
+        <w:rPr>
+          <w:rFonts w:hint="eastAsia"/>
+        </w:rPr>
+        <w:t>确实</w:t>
+      </w:r>
+      <w:r>
+        <w:rPr>
+          <w:rFonts w:hint="eastAsia"/>
+        </w:rPr>
+        <w:t>非常美，</w:t>
+      </w:r>
+      <w:r>
+        <w:rPr>
+          <w:rFonts w:hint="eastAsia"/>
+        </w:rPr>
+        <w:t>但是开车比较累</w:t>
+      </w:r>
+      <w:r>
+        <w:rPr>
+          <w:rFonts w:hint="eastAsia"/>
+        </w:rPr>
+        <w:t>。我朋友的</w:t>
+      </w:r>
+      <w:r>
+        <w:rPr>
+          <w:rFonts w:hint="eastAsia"/>
+        </w:rPr>
+        <w:t>车是手动挡，我开自动挡</w:t>
+      </w:r>
+      <w:r>
+        <w:rPr>
+          <w:rFonts w:hint="eastAsia"/>
+        </w:rPr>
+        <w:t>比较多</w:t>
+      </w:r>
+      <w:r>
+        <w:rPr>
+          <w:rFonts w:hint="eastAsia"/>
+        </w:rPr>
+        <w:t>，手动挡</w:t>
+      </w:r>
+      <w:r>
+        <w:rPr>
+          <w:rFonts w:hint="eastAsia"/>
+        </w:rPr>
+        <w:t>开不习惯</w:t>
+      </w:r>
+      <w:r>
+        <w:rPr>
+          <w:rFonts w:hint="eastAsia"/>
+        </w:rPr>
+        <w:t>，路上</w:t>
+      </w:r>
+      <w:r>
+        <w:rPr>
+          <w:rFonts w:hint="eastAsia"/>
+        </w:rPr>
+        <w:t>出了点小事故</w:t>
+      </w:r>
+      <w:r>
+        <w:t>......</w:t>
+      </w:r>
+    </w:p>
+    <w:p>
+      <w:pPr>
+        <w:spacing w:beforeLines="50" w:before="211" w:line="360" w:lineRule="auto"/>
+        <w:jc w:val="center"/>
+        <w:rPr>
+          <w:rFonts w:hint="eastAsia"/>
+        </w:rPr>
+      </w:pPr>
+      <w:r>
+        <w:rPr>
+          <w:rFonts w:hint="eastAsia"/>
+          <w:noProof/>
+        </w:rPr>
+        <w:drawing>
+          <wp:inline distT="0" distB="0" distL="0" distR="0">
+            <wp:extent cx="5587068" cy="3253004"/>
+            <wp:effectExtent l="0" t="0" r="1270" b="0"/>
+            <wp:docPr id="1" name="图片 1"/>
+            <wp:cNvGraphicFramePr>
+              <a:graphicFrameLocks xmlns:a="http://schemas.openxmlformats.org/drawingml/2006/main" noChangeAspect="1"/>
+            </wp:cNvGraphicFramePr>
+            <a:graphic xmlns:a="http://schemas.openxmlformats.org/drawingml/2006/main">
+              <a:graphicData uri="http://schemas.openxmlformats.org/drawingml/2006/picture">
+                <pic:pic xmlns:pic="http://schemas.openxmlformats.org/drawingml/2006/picture">
+                  <pic:nvPicPr>
+                    <pic:cNvPr id="1" name="未命名作品 170.jpg"/>
+                    <pic:cNvPicPr/>
+                  </pic:nvPicPr>
+                  <pic:blipFill>
+                    <a:blip r:embed="rId8">
+                      <a:extLst>
+                        <a:ext uri="{28A0092B-C50C-407E-A947-70E740481C1C}">
+                          <a14:useLocalDpi xmlns:a14="http://schemas.microsoft.com/office/drawing/2010/main" val="0"/>
+                        </a:ext>
+                      </a:extLst>
+                    </a:blip>
+                    <a:stretch>
+                      <a:fillRect/>
+                    </a:stretch>
+                  </pic:blipFill>
+                  <pic:spPr>
+                    <a:xfrm>
+                      <a:off x="0" y="0"/>
+                      <a:ext cx="5612495" cy="3267808"/>
+                    </a:xfrm>
+                    <a:prstGeom prst="rect">
+                      <a:avLst/>
+                    </a:prstGeom>
+                  </pic:spPr>
+                </pic:pic>
+              </a:graphicData>
+            </a:graphic>
+          </wp:inline>
+        </w:drawing>
       </w:r>
     </w:p>
     <w:p>
@@ -287,30 +438,147 @@
         <w:spacing w:beforeLines="50" w:before="211" w:line="360" w:lineRule="auto"/>
         <w:ind w:firstLineChars="200" w:firstLine="480"/>
         <w:jc w:val="both"/>
-      </w:pPr>
-      <w:r>
-        <w:rPr>
-          <w:rFonts w:hint="eastAsia"/>
-        </w:rPr>
-        <w:t>熊小猫：不管手动挡还是自动挡，</w:t>
-      </w:r>
-      <w:r>
-        <w:rPr>
-          <w:rFonts w:hint="eastAsia"/>
-        </w:rPr>
-        <w:t>发动</w:t>
-      </w:r>
-      <w:r>
-        <w:rPr>
-          <w:rFonts w:hint="eastAsia"/>
-        </w:rPr>
-        <w:t>汽车起步的过程都差不多，只是细节上有些区别。你只要记住过程中大的步骤，就不会</w:t>
-      </w:r>
-      <w:r>
-        <w:rPr>
-          <w:rFonts w:hint="eastAsia"/>
-        </w:rPr>
-        <w:t>忘记松手刹了。</w:t>
+        <w:rPr>
+          <w:rFonts w:hint="eastAsia"/>
+        </w:rPr>
+      </w:pPr>
+      <w:r>
+        <w:rPr>
+          <w:rFonts w:hint="eastAsia"/>
+        </w:rPr>
+        <w:t>熊小猫：不管手动挡还是自动挡</w:t>
+      </w:r>
+      <w:r>
+        <w:rPr>
+          <w:rFonts w:hint="eastAsia"/>
+        </w:rPr>
+        <w:t>，</w:t>
+      </w:r>
+      <w:r>
+        <w:rPr>
+          <w:rFonts w:hint="eastAsia"/>
+        </w:rPr>
+        <w:t>起步的</w:t>
+      </w:r>
+      <w:r>
+        <w:rPr>
+          <w:rFonts w:hint="eastAsia"/>
+        </w:rPr>
+        <w:t>流程</w:t>
+      </w:r>
+      <w:r>
+        <w:rPr>
+          <w:rFonts w:hint="eastAsia"/>
+        </w:rPr>
+        <w:t>差不多，只是</w:t>
+      </w:r>
+      <w:r>
+        <w:rPr>
+          <w:rFonts w:hint="eastAsia"/>
+        </w:rPr>
+        <w:t>个别操作</w:t>
+      </w:r>
+      <w:r>
+        <w:rPr>
+          <w:rFonts w:hint="eastAsia"/>
+        </w:rPr>
+        <w:t>有区别。</w:t>
+      </w:r>
+      <w:r>
+        <w:rPr>
+          <w:rFonts w:hint="eastAsia"/>
+        </w:rPr>
+        <w:t>而且</w:t>
+      </w:r>
+      <w:r>
+        <w:rPr>
+          <w:rFonts w:hint="eastAsia"/>
+        </w:rPr>
+        <w:t>不管手动挡还是自动挡</w:t>
+      </w:r>
+      <w:r>
+        <w:rPr>
+          <w:rFonts w:hint="eastAsia"/>
+        </w:rPr>
+        <w:t>，</w:t>
+      </w:r>
+      <w:r>
+        <w:rPr>
+          <w:rFonts w:hint="eastAsia"/>
+        </w:rPr>
+        <w:t>都</w:t>
+      </w:r>
+      <w:r>
+        <w:rPr>
+          <w:rFonts w:hint="eastAsia"/>
+        </w:rPr>
+        <w:t>需要</w:t>
+      </w:r>
+      <w:r>
+        <w:rPr>
+          <w:rFonts w:hint="eastAsia"/>
+        </w:rPr>
+        <w:t>松手刹</w:t>
+      </w:r>
+      <w:r>
+        <w:rPr>
+          <w:rFonts w:hint="eastAsia"/>
+        </w:rPr>
+        <w:t>。</w:t>
+      </w:r>
+      <w:r>
+        <w:rPr>
+          <w:rFonts w:hint="eastAsia"/>
+        </w:rPr>
+        <w:t>只要你</w:t>
+      </w:r>
+      <w:r>
+        <w:rPr>
+          <w:rFonts w:hint="eastAsia"/>
+        </w:rPr>
+        <w:t>记</w:t>
+      </w:r>
+      <w:r>
+        <w:rPr>
+          <w:rFonts w:hint="eastAsia"/>
+        </w:rPr>
+        <w:t>清楚</w:t>
+      </w:r>
+      <w:r>
+        <w:rPr>
+          <w:rFonts w:hint="eastAsia"/>
+        </w:rPr>
+        <w:t>起步流程</w:t>
+      </w:r>
+      <w:r>
+        <w:rPr>
+          <w:rFonts w:hint="eastAsia"/>
+        </w:rPr>
+        <w:t>，不应该忘记</w:t>
+      </w:r>
+      <w:r>
+        <w:rPr>
+          <w:rFonts w:hint="eastAsia"/>
+        </w:rPr>
+        <w:t>松手刹</w:t>
+      </w:r>
+      <w:r>
+        <w:rPr>
+          <w:rFonts w:hint="eastAsia"/>
+        </w:rPr>
+        <w:t>这</w:t>
+      </w:r>
+      <w:r>
+        <w:rPr>
+          <w:rFonts w:hint="eastAsia"/>
+        </w:rPr>
+        <w:t>一步呀</w:t>
+      </w:r>
+      <w:r>
+        <w:rPr>
+          <w:rFonts w:hint="eastAsia"/>
+        </w:rPr>
+        <w:t>？</w:t>
       </w:r>
     </w:p>
     <w:p>
@@ -323,7 +591,55 @@
         <w:rPr>
           <w:rFonts w:hint="eastAsia"/>
         </w:rPr>
-        <w:t>兔小白：流程我都知道，但是手动挡要操作离合器，手忙脚乱中我就忘了松手刹。</w:t>
+        <w:t>兔小白：</w:t>
+      </w:r>
+      <w:r>
+        <w:rPr>
+          <w:rFonts w:hint="eastAsia"/>
+        </w:rPr>
+        <w:t>起步</w:t>
+      </w:r>
+      <w:r>
+        <w:rPr>
+          <w:rFonts w:hint="eastAsia"/>
+        </w:rPr>
+        <w:t>流程我</w:t>
+      </w:r>
+      <w:r>
+        <w:rPr>
+          <w:rFonts w:hint="eastAsia"/>
+        </w:rPr>
+        <w:t>当然清楚</w:t>
+      </w:r>
+      <w:r>
+        <w:rPr>
+          <w:rFonts w:hint="eastAsia"/>
+        </w:rPr>
+        <w:t>，但是手动挡</w:t>
+      </w:r>
+      <w:r>
+        <w:rPr>
+          <w:rFonts w:hint="eastAsia"/>
+        </w:rPr>
+        <w:t>还</w:t>
+      </w:r>
+      <w:r>
+        <w:rPr>
+          <w:rFonts w:hint="eastAsia"/>
+        </w:rPr>
+        <w:t>要操作离合器，手忙脚乱中</w:t>
+      </w:r>
+      <w:r>
+        <w:rPr>
+          <w:rFonts w:hint="eastAsia"/>
+        </w:rPr>
+        <w:t>，</w:t>
+      </w:r>
+      <w:r>
+        <w:rPr>
+          <w:rFonts w:hint="eastAsia"/>
+        </w:rPr>
+        <w:t>我忘了松手刹。</w:t>
       </w:r>
     </w:p>
     <w:p>
@@ -336,13 +652,44 @@
         <w:rPr>
           <w:rFonts w:hint="eastAsia"/>
         </w:rPr>
+        <w:lastRenderedPageBreak/>
         <w:t>熊小猫：</w:t>
       </w:r>
       <w:r>
         <w:rPr>
           <w:rFonts w:hint="eastAsia"/>
         </w:rPr>
-        <w:t>可以理解，毕竟是人就可能犯错嘛，人又不是机器。不过在软件开发中，是有办法解决此类问题的。</w:t>
+        <w:t>这</w:t>
+      </w:r>
+      <w:r>
+        <w:rPr>
+          <w:rFonts w:hint="eastAsia"/>
+        </w:rPr>
+        <w:t>也</w:t>
+      </w:r>
+      <w:r>
+        <w:rPr>
+          <w:rFonts w:hint="eastAsia"/>
+        </w:rPr>
+        <w:t>可以理解，毕竟是人就可能犯错嘛</w:t>
+      </w:r>
+      <w:r>
+        <w:rPr>
+          <w:rFonts w:hint="eastAsia"/>
+        </w:rPr>
+        <w:t>！</w:t>
+      </w:r>
+      <w:r>
+        <w:rPr>
+          <w:rFonts w:hint="eastAsia"/>
+        </w:rPr>
+        <w:t>人又不是机器。</w:t>
+      </w:r>
+      <w:r>
+        <w:rPr>
+          <w:rFonts w:hint="eastAsia"/>
+        </w:rPr>
+        <w:t>不过在软件开发中，有办法解决此类问题。</w:t>
       </w:r>
     </w:p>
     <w:p>
@@ -350,15 +697,24 @@
         <w:spacing w:beforeLines="50" w:before="211" w:line="360" w:lineRule="auto"/>
         <w:ind w:firstLineChars="200" w:firstLine="480"/>
         <w:jc w:val="both"/>
-        <w:rPr>
-          <w:rFonts w:hint="eastAsia"/>
-        </w:rPr>
-      </w:pPr>
-      <w:r>
-        <w:rPr>
-          <w:rFonts w:hint="eastAsia"/>
-        </w:rPr>
-        <w:t>兔小白：是吗？但是软件也是人写的，不可能一点错误没有呀！</w:t>
+      </w:pPr>
+      <w:r>
+        <w:rPr>
+          <w:rFonts w:hint="eastAsia"/>
+        </w:rPr>
+        <w:t>兔小白：是吗？但是软件也是人写的，不可能一点错误</w:t>
+      </w:r>
+      <w:r>
+        <w:rPr>
+          <w:rFonts w:hint="eastAsia"/>
+        </w:rPr>
+        <w:t>不犯</w:t>
+      </w:r>
+      <w:r>
+        <w:rPr>
+          <w:rFonts w:hint="eastAsia"/>
+        </w:rPr>
+        <w:t>呀！</w:t>
       </w:r>
     </w:p>
     <w:p>
@@ -366,15 +722,36 @@
         <w:spacing w:beforeLines="50" w:before="211" w:line="360" w:lineRule="auto"/>
         <w:ind w:firstLineChars="200" w:firstLine="480"/>
         <w:jc w:val="both"/>
-        <w:rPr>
-          <w:rFonts w:hint="eastAsia"/>
-        </w:rPr>
-      </w:pPr>
-      <w:r>
-        <w:rPr>
-          <w:rFonts w:hint="eastAsia"/>
-        </w:rPr>
-        <w:t>熊小猫：我的意思不是开发的软件没有问题。而是有一种设计模式可以保证这种模版化的操作不回漏掉某一个步骤。这种设计模式叫做模版</w:t>
+      </w:pPr>
+      <w:r>
+        <w:rPr>
+          <w:rFonts w:hint="eastAsia"/>
+        </w:rPr>
+        <w:t>熊小猫：我的意思不是开发的软件没有问题。而是有一种设计模式可以保证这种</w:t>
+      </w:r>
+      <w:r>
+        <w:rPr>
+          <w:rFonts w:hint="eastAsia"/>
+        </w:rPr>
+        <w:t>流程化、</w:t>
+      </w:r>
+      <w:r>
+        <w:rPr>
+          <w:rFonts w:hint="eastAsia"/>
+        </w:rPr>
+        <w:t>模版化的操作不</w:t>
+      </w:r>
+      <w:r>
+        <w:rPr>
+          <w:rFonts w:hint="eastAsia"/>
+        </w:rPr>
+        <w:t>会</w:t>
+      </w:r>
+      <w:r>
+        <w:rPr>
+          <w:rFonts w:hint="eastAsia"/>
+        </w:rPr>
+        <w:t>漏掉某一个步骤。这种设计模式叫做模版</w:t>
       </w:r>
       <w:r>
         <w:rPr>
@@ -417,7 +794,13 @@
         <w:rPr>
           <w:rFonts w:hint="eastAsia"/>
         </w:rPr>
-        <w:t>大的流程都一样，</w:t>
+        <w:t>也就是说大体</w:t>
+      </w:r>
+      <w:r>
+        <w:rPr>
+          <w:rFonts w:hint="eastAsia"/>
+        </w:rPr>
+        <w:t>流程都一样，</w:t>
       </w:r>
       <w:r>
         <w:rPr>
@@ -435,7 +818,43 @@
         <w:rPr>
           <w:rFonts w:hint="eastAsia"/>
         </w:rPr>
-        <w:t>都要经历预习、听课、练习这三个步骤。你开发程序也一样的，大部分需求都需要开发Controller、Service、Dao类，还有单元测试类。一旦你开发完第一个需求，后面的</w:t>
+        <w:t>都要</w:t>
+      </w:r>
+      <w:r>
+        <w:rPr>
+          <w:rFonts w:hint="eastAsia"/>
+        </w:rPr>
+        <w:t>经过</w:t>
+      </w:r>
+      <w:r>
+        <w:rPr>
+          <w:rFonts w:hint="eastAsia"/>
+        </w:rPr>
+        <w:t>预习、听课、练习这三个步骤。开发程序也一样，</w:t>
+      </w:r>
+      <w:r>
+        <w:rPr>
+          <w:rFonts w:hint="eastAsia"/>
+        </w:rPr>
+        <w:t>如果是经典的三层架构，</w:t>
+      </w:r>
+      <w:r>
+        <w:rPr>
+          <w:rFonts w:hint="eastAsia"/>
+        </w:rPr>
+        <w:t>大部分需求都需要开发Controller、Service、Dao类，</w:t>
+      </w:r>
+      <w:r>
+        <w:rPr>
+          <w:rFonts w:hint="eastAsia"/>
+        </w:rPr>
+        <w:t>以及</w:t>
+      </w:r>
+      <w:r>
+        <w:rPr>
+          <w:rFonts w:hint="eastAsia"/>
+        </w:rPr>
+        <w:t>单元测试类。一旦你开发完第一个需求，后面的</w:t>
       </w:r>
       <w:r>
         <w:rPr>
@@ -460,7 +879,6 @@
         <w:rPr>
           <w:rFonts w:hint="eastAsia"/>
         </w:rPr>
-        <w:lastRenderedPageBreak/>
         <w:t>兔小白：</w:t>
       </w:r>
       <w:r>
@@ -480,7 +898,43 @@
         <w:rPr>
           <w:rFonts w:hint="eastAsia"/>
         </w:rPr>
-        <w:t>熊小猫：还是有一点区别的。咱们做个练习，你就明白啦！</w:t>
+        <w:t>熊小猫：</w:t>
+      </w:r>
+      <w:r>
+        <w:rPr>
+          <w:rFonts w:hint="eastAsia"/>
+        </w:rPr>
+        <w:t>是这个意思，但</w:t>
+      </w:r>
+      <w:r>
+        <w:rPr>
+          <w:rFonts w:hint="eastAsia"/>
+        </w:rPr>
+        <w:t>还是有</w:t>
+      </w:r>
+      <w:r>
+        <w:rPr>
+          <w:rFonts w:hint="eastAsia"/>
+        </w:rPr>
+        <w:t>些</w:t>
+      </w:r>
+      <w:r>
+        <w:rPr>
+          <w:rFonts w:hint="eastAsia"/>
+        </w:rPr>
+        <w:t>区别</w:t>
+      </w:r>
+      <w:r>
+        <w:rPr>
+          <w:rFonts w:hint="eastAsia"/>
+        </w:rPr>
+        <w:t>的</w:t>
+      </w:r>
+      <w:r>
+        <w:rPr>
+          <w:rFonts w:hint="eastAsia"/>
+        </w:rPr>
+        <w:t>。咱们做个练习，你就明白啦！</w:t>
       </w:r>
     </w:p>
     <w:p>
@@ -492,12 +946,3005 @@
         <w:ind w:left="210" w:right="113"/>
         <w:textAlignment w:val="baseline"/>
         <w:rPr>
+          <w:rFonts w:ascii="Impact" w:eastAsia="方正大黑简体" w:hAnsi="Impact" w:cs="Times New Roman" w:hint="eastAsia"/>
+          <w:b w:val="0"/>
+          <w:bCs w:val="0"/>
+          <w:noProof/>
+          <w:szCs w:val="21"/>
+        </w:rPr>
+      </w:pPr>
+      <w:r>
+        <w:rPr>
           <w:rFonts w:ascii="Impact" w:eastAsia="方正大黑简体" w:hAnsi="Impact" w:cs="Times New Roman"/>
           <w:b w:val="0"/>
           <w:bCs w:val="0"/>
           <w:noProof/>
           <w:szCs w:val="21"/>
         </w:rPr>
+        <w:t xml:space="preserve">25.2 </w:t>
+      </w:r>
+      <w:r>
+        <w:rPr>
+          <w:rFonts w:ascii="Impact" w:eastAsia="方正大黑简体" w:hAnsi="Impact" w:cs="Times New Roman" w:hint="eastAsia"/>
+          <w:b w:val="0"/>
+          <w:bCs w:val="0"/>
+          <w:noProof/>
+          <w:szCs w:val="21"/>
+        </w:rPr>
+        <w:t>程序</w:t>
+      </w:r>
+      <w:r>
+        <w:rPr>
+          <w:rFonts w:ascii="Impact" w:eastAsia="方正大黑简体" w:hAnsi="Impact" w:cs="Times New Roman" w:hint="eastAsia"/>
+          <w:b w:val="0"/>
+          <w:bCs w:val="0"/>
+          <w:noProof/>
+          <w:szCs w:val="21"/>
+        </w:rPr>
+        <w:t>漏了</w:t>
+      </w:r>
+      <w:r>
+        <w:rPr>
+          <w:rFonts w:ascii="Impact" w:eastAsia="方正大黑简体" w:hAnsi="Impact" w:cs="Times New Roman" w:hint="eastAsia"/>
+          <w:b w:val="0"/>
+          <w:bCs w:val="0"/>
+          <w:noProof/>
+          <w:szCs w:val="21"/>
+        </w:rPr>
+        <w:t>挂挡操作</w:t>
+      </w:r>
+    </w:p>
+    <w:p>
+      <w:pPr>
+        <w:spacing w:beforeLines="50" w:before="211" w:line="360" w:lineRule="auto"/>
+        <w:ind w:firstLineChars="200" w:firstLine="480"/>
+        <w:jc w:val="both"/>
+      </w:pPr>
+      <w:r>
+        <w:rPr>
+          <w:rFonts w:hint="eastAsia"/>
+        </w:rPr>
+        <w:t>熊小猫：练习很简单，你回忆一下自动挡汽车的起步过程，写一段程序演示这个过程。</w:t>
+      </w:r>
+    </w:p>
+    <w:p>
+      <w:pPr>
+        <w:spacing w:beforeLines="50" w:before="211" w:line="360" w:lineRule="auto"/>
+        <w:ind w:firstLineChars="200" w:firstLine="480"/>
+        <w:jc w:val="both"/>
+      </w:pPr>
+      <w:r>
+        <w:rPr>
+          <w:rFonts w:hint="eastAsia"/>
+        </w:rPr>
+        <w:t>兔小白：自动挡汽车我熟悉，很快搞定！</w:t>
+      </w:r>
+    </w:p>
+    <w:p>
+      <w:pPr>
+        <w:spacing w:beforeLines="50" w:before="211" w:line="360" w:lineRule="auto"/>
+        <w:ind w:firstLineChars="200" w:firstLine="480"/>
+        <w:jc w:val="both"/>
+      </w:pPr>
+      <w:r>
+        <w:rPr>
+          <w:rFonts w:hint="eastAsia"/>
+        </w:rPr>
+        <w:t>1</w:t>
+      </w:r>
+      <w:r>
+        <w:t>0</w:t>
+      </w:r>
+      <w:r>
+        <w:rPr>
+          <w:rFonts w:hint="eastAsia"/>
+        </w:rPr>
+        <w:t>分钟后，兔小白写完了代码。</w:t>
+      </w:r>
+    </w:p>
+    <w:p>
+      <w:pPr>
+        <w:spacing w:beforeLines="50" w:before="211" w:line="360" w:lineRule="auto"/>
+        <w:ind w:firstLineChars="200" w:firstLine="480"/>
+        <w:jc w:val="both"/>
+        <w:rPr>
+          <w:rFonts w:hint="eastAsia"/>
+        </w:rPr>
+      </w:pPr>
+      <w:r>
+        <w:rPr>
+          <w:rFonts w:hint="eastAsia"/>
+        </w:rPr>
+        <w:t>兔小白：</w:t>
+      </w:r>
+      <w:r>
+        <w:rPr>
+          <w:rFonts w:hint="eastAsia"/>
+        </w:rPr>
+        <w:t>我</w:t>
+      </w:r>
+      <w:r>
+        <w:rPr>
+          <w:rFonts w:hint="eastAsia"/>
+        </w:rPr>
+        <w:t>先定义了司机接口Driver</w:t>
+      </w:r>
+      <w:r>
+        <w:rPr>
+          <w:rFonts w:hint="eastAsia"/>
+        </w:rPr>
+        <w:t>。</w:t>
+      </w:r>
+      <w:r>
+        <w:rPr>
+          <w:rFonts w:hint="eastAsia"/>
+        </w:rPr>
+        <w:t>接口中只有一个</w:t>
+      </w:r>
+      <w:proofErr w:type="spellStart"/>
+      <w:r>
+        <w:rPr>
+          <w:rFonts w:hint="eastAsia"/>
+        </w:rPr>
+        <w:t>startCar</w:t>
+      </w:r>
+      <w:proofErr w:type="spellEnd"/>
+      <w:r>
+        <w:rPr>
+          <w:rFonts w:hint="eastAsia"/>
+        </w:rPr>
+        <w:t>方法。</w:t>
+      </w:r>
+    </w:p>
+    <w:p>
+      <w:pPr>
+        <w:pBdr>
+          <w:top w:val="single" w:sz="6" w:space="6" w:color="DDDDDD"/>
+          <w:left w:val="single" w:sz="6" w:space="12" w:color="DDDDDD"/>
+          <w:bottom w:val="single" w:sz="6" w:space="5" w:color="DDDDDD"/>
+          <w:right w:val="single" w:sz="6" w:space="12" w:color="DDDDDD"/>
+        </w:pBdr>
+        <w:shd w:val="clear" w:color="auto" w:fill="F8F8F8"/>
+        <w:tabs>
+          <w:tab w:val="left" w:pos="916"/>
+          <w:tab w:val="left" w:pos="1832"/>
+          <w:tab w:val="left" w:pos="2748"/>
+          <w:tab w:val="left" w:pos="3664"/>
+          <w:tab w:val="left" w:pos="4580"/>
+          <w:tab w:val="left" w:pos="5496"/>
+          <w:tab w:val="left" w:pos="6412"/>
+          <w:tab w:val="left" w:pos="7328"/>
+          <w:tab w:val="left" w:pos="8244"/>
+          <w:tab w:val="left" w:pos="9160"/>
+          <w:tab w:val="left" w:pos="10076"/>
+          <w:tab w:val="left" w:pos="10992"/>
+          <w:tab w:val="left" w:pos="11908"/>
+          <w:tab w:val="left" w:pos="12824"/>
+          <w:tab w:val="left" w:pos="13740"/>
+          <w:tab w:val="left" w:pos="14656"/>
+        </w:tabs>
+        <w:spacing w:before="225" w:after="225"/>
+        <w:rPr>
+          <w:rFonts w:ascii="Consolas" w:hAnsi="Consolas" w:cs="Consolas" w:hint="eastAsia"/>
+          <w:color w:val="333333"/>
+          <w:sz w:val="22"/>
+          <w:szCs w:val="22"/>
+        </w:rPr>
+      </w:pPr>
+      <w:r>
+        <w:rPr>
+          <w:rFonts w:ascii="Consolas" w:hAnsi="Consolas" w:cs="Consolas"/>
+          <w:color w:val="770088"/>
+          <w:sz w:val="22"/>
+          <w:szCs w:val="22"/>
+        </w:rPr>
+        <w:lastRenderedPageBreak/>
+        <w:t>public</w:t>
+      </w:r>
+      <w:r>
+        <w:rPr>
+          <w:rFonts w:ascii="Consolas" w:hAnsi="Consolas" w:cs="Consolas"/>
+          <w:color w:val="333333"/>
+          <w:sz w:val="22"/>
+          <w:szCs w:val="22"/>
+        </w:rPr>
+        <w:t xml:space="preserve"> </w:t>
+      </w:r>
+      <w:r>
+        <w:rPr>
+          <w:rFonts w:ascii="Consolas" w:hAnsi="Consolas" w:cs="Consolas"/>
+          <w:color w:val="770088"/>
+          <w:sz w:val="22"/>
+          <w:szCs w:val="22"/>
+        </w:rPr>
+        <w:t>interface</w:t>
+      </w:r>
+      <w:r>
+        <w:rPr>
+          <w:rFonts w:ascii="Consolas" w:hAnsi="Consolas" w:cs="Consolas"/>
+          <w:color w:val="333333"/>
+          <w:sz w:val="22"/>
+          <w:szCs w:val="22"/>
+        </w:rPr>
+        <w:t xml:space="preserve"> </w:t>
+      </w:r>
+      <w:r>
+        <w:rPr>
+          <w:rFonts w:ascii="Consolas" w:hAnsi="Consolas" w:cs="Consolas"/>
+          <w:color w:val="0000FF"/>
+          <w:sz w:val="22"/>
+          <w:szCs w:val="22"/>
+        </w:rPr>
+        <w:t>Driver</w:t>
+      </w:r>
+      <w:r>
+        <w:rPr>
+          <w:rFonts w:ascii="Consolas" w:hAnsi="Consolas" w:cs="Consolas"/>
+          <w:color w:val="333333"/>
+          <w:sz w:val="22"/>
+          <w:szCs w:val="22"/>
+        </w:rPr>
+        <w:t xml:space="preserve"> {</w:t>
+      </w:r>
+      <w:r>
+        <w:rPr>
+          <w:rFonts w:ascii="Consolas" w:hAnsi="Consolas" w:cs="Consolas"/>
+          <w:color w:val="333333"/>
+          <w:sz w:val="22"/>
+          <w:szCs w:val="22"/>
+        </w:rPr>
+        <w:br/>
+        <w:t xml:space="preserve">    </w:t>
+      </w:r>
+      <w:r>
+        <w:rPr>
+          <w:rFonts w:ascii="Consolas" w:hAnsi="Consolas" w:cs="Consolas"/>
+          <w:color w:val="008855"/>
+          <w:sz w:val="22"/>
+          <w:szCs w:val="22"/>
+        </w:rPr>
+        <w:t>void</w:t>
+      </w:r>
+      <w:r>
+        <w:rPr>
+          <w:rFonts w:ascii="Consolas" w:hAnsi="Consolas" w:cs="Consolas"/>
+          <w:color w:val="333333"/>
+          <w:sz w:val="22"/>
+          <w:szCs w:val="22"/>
+        </w:rPr>
+        <w:t xml:space="preserve"> </w:t>
+      </w:r>
+      <w:proofErr w:type="spellStart"/>
+      <w:r>
+        <w:rPr>
+          <w:rFonts w:ascii="Consolas" w:hAnsi="Consolas" w:cs="Consolas"/>
+          <w:color w:val="000000"/>
+          <w:sz w:val="22"/>
+          <w:szCs w:val="22"/>
+        </w:rPr>
+        <w:t>startCar</w:t>
+      </w:r>
+      <w:proofErr w:type="spellEnd"/>
+      <w:r>
+        <w:rPr>
+          <w:rFonts w:ascii="Consolas" w:hAnsi="Consolas" w:cs="Consolas"/>
+          <w:color w:val="333333"/>
+          <w:sz w:val="22"/>
+          <w:szCs w:val="22"/>
+        </w:rPr>
+        <w:t>();</w:t>
+      </w:r>
+      <w:r>
+        <w:rPr>
+          <w:rFonts w:ascii="Consolas" w:hAnsi="Consolas" w:cs="Consolas"/>
+          <w:color w:val="333333"/>
+          <w:sz w:val="22"/>
+          <w:szCs w:val="22"/>
+        </w:rPr>
+        <w:br/>
+        <w:t>}</w:t>
+      </w:r>
+    </w:p>
+    <w:p>
+      <w:pPr>
+        <w:spacing w:beforeLines="50" w:before="211" w:line="360" w:lineRule="auto"/>
+        <w:ind w:firstLineChars="200" w:firstLine="480"/>
+        <w:jc w:val="both"/>
+        <w:rPr>
+          <w:rFonts w:hint="eastAsia"/>
+        </w:rPr>
+      </w:pPr>
+      <w:proofErr w:type="spellStart"/>
+      <w:r>
+        <w:rPr>
+          <w:rFonts w:hint="eastAsia"/>
+        </w:rPr>
+        <w:t>At</w:t>
+      </w:r>
+      <w:r>
+        <w:rPr>
+          <w:rFonts w:hint="eastAsia"/>
+        </w:rPr>
+        <w:t>Car</w:t>
+      </w:r>
+      <w:r>
+        <w:rPr>
+          <w:rFonts w:hint="eastAsia"/>
+        </w:rPr>
+        <w:t>Driver</w:t>
+      </w:r>
+      <w:proofErr w:type="spellEnd"/>
+      <w:r>
+        <w:rPr>
+          <w:rFonts w:hint="eastAsia"/>
+        </w:rPr>
+        <w:t>是自动挡汽车司机类，实现Driver接口</w:t>
+      </w:r>
+      <w:r>
+        <w:rPr>
+          <w:rFonts w:hint="eastAsia"/>
+        </w:rPr>
+        <w:t>，</w:t>
+      </w:r>
+      <w:r>
+        <w:rPr>
+          <w:rFonts w:hint="eastAsia"/>
+        </w:rPr>
+        <w:t>按照自动挡汽车起步的步骤实现</w:t>
+      </w:r>
+      <w:proofErr w:type="spellStart"/>
+      <w:r>
+        <w:rPr>
+          <w:rFonts w:hint="eastAsia"/>
+        </w:rPr>
+        <w:t>startCar</w:t>
+      </w:r>
+      <w:proofErr w:type="spellEnd"/>
+      <w:r>
+        <w:rPr>
+          <w:rFonts w:hint="eastAsia"/>
+        </w:rPr>
+        <w:t>方法。</w:t>
+      </w:r>
+    </w:p>
+    <w:p>
+      <w:pPr>
+        <w:pBdr>
+          <w:top w:val="single" w:sz="6" w:space="6" w:color="DDDDDD"/>
+          <w:left w:val="single" w:sz="6" w:space="12" w:color="DDDDDD"/>
+          <w:bottom w:val="single" w:sz="6" w:space="5" w:color="DDDDDD"/>
+          <w:right w:val="single" w:sz="6" w:space="12" w:color="DDDDDD"/>
+        </w:pBdr>
+        <w:shd w:val="clear" w:color="auto" w:fill="F8F8F8"/>
+        <w:tabs>
+          <w:tab w:val="left" w:pos="916"/>
+          <w:tab w:val="left" w:pos="1832"/>
+          <w:tab w:val="left" w:pos="2748"/>
+          <w:tab w:val="left" w:pos="3664"/>
+          <w:tab w:val="left" w:pos="4580"/>
+          <w:tab w:val="left" w:pos="5496"/>
+          <w:tab w:val="left" w:pos="6412"/>
+          <w:tab w:val="left" w:pos="7328"/>
+          <w:tab w:val="left" w:pos="8244"/>
+          <w:tab w:val="left" w:pos="9160"/>
+          <w:tab w:val="left" w:pos="10076"/>
+          <w:tab w:val="left" w:pos="10992"/>
+          <w:tab w:val="left" w:pos="11908"/>
+          <w:tab w:val="left" w:pos="12824"/>
+          <w:tab w:val="left" w:pos="13740"/>
+          <w:tab w:val="left" w:pos="14656"/>
+        </w:tabs>
+        <w:spacing w:before="225" w:after="225"/>
+        <w:rPr>
+          <w:rFonts w:ascii="Consolas" w:hAnsi="Consolas" w:cs="Consolas" w:hint="eastAsia"/>
+          <w:color w:val="333333"/>
+          <w:sz w:val="22"/>
+          <w:szCs w:val="22"/>
+        </w:rPr>
+      </w:pPr>
+      <w:r>
+        <w:rPr>
+          <w:rFonts w:ascii="Consolas" w:hAnsi="Consolas" w:cs="Consolas"/>
+          <w:color w:val="770088"/>
+          <w:sz w:val="22"/>
+          <w:szCs w:val="22"/>
+        </w:rPr>
+        <w:t>public</w:t>
+      </w:r>
+      <w:r>
+        <w:rPr>
+          <w:rFonts w:ascii="Consolas" w:hAnsi="Consolas" w:cs="Consolas"/>
+          <w:color w:val="333333"/>
+          <w:sz w:val="22"/>
+          <w:szCs w:val="22"/>
+        </w:rPr>
+        <w:t xml:space="preserve"> </w:t>
+      </w:r>
+      <w:r>
+        <w:rPr>
+          <w:rFonts w:ascii="Consolas" w:hAnsi="Consolas" w:cs="Consolas"/>
+          <w:color w:val="770088"/>
+          <w:sz w:val="22"/>
+          <w:szCs w:val="22"/>
+        </w:rPr>
+        <w:t>class</w:t>
+      </w:r>
+      <w:r>
+        <w:rPr>
+          <w:rFonts w:ascii="Consolas" w:hAnsi="Consolas" w:cs="Consolas"/>
+          <w:color w:val="333333"/>
+          <w:sz w:val="22"/>
+          <w:szCs w:val="22"/>
+        </w:rPr>
+        <w:t xml:space="preserve"> </w:t>
+      </w:r>
+      <w:proofErr w:type="spellStart"/>
+      <w:r>
+        <w:rPr>
+          <w:rFonts w:ascii="Consolas" w:hAnsi="Consolas" w:cs="Consolas"/>
+          <w:color w:val="0000FF"/>
+          <w:sz w:val="22"/>
+          <w:szCs w:val="22"/>
+        </w:rPr>
+        <w:t>AtCarDriver</w:t>
+      </w:r>
+      <w:proofErr w:type="spellEnd"/>
+      <w:r>
+        <w:rPr>
+          <w:rFonts w:ascii="Consolas" w:hAnsi="Consolas" w:cs="Consolas"/>
+          <w:color w:val="333333"/>
+          <w:sz w:val="22"/>
+          <w:szCs w:val="22"/>
+        </w:rPr>
+        <w:t xml:space="preserve"> </w:t>
+      </w:r>
+      <w:r>
+        <w:rPr>
+          <w:rFonts w:ascii="Consolas" w:hAnsi="Consolas" w:cs="Consolas"/>
+          <w:color w:val="770088"/>
+          <w:sz w:val="22"/>
+          <w:szCs w:val="22"/>
+        </w:rPr>
+        <w:t>implements</w:t>
+      </w:r>
+      <w:r>
+        <w:rPr>
+          <w:rFonts w:ascii="Consolas" w:hAnsi="Consolas" w:cs="Consolas"/>
+          <w:color w:val="333333"/>
+          <w:sz w:val="22"/>
+          <w:szCs w:val="22"/>
+        </w:rPr>
+        <w:t xml:space="preserve"> </w:t>
+      </w:r>
+      <w:r>
+        <w:rPr>
+          <w:rFonts w:ascii="Consolas" w:hAnsi="Consolas" w:cs="Consolas"/>
+          <w:color w:val="000000"/>
+          <w:sz w:val="22"/>
+          <w:szCs w:val="22"/>
+        </w:rPr>
+        <w:t>Driver</w:t>
+      </w:r>
+      <w:r>
+        <w:rPr>
+          <w:rFonts w:ascii="Consolas" w:hAnsi="Consolas" w:cs="Consolas"/>
+          <w:color w:val="333333"/>
+          <w:sz w:val="22"/>
+          <w:szCs w:val="22"/>
+        </w:rPr>
+        <w:t>{</w:t>
+      </w:r>
+      <w:r>
+        <w:rPr>
+          <w:rFonts w:ascii="Consolas" w:hAnsi="Consolas" w:cs="Consolas"/>
+          <w:color w:val="333333"/>
+          <w:sz w:val="22"/>
+          <w:szCs w:val="22"/>
+        </w:rPr>
+        <w:br/>
+        <w:t xml:space="preserve">    </w:t>
+      </w:r>
+      <w:r>
+        <w:rPr>
+          <w:rFonts w:ascii="Consolas" w:hAnsi="Consolas" w:cs="Consolas"/>
+          <w:color w:val="770088"/>
+          <w:sz w:val="22"/>
+          <w:szCs w:val="22"/>
+        </w:rPr>
+        <w:t>public</w:t>
+      </w:r>
+      <w:r>
+        <w:rPr>
+          <w:rFonts w:ascii="Consolas" w:hAnsi="Consolas" w:cs="Consolas"/>
+          <w:color w:val="333333"/>
+          <w:sz w:val="22"/>
+          <w:szCs w:val="22"/>
+        </w:rPr>
+        <w:t xml:space="preserve"> </w:t>
+      </w:r>
+      <w:r>
+        <w:rPr>
+          <w:rFonts w:ascii="Consolas" w:hAnsi="Consolas" w:cs="Consolas"/>
+          <w:color w:val="008855"/>
+          <w:sz w:val="22"/>
+          <w:szCs w:val="22"/>
+        </w:rPr>
+        <w:t>void</w:t>
+      </w:r>
+      <w:r>
+        <w:rPr>
+          <w:rFonts w:ascii="Consolas" w:hAnsi="Consolas" w:cs="Consolas"/>
+          <w:color w:val="333333"/>
+          <w:sz w:val="22"/>
+          <w:szCs w:val="22"/>
+        </w:rPr>
+        <w:t xml:space="preserve"> </w:t>
+      </w:r>
+      <w:proofErr w:type="spellStart"/>
+      <w:r>
+        <w:rPr>
+          <w:rFonts w:ascii="Consolas" w:hAnsi="Consolas" w:cs="Consolas"/>
+          <w:color w:val="000000"/>
+          <w:sz w:val="22"/>
+          <w:szCs w:val="22"/>
+        </w:rPr>
+        <w:t>startCar</w:t>
+      </w:r>
+      <w:proofErr w:type="spellEnd"/>
+      <w:r>
+        <w:rPr>
+          <w:rFonts w:ascii="Consolas" w:hAnsi="Consolas" w:cs="Consolas"/>
+          <w:color w:val="333333"/>
+          <w:sz w:val="22"/>
+          <w:szCs w:val="22"/>
+        </w:rPr>
+        <w:t>(){</w:t>
+      </w:r>
+      <w:r>
+        <w:rPr>
+          <w:rFonts w:ascii="Consolas" w:hAnsi="Consolas" w:cs="Consolas"/>
+          <w:color w:val="333333"/>
+          <w:sz w:val="22"/>
+          <w:szCs w:val="22"/>
+        </w:rPr>
+        <w:br/>
+        <w:t xml:space="preserve">        </w:t>
+      </w:r>
+      <w:proofErr w:type="spellStart"/>
+      <w:r>
+        <w:rPr>
+          <w:rFonts w:ascii="Consolas" w:hAnsi="Consolas" w:cs="Consolas"/>
+          <w:color w:val="000000"/>
+          <w:sz w:val="22"/>
+          <w:szCs w:val="22"/>
+        </w:rPr>
+        <w:t>System</w:t>
+      </w:r>
+      <w:r>
+        <w:rPr>
+          <w:rFonts w:ascii="Consolas" w:hAnsi="Consolas" w:cs="Consolas"/>
+          <w:color w:val="333333"/>
+          <w:sz w:val="22"/>
+          <w:szCs w:val="22"/>
+        </w:rPr>
+        <w:t>.</w:t>
+      </w:r>
+      <w:r>
+        <w:rPr>
+          <w:rFonts w:ascii="Consolas" w:hAnsi="Consolas" w:cs="Consolas"/>
+          <w:color w:val="000000"/>
+          <w:sz w:val="22"/>
+          <w:szCs w:val="22"/>
+        </w:rPr>
+        <w:t>out</w:t>
+      </w:r>
+      <w:r>
+        <w:rPr>
+          <w:rFonts w:ascii="Consolas" w:hAnsi="Consolas" w:cs="Consolas"/>
+          <w:color w:val="333333"/>
+          <w:sz w:val="22"/>
+          <w:szCs w:val="22"/>
+        </w:rPr>
+        <w:t>.</w:t>
+      </w:r>
+      <w:r>
+        <w:rPr>
+          <w:rFonts w:ascii="Consolas" w:hAnsi="Consolas" w:cs="Consolas"/>
+          <w:color w:val="000000"/>
+          <w:sz w:val="22"/>
+          <w:szCs w:val="22"/>
+        </w:rPr>
+        <w:t>println</w:t>
+      </w:r>
+      <w:proofErr w:type="spellEnd"/>
+      <w:r>
+        <w:rPr>
+          <w:rFonts w:ascii="Consolas" w:hAnsi="Consolas" w:cs="Consolas"/>
+          <w:color w:val="333333"/>
+          <w:sz w:val="22"/>
+          <w:szCs w:val="22"/>
+        </w:rPr>
+        <w:t>(</w:t>
+      </w:r>
+      <w:r>
+        <w:rPr>
+          <w:rFonts w:ascii="Consolas" w:hAnsi="Consolas" w:cs="Consolas"/>
+          <w:color w:val="AA1111"/>
+          <w:sz w:val="22"/>
+          <w:szCs w:val="22"/>
+        </w:rPr>
+        <w:t>"</w:t>
+      </w:r>
+      <w:r>
+        <w:rPr>
+          <w:rFonts w:ascii="Consolas" w:hAnsi="Consolas" w:cs="Consolas"/>
+          <w:color w:val="AA1111"/>
+          <w:sz w:val="22"/>
+          <w:szCs w:val="22"/>
+        </w:rPr>
+        <w:t>踩刹车</w:t>
+      </w:r>
+      <w:r>
+        <w:rPr>
+          <w:rFonts w:ascii="Consolas" w:hAnsi="Consolas" w:cs="Consolas"/>
+          <w:color w:val="AA1111"/>
+          <w:sz w:val="22"/>
+          <w:szCs w:val="22"/>
+        </w:rPr>
+        <w:t>"</w:t>
+      </w:r>
+      <w:r>
+        <w:rPr>
+          <w:rFonts w:ascii="Consolas" w:hAnsi="Consolas" w:cs="Consolas"/>
+          <w:color w:val="333333"/>
+          <w:sz w:val="22"/>
+          <w:szCs w:val="22"/>
+        </w:rPr>
+        <w:t>);</w:t>
+      </w:r>
+      <w:r>
+        <w:rPr>
+          <w:rFonts w:ascii="Consolas" w:hAnsi="Consolas" w:cs="Consolas"/>
+          <w:color w:val="333333"/>
+          <w:sz w:val="22"/>
+          <w:szCs w:val="22"/>
+        </w:rPr>
+        <w:br/>
+        <w:t xml:space="preserve">        </w:t>
+      </w:r>
+      <w:proofErr w:type="spellStart"/>
+      <w:r>
+        <w:rPr>
+          <w:rFonts w:ascii="Consolas" w:hAnsi="Consolas" w:cs="Consolas"/>
+          <w:color w:val="000000"/>
+          <w:sz w:val="22"/>
+          <w:szCs w:val="22"/>
+        </w:rPr>
+        <w:t>System</w:t>
+      </w:r>
+      <w:r>
+        <w:rPr>
+          <w:rFonts w:ascii="Consolas" w:hAnsi="Consolas" w:cs="Consolas"/>
+          <w:color w:val="333333"/>
+          <w:sz w:val="22"/>
+          <w:szCs w:val="22"/>
+        </w:rPr>
+        <w:t>.</w:t>
+      </w:r>
+      <w:r>
+        <w:rPr>
+          <w:rFonts w:ascii="Consolas" w:hAnsi="Consolas" w:cs="Consolas"/>
+          <w:color w:val="000000"/>
+          <w:sz w:val="22"/>
+          <w:szCs w:val="22"/>
+        </w:rPr>
+        <w:t>out</w:t>
+      </w:r>
+      <w:r>
+        <w:rPr>
+          <w:rFonts w:ascii="Consolas" w:hAnsi="Consolas" w:cs="Consolas"/>
+          <w:color w:val="333333"/>
+          <w:sz w:val="22"/>
+          <w:szCs w:val="22"/>
+        </w:rPr>
+        <w:t>.</w:t>
+      </w:r>
+      <w:r>
+        <w:rPr>
+          <w:rFonts w:ascii="Consolas" w:hAnsi="Consolas" w:cs="Consolas"/>
+          <w:color w:val="000000"/>
+          <w:sz w:val="22"/>
+          <w:szCs w:val="22"/>
+        </w:rPr>
+        <w:t>println</w:t>
+      </w:r>
+      <w:proofErr w:type="spellEnd"/>
+      <w:r>
+        <w:rPr>
+          <w:rFonts w:ascii="Consolas" w:hAnsi="Consolas" w:cs="Consolas"/>
+          <w:color w:val="333333"/>
+          <w:sz w:val="22"/>
+          <w:szCs w:val="22"/>
+        </w:rPr>
+        <w:t>(</w:t>
+      </w:r>
+      <w:r>
+        <w:rPr>
+          <w:rFonts w:ascii="Consolas" w:hAnsi="Consolas" w:cs="Consolas"/>
+          <w:color w:val="AA1111"/>
+          <w:sz w:val="22"/>
+          <w:szCs w:val="22"/>
+        </w:rPr>
+        <w:t>"</w:t>
+      </w:r>
+      <w:r>
+        <w:rPr>
+          <w:rFonts w:ascii="Consolas" w:hAnsi="Consolas" w:cs="Consolas"/>
+          <w:color w:val="AA1111"/>
+          <w:sz w:val="22"/>
+          <w:szCs w:val="22"/>
+        </w:rPr>
+        <w:t>一键启动</w:t>
+      </w:r>
+      <w:r>
+        <w:rPr>
+          <w:rFonts w:ascii="Consolas" w:hAnsi="Consolas" w:cs="Consolas"/>
+          <w:color w:val="AA1111"/>
+          <w:sz w:val="22"/>
+          <w:szCs w:val="22"/>
+        </w:rPr>
+        <w:t>"</w:t>
+      </w:r>
+      <w:r>
+        <w:rPr>
+          <w:rFonts w:ascii="Consolas" w:hAnsi="Consolas" w:cs="Consolas"/>
+          <w:color w:val="333333"/>
+          <w:sz w:val="22"/>
+          <w:szCs w:val="22"/>
+        </w:rPr>
+        <w:t>);</w:t>
+      </w:r>
+      <w:r>
+        <w:rPr>
+          <w:rFonts w:ascii="Consolas" w:hAnsi="Consolas" w:cs="Consolas"/>
+          <w:color w:val="333333"/>
+          <w:sz w:val="22"/>
+          <w:szCs w:val="22"/>
+        </w:rPr>
+        <w:br/>
+        <w:t xml:space="preserve">        </w:t>
+      </w:r>
+      <w:proofErr w:type="spellStart"/>
+      <w:r>
+        <w:rPr>
+          <w:rFonts w:ascii="Consolas" w:hAnsi="Consolas" w:cs="Consolas"/>
+          <w:color w:val="000000"/>
+          <w:sz w:val="22"/>
+          <w:szCs w:val="22"/>
+        </w:rPr>
+        <w:t>System</w:t>
+      </w:r>
+      <w:r>
+        <w:rPr>
+          <w:rFonts w:ascii="Consolas" w:hAnsi="Consolas" w:cs="Consolas"/>
+          <w:color w:val="333333"/>
+          <w:sz w:val="22"/>
+          <w:szCs w:val="22"/>
+        </w:rPr>
+        <w:t>.</w:t>
+      </w:r>
+      <w:r>
+        <w:rPr>
+          <w:rFonts w:ascii="Consolas" w:hAnsi="Consolas" w:cs="Consolas"/>
+          <w:color w:val="000000"/>
+          <w:sz w:val="22"/>
+          <w:szCs w:val="22"/>
+        </w:rPr>
+        <w:t>out</w:t>
+      </w:r>
+      <w:r>
+        <w:rPr>
+          <w:rFonts w:ascii="Consolas" w:hAnsi="Consolas" w:cs="Consolas"/>
+          <w:color w:val="333333"/>
+          <w:sz w:val="22"/>
+          <w:szCs w:val="22"/>
+        </w:rPr>
+        <w:t>.</w:t>
+      </w:r>
+      <w:r>
+        <w:rPr>
+          <w:rFonts w:ascii="Consolas" w:hAnsi="Consolas" w:cs="Consolas"/>
+          <w:color w:val="000000"/>
+          <w:sz w:val="22"/>
+          <w:szCs w:val="22"/>
+        </w:rPr>
+        <w:t>println</w:t>
+      </w:r>
+      <w:proofErr w:type="spellEnd"/>
+      <w:r>
+        <w:rPr>
+          <w:rFonts w:ascii="Consolas" w:hAnsi="Consolas" w:cs="Consolas"/>
+          <w:color w:val="333333"/>
+          <w:sz w:val="22"/>
+          <w:szCs w:val="22"/>
+        </w:rPr>
+        <w:t>(</w:t>
+      </w:r>
+      <w:r>
+        <w:rPr>
+          <w:rFonts w:ascii="Consolas" w:hAnsi="Consolas" w:cs="Consolas"/>
+          <w:color w:val="AA1111"/>
+          <w:sz w:val="22"/>
+          <w:szCs w:val="22"/>
+        </w:rPr>
+        <w:t>"</w:t>
+      </w:r>
+      <w:r>
+        <w:rPr>
+          <w:rFonts w:ascii="Consolas" w:hAnsi="Consolas" w:cs="Consolas"/>
+          <w:color w:val="AA1111"/>
+          <w:sz w:val="22"/>
+          <w:szCs w:val="22"/>
+        </w:rPr>
+        <w:t>挂</w:t>
+      </w:r>
+      <w:r>
+        <w:rPr>
+          <w:rFonts w:ascii="Consolas" w:hAnsi="Consolas" w:cs="Consolas"/>
+          <w:color w:val="AA1111"/>
+          <w:sz w:val="22"/>
+          <w:szCs w:val="22"/>
+        </w:rPr>
+        <w:t>D</w:t>
+      </w:r>
+      <w:r>
+        <w:rPr>
+          <w:rFonts w:ascii="Consolas" w:hAnsi="Consolas" w:cs="Consolas"/>
+          <w:color w:val="AA1111"/>
+          <w:sz w:val="22"/>
+          <w:szCs w:val="22"/>
+        </w:rPr>
+        <w:t>档</w:t>
+      </w:r>
+      <w:r>
+        <w:rPr>
+          <w:rFonts w:ascii="Consolas" w:hAnsi="Consolas" w:cs="Consolas"/>
+          <w:color w:val="AA1111"/>
+          <w:sz w:val="22"/>
+          <w:szCs w:val="22"/>
+        </w:rPr>
+        <w:t>"</w:t>
+      </w:r>
+      <w:r>
+        <w:rPr>
+          <w:rFonts w:ascii="Consolas" w:hAnsi="Consolas" w:cs="Consolas"/>
+          <w:color w:val="333333"/>
+          <w:sz w:val="22"/>
+          <w:szCs w:val="22"/>
+        </w:rPr>
+        <w:t>);</w:t>
+      </w:r>
+      <w:r>
+        <w:rPr>
+          <w:rFonts w:ascii="Consolas" w:hAnsi="Consolas" w:cs="Consolas"/>
+          <w:color w:val="333333"/>
+          <w:sz w:val="22"/>
+          <w:szCs w:val="22"/>
+        </w:rPr>
+        <w:br/>
+        <w:t xml:space="preserve">        </w:t>
+      </w:r>
+      <w:proofErr w:type="spellStart"/>
+      <w:r>
+        <w:rPr>
+          <w:rFonts w:ascii="Consolas" w:hAnsi="Consolas" w:cs="Consolas"/>
+          <w:color w:val="000000"/>
+          <w:sz w:val="22"/>
+          <w:szCs w:val="22"/>
+        </w:rPr>
+        <w:t>System</w:t>
+      </w:r>
+      <w:r>
+        <w:rPr>
+          <w:rFonts w:ascii="Consolas" w:hAnsi="Consolas" w:cs="Consolas"/>
+          <w:color w:val="333333"/>
+          <w:sz w:val="22"/>
+          <w:szCs w:val="22"/>
+        </w:rPr>
+        <w:t>.</w:t>
+      </w:r>
+      <w:r>
+        <w:rPr>
+          <w:rFonts w:ascii="Consolas" w:hAnsi="Consolas" w:cs="Consolas"/>
+          <w:color w:val="000000"/>
+          <w:sz w:val="22"/>
+          <w:szCs w:val="22"/>
+        </w:rPr>
+        <w:t>out</w:t>
+      </w:r>
+      <w:r>
+        <w:rPr>
+          <w:rFonts w:ascii="Consolas" w:hAnsi="Consolas" w:cs="Consolas"/>
+          <w:color w:val="333333"/>
+          <w:sz w:val="22"/>
+          <w:szCs w:val="22"/>
+        </w:rPr>
+        <w:t>.</w:t>
+      </w:r>
+      <w:r>
+        <w:rPr>
+          <w:rFonts w:ascii="Consolas" w:hAnsi="Consolas" w:cs="Consolas"/>
+          <w:color w:val="000000"/>
+          <w:sz w:val="22"/>
+          <w:szCs w:val="22"/>
+        </w:rPr>
+        <w:t>println</w:t>
+      </w:r>
+      <w:proofErr w:type="spellEnd"/>
+      <w:r>
+        <w:rPr>
+          <w:rFonts w:ascii="Consolas" w:hAnsi="Consolas" w:cs="Consolas"/>
+          <w:color w:val="333333"/>
+          <w:sz w:val="22"/>
+          <w:szCs w:val="22"/>
+        </w:rPr>
+        <w:t>(</w:t>
+      </w:r>
+      <w:r>
+        <w:rPr>
+          <w:rFonts w:ascii="Consolas" w:hAnsi="Consolas" w:cs="Consolas"/>
+          <w:color w:val="AA1111"/>
+          <w:sz w:val="22"/>
+          <w:szCs w:val="22"/>
+        </w:rPr>
+        <w:t>"</w:t>
+      </w:r>
+      <w:r>
+        <w:rPr>
+          <w:rFonts w:ascii="Consolas" w:hAnsi="Consolas" w:cs="Consolas"/>
+          <w:color w:val="AA1111"/>
+          <w:sz w:val="22"/>
+          <w:szCs w:val="22"/>
+        </w:rPr>
+        <w:t>放开电子手刹</w:t>
+      </w:r>
+      <w:r>
+        <w:rPr>
+          <w:rFonts w:ascii="Consolas" w:hAnsi="Consolas" w:cs="Consolas"/>
+          <w:color w:val="AA1111"/>
+          <w:sz w:val="22"/>
+          <w:szCs w:val="22"/>
+        </w:rPr>
+        <w:t>"</w:t>
+      </w:r>
+      <w:r>
+        <w:rPr>
+          <w:rFonts w:ascii="Consolas" w:hAnsi="Consolas" w:cs="Consolas"/>
+          <w:color w:val="333333"/>
+          <w:sz w:val="22"/>
+          <w:szCs w:val="22"/>
+        </w:rPr>
+        <w:t>);</w:t>
+      </w:r>
+      <w:r>
+        <w:rPr>
+          <w:rFonts w:ascii="Consolas" w:hAnsi="Consolas" w:cs="Consolas"/>
+          <w:color w:val="333333"/>
+          <w:sz w:val="22"/>
+          <w:szCs w:val="22"/>
+        </w:rPr>
+        <w:br/>
+        <w:t xml:space="preserve">        </w:t>
+      </w:r>
+      <w:proofErr w:type="spellStart"/>
+      <w:r>
+        <w:rPr>
+          <w:rFonts w:ascii="Consolas" w:hAnsi="Consolas" w:cs="Consolas"/>
+          <w:color w:val="000000"/>
+          <w:sz w:val="22"/>
+          <w:szCs w:val="22"/>
+        </w:rPr>
+        <w:t>System</w:t>
+      </w:r>
+      <w:r>
+        <w:rPr>
+          <w:rFonts w:ascii="Consolas" w:hAnsi="Consolas" w:cs="Consolas"/>
+          <w:color w:val="333333"/>
+          <w:sz w:val="22"/>
+          <w:szCs w:val="22"/>
+        </w:rPr>
+        <w:t>.</w:t>
+      </w:r>
+      <w:r>
+        <w:rPr>
+          <w:rFonts w:ascii="Consolas" w:hAnsi="Consolas" w:cs="Consolas"/>
+          <w:color w:val="000000"/>
+          <w:sz w:val="22"/>
+          <w:szCs w:val="22"/>
+        </w:rPr>
+        <w:t>out</w:t>
+      </w:r>
+      <w:r>
+        <w:rPr>
+          <w:rFonts w:ascii="Consolas" w:hAnsi="Consolas" w:cs="Consolas"/>
+          <w:color w:val="333333"/>
+          <w:sz w:val="22"/>
+          <w:szCs w:val="22"/>
+        </w:rPr>
+        <w:t>.</w:t>
+      </w:r>
+      <w:r>
+        <w:rPr>
+          <w:rFonts w:ascii="Consolas" w:hAnsi="Consolas" w:cs="Consolas"/>
+          <w:color w:val="000000"/>
+          <w:sz w:val="22"/>
+          <w:szCs w:val="22"/>
+        </w:rPr>
+        <w:t>println</w:t>
+      </w:r>
+      <w:proofErr w:type="spellEnd"/>
+      <w:r>
+        <w:rPr>
+          <w:rFonts w:ascii="Consolas" w:hAnsi="Consolas" w:cs="Consolas"/>
+          <w:color w:val="333333"/>
+          <w:sz w:val="22"/>
+          <w:szCs w:val="22"/>
+        </w:rPr>
+        <w:t>(</w:t>
+      </w:r>
+      <w:r>
+        <w:rPr>
+          <w:rFonts w:ascii="Consolas" w:hAnsi="Consolas" w:cs="Consolas"/>
+          <w:color w:val="AA1111"/>
+          <w:sz w:val="22"/>
+          <w:szCs w:val="22"/>
+        </w:rPr>
+        <w:t>"</w:t>
+      </w:r>
+      <w:r>
+        <w:rPr>
+          <w:rFonts w:ascii="Consolas" w:hAnsi="Consolas" w:cs="Consolas"/>
+          <w:color w:val="AA1111"/>
+          <w:sz w:val="22"/>
+          <w:szCs w:val="22"/>
+        </w:rPr>
+        <w:t>松刹车</w:t>
+      </w:r>
+      <w:r>
+        <w:rPr>
+          <w:rFonts w:ascii="Consolas" w:hAnsi="Consolas" w:cs="Consolas"/>
+          <w:color w:val="AA1111"/>
+          <w:sz w:val="22"/>
+          <w:szCs w:val="22"/>
+        </w:rPr>
+        <w:t>"</w:t>
+      </w:r>
+      <w:r>
+        <w:rPr>
+          <w:rFonts w:ascii="Consolas" w:hAnsi="Consolas" w:cs="Consolas"/>
+          <w:color w:val="333333"/>
+          <w:sz w:val="22"/>
+          <w:szCs w:val="22"/>
+        </w:rPr>
+        <w:t>);</w:t>
+      </w:r>
+      <w:r>
+        <w:rPr>
+          <w:rFonts w:ascii="Consolas" w:hAnsi="Consolas" w:cs="Consolas"/>
+          <w:color w:val="333333"/>
+          <w:sz w:val="22"/>
+          <w:szCs w:val="22"/>
+        </w:rPr>
+        <w:br/>
+        <w:t xml:space="preserve">        </w:t>
+      </w:r>
+      <w:proofErr w:type="spellStart"/>
+      <w:r>
+        <w:rPr>
+          <w:rFonts w:ascii="Consolas" w:hAnsi="Consolas" w:cs="Consolas"/>
+          <w:color w:val="000000"/>
+          <w:sz w:val="22"/>
+          <w:szCs w:val="22"/>
+        </w:rPr>
+        <w:t>System</w:t>
+      </w:r>
+      <w:r>
+        <w:rPr>
+          <w:rFonts w:ascii="Consolas" w:hAnsi="Consolas" w:cs="Consolas"/>
+          <w:color w:val="333333"/>
+          <w:sz w:val="22"/>
+          <w:szCs w:val="22"/>
+        </w:rPr>
+        <w:t>.</w:t>
+      </w:r>
+      <w:r>
+        <w:rPr>
+          <w:rFonts w:ascii="Consolas" w:hAnsi="Consolas" w:cs="Consolas"/>
+          <w:color w:val="000000"/>
+          <w:sz w:val="22"/>
+          <w:szCs w:val="22"/>
+        </w:rPr>
+        <w:t>out</w:t>
+      </w:r>
+      <w:r>
+        <w:rPr>
+          <w:rFonts w:ascii="Consolas" w:hAnsi="Consolas" w:cs="Consolas"/>
+          <w:color w:val="333333"/>
+          <w:sz w:val="22"/>
+          <w:szCs w:val="22"/>
+        </w:rPr>
+        <w:t>.</w:t>
+      </w:r>
+      <w:r>
+        <w:rPr>
+          <w:rFonts w:ascii="Consolas" w:hAnsi="Consolas" w:cs="Consolas"/>
+          <w:color w:val="000000"/>
+          <w:sz w:val="22"/>
+          <w:szCs w:val="22"/>
+        </w:rPr>
+        <w:t>println</w:t>
+      </w:r>
+      <w:proofErr w:type="spellEnd"/>
+      <w:r>
+        <w:rPr>
+          <w:rFonts w:ascii="Consolas" w:hAnsi="Consolas" w:cs="Consolas"/>
+          <w:color w:val="333333"/>
+          <w:sz w:val="22"/>
+          <w:szCs w:val="22"/>
+        </w:rPr>
+        <w:t>(</w:t>
+      </w:r>
+      <w:r>
+        <w:rPr>
+          <w:rFonts w:ascii="Consolas" w:hAnsi="Consolas" w:cs="Consolas"/>
+          <w:color w:val="AA1111"/>
+          <w:sz w:val="22"/>
+          <w:szCs w:val="22"/>
+        </w:rPr>
+        <w:t>"</w:t>
+      </w:r>
+      <w:r>
+        <w:rPr>
+          <w:rFonts w:ascii="Consolas" w:hAnsi="Consolas" w:cs="Consolas"/>
+          <w:color w:val="AA1111"/>
+          <w:sz w:val="22"/>
+          <w:szCs w:val="22"/>
+        </w:rPr>
+        <w:t>踩油门</w:t>
+      </w:r>
+      <w:r>
+        <w:rPr>
+          <w:rFonts w:ascii="Consolas" w:hAnsi="Consolas" w:cs="Consolas"/>
+          <w:color w:val="AA1111"/>
+          <w:sz w:val="22"/>
+          <w:szCs w:val="22"/>
+        </w:rPr>
+        <w:t>"</w:t>
+      </w:r>
+      <w:r>
+        <w:rPr>
+          <w:rFonts w:ascii="Consolas" w:hAnsi="Consolas" w:cs="Consolas"/>
+          <w:color w:val="333333"/>
+          <w:sz w:val="22"/>
+          <w:szCs w:val="22"/>
+        </w:rPr>
+        <w:t>);</w:t>
+      </w:r>
+      <w:r>
+        <w:rPr>
+          <w:rFonts w:ascii="Consolas" w:hAnsi="Consolas" w:cs="Consolas"/>
+          <w:color w:val="333333"/>
+          <w:sz w:val="22"/>
+          <w:szCs w:val="22"/>
+        </w:rPr>
+        <w:br/>
+        <w:t xml:space="preserve">    }</w:t>
+      </w:r>
+      <w:r>
+        <w:rPr>
+          <w:rFonts w:ascii="Consolas" w:hAnsi="Consolas" w:cs="Consolas"/>
+          <w:color w:val="333333"/>
+          <w:sz w:val="22"/>
+          <w:szCs w:val="22"/>
+        </w:rPr>
+        <w:br/>
+        <w:t>}</w:t>
+      </w:r>
+    </w:p>
+    <w:p>
+      <w:pPr>
+        <w:spacing w:beforeLines="50" w:before="211" w:line="360" w:lineRule="auto"/>
+        <w:ind w:firstLineChars="200" w:firstLine="480"/>
+        <w:jc w:val="both"/>
+        <w:rPr>
+          <w:rFonts w:hint="eastAsia"/>
+        </w:rPr>
+      </w:pPr>
+      <w:r>
+        <w:rPr>
+          <w:rFonts w:hint="eastAsia"/>
+        </w:rPr>
+        <w:t>客户端代码如下。</w:t>
+      </w:r>
+    </w:p>
+    <w:p>
+      <w:pPr>
+        <w:pBdr>
+          <w:top w:val="single" w:sz="6" w:space="6" w:color="DDDDDD"/>
+          <w:left w:val="single" w:sz="6" w:space="12" w:color="DDDDDD"/>
+          <w:bottom w:val="single" w:sz="6" w:space="5" w:color="DDDDDD"/>
+          <w:right w:val="single" w:sz="6" w:space="12" w:color="DDDDDD"/>
+        </w:pBdr>
+        <w:shd w:val="clear" w:color="auto" w:fill="F8F8F8"/>
+        <w:tabs>
+          <w:tab w:val="left" w:pos="916"/>
+          <w:tab w:val="left" w:pos="1832"/>
+          <w:tab w:val="left" w:pos="2748"/>
+          <w:tab w:val="left" w:pos="3664"/>
+          <w:tab w:val="left" w:pos="4580"/>
+          <w:tab w:val="left" w:pos="5496"/>
+          <w:tab w:val="left" w:pos="6412"/>
+          <w:tab w:val="left" w:pos="7328"/>
+          <w:tab w:val="left" w:pos="8244"/>
+          <w:tab w:val="left" w:pos="9160"/>
+          <w:tab w:val="left" w:pos="10076"/>
+          <w:tab w:val="left" w:pos="10992"/>
+          <w:tab w:val="left" w:pos="11908"/>
+          <w:tab w:val="left" w:pos="12824"/>
+          <w:tab w:val="left" w:pos="13740"/>
+          <w:tab w:val="left" w:pos="14656"/>
+        </w:tabs>
+        <w:spacing w:before="225" w:after="225"/>
+        <w:rPr>
+          <w:rFonts w:ascii="Consolas" w:hAnsi="Consolas" w:cs="Consolas" w:hint="eastAsia"/>
+          <w:color w:val="333333"/>
+          <w:sz w:val="22"/>
+          <w:szCs w:val="22"/>
+        </w:rPr>
+      </w:pPr>
+      <w:r>
+        <w:rPr>
+          <w:rFonts w:ascii="Consolas" w:hAnsi="Consolas" w:cs="Consolas"/>
+          <w:color w:val="000000"/>
+          <w:sz w:val="22"/>
+          <w:szCs w:val="22"/>
+        </w:rPr>
+        <w:t>Driver</w:t>
+      </w:r>
+      <w:r>
+        <w:rPr>
+          <w:rFonts w:ascii="Consolas" w:hAnsi="Consolas" w:cs="Consolas"/>
+          <w:color w:val="333333"/>
+          <w:sz w:val="22"/>
+          <w:szCs w:val="22"/>
+        </w:rPr>
+        <w:t xml:space="preserve"> </w:t>
+      </w:r>
+      <w:proofErr w:type="spellStart"/>
+      <w:r>
+        <w:rPr>
+          <w:rFonts w:ascii="Consolas" w:hAnsi="Consolas" w:cs="Consolas"/>
+          <w:color w:val="000000"/>
+          <w:sz w:val="22"/>
+          <w:szCs w:val="22"/>
+        </w:rPr>
+        <w:t>atCarDriver</w:t>
+      </w:r>
+      <w:proofErr w:type="spellEnd"/>
+      <w:r>
+        <w:rPr>
+          <w:rFonts w:ascii="Consolas" w:hAnsi="Consolas" w:cs="Consolas"/>
+          <w:color w:val="333333"/>
+          <w:sz w:val="22"/>
+          <w:szCs w:val="22"/>
+        </w:rPr>
+        <w:t xml:space="preserve"> </w:t>
+      </w:r>
+      <w:r>
+        <w:rPr>
+          <w:rFonts w:ascii="Consolas" w:hAnsi="Consolas" w:cs="Consolas"/>
+          <w:color w:val="981A1A"/>
+          <w:sz w:val="22"/>
+          <w:szCs w:val="22"/>
+        </w:rPr>
+        <w:t>=</w:t>
+      </w:r>
+      <w:r>
+        <w:rPr>
+          <w:rFonts w:ascii="Consolas" w:hAnsi="Consolas" w:cs="Consolas"/>
+          <w:color w:val="333333"/>
+          <w:sz w:val="22"/>
+          <w:szCs w:val="22"/>
+        </w:rPr>
+        <w:t xml:space="preserve"> </w:t>
+      </w:r>
+      <w:r>
+        <w:rPr>
+          <w:rFonts w:ascii="Consolas" w:hAnsi="Consolas" w:cs="Consolas"/>
+          <w:color w:val="770088"/>
+          <w:sz w:val="22"/>
+          <w:szCs w:val="22"/>
+        </w:rPr>
+        <w:t>new</w:t>
+      </w:r>
+      <w:r>
+        <w:rPr>
+          <w:rFonts w:ascii="Consolas" w:hAnsi="Consolas" w:cs="Consolas"/>
+          <w:color w:val="333333"/>
+          <w:sz w:val="22"/>
+          <w:szCs w:val="22"/>
+        </w:rPr>
+        <w:t xml:space="preserve"> </w:t>
+      </w:r>
+      <w:proofErr w:type="spellStart"/>
+      <w:r>
+        <w:rPr>
+          <w:rFonts w:ascii="Consolas" w:hAnsi="Consolas" w:cs="Consolas"/>
+          <w:color w:val="000000"/>
+          <w:sz w:val="22"/>
+          <w:szCs w:val="22"/>
+        </w:rPr>
+        <w:t>AtCarDriver</w:t>
+      </w:r>
+      <w:proofErr w:type="spellEnd"/>
+      <w:r>
+        <w:rPr>
+          <w:rFonts w:ascii="Consolas" w:hAnsi="Consolas" w:cs="Consolas"/>
+          <w:color w:val="333333"/>
+          <w:sz w:val="22"/>
+          <w:szCs w:val="22"/>
+        </w:rPr>
+        <w:t>();</w:t>
+      </w:r>
+      <w:r>
+        <w:rPr>
+          <w:rFonts w:ascii="Consolas" w:hAnsi="Consolas" w:cs="Consolas"/>
+          <w:color w:val="333333"/>
+          <w:sz w:val="22"/>
+          <w:szCs w:val="22"/>
+        </w:rPr>
+        <w:br/>
+      </w:r>
+      <w:proofErr w:type="spellStart"/>
+      <w:r>
+        <w:rPr>
+          <w:rFonts w:ascii="Consolas" w:hAnsi="Consolas" w:cs="Consolas"/>
+          <w:color w:val="000000"/>
+          <w:sz w:val="22"/>
+          <w:szCs w:val="22"/>
+        </w:rPr>
+        <w:t>atCarDriver</w:t>
+      </w:r>
+      <w:r>
+        <w:rPr>
+          <w:rFonts w:ascii="Consolas" w:hAnsi="Consolas" w:cs="Consolas"/>
+          <w:color w:val="333333"/>
+          <w:sz w:val="22"/>
+          <w:szCs w:val="22"/>
+        </w:rPr>
+        <w:t>.</w:t>
+      </w:r>
+      <w:r>
+        <w:rPr>
+          <w:rFonts w:ascii="Consolas" w:hAnsi="Consolas" w:cs="Consolas"/>
+          <w:color w:val="000000"/>
+          <w:sz w:val="22"/>
+          <w:szCs w:val="22"/>
+        </w:rPr>
+        <w:t>startCar</w:t>
+      </w:r>
+      <w:proofErr w:type="spellEnd"/>
+      <w:r>
+        <w:rPr>
+          <w:rFonts w:ascii="Consolas" w:hAnsi="Consolas" w:cs="Consolas"/>
+          <w:color w:val="333333"/>
+          <w:sz w:val="22"/>
+          <w:szCs w:val="22"/>
+        </w:rPr>
+        <w:t>();</w:t>
+      </w:r>
+    </w:p>
+    <w:p>
+      <w:pPr>
+        <w:spacing w:beforeLines="50" w:before="211" w:line="360" w:lineRule="auto"/>
+        <w:ind w:firstLineChars="200" w:firstLine="480"/>
+        <w:jc w:val="both"/>
+        <w:rPr>
+          <w:rFonts w:hint="eastAsia"/>
+        </w:rPr>
+      </w:pPr>
+      <w:r>
+        <w:rPr>
+          <w:rFonts w:hint="eastAsia"/>
+        </w:rPr>
+        <w:t>程序输出如下。</w:t>
+      </w:r>
+    </w:p>
+    <w:p>
+      <w:pPr>
+        <w:pBdr>
+          <w:top w:val="single" w:sz="6" w:space="6" w:color="DDDDDD"/>
+          <w:left w:val="single" w:sz="6" w:space="12" w:color="DDDDDD"/>
+          <w:bottom w:val="single" w:sz="6" w:space="5" w:color="DDDDDD"/>
+          <w:right w:val="single" w:sz="6" w:space="12" w:color="DDDDDD"/>
+        </w:pBdr>
+        <w:shd w:val="clear" w:color="auto" w:fill="F8F8F8"/>
+        <w:tabs>
+          <w:tab w:val="left" w:pos="916"/>
+          <w:tab w:val="left" w:pos="1832"/>
+          <w:tab w:val="left" w:pos="2748"/>
+          <w:tab w:val="left" w:pos="3664"/>
+          <w:tab w:val="left" w:pos="4580"/>
+          <w:tab w:val="left" w:pos="5496"/>
+          <w:tab w:val="left" w:pos="6412"/>
+          <w:tab w:val="left" w:pos="7328"/>
+          <w:tab w:val="left" w:pos="8244"/>
+          <w:tab w:val="left" w:pos="9160"/>
+          <w:tab w:val="left" w:pos="10076"/>
+          <w:tab w:val="left" w:pos="10992"/>
+          <w:tab w:val="left" w:pos="11908"/>
+          <w:tab w:val="left" w:pos="12824"/>
+          <w:tab w:val="left" w:pos="13740"/>
+          <w:tab w:val="left" w:pos="14656"/>
+        </w:tabs>
+        <w:spacing w:before="225" w:after="225"/>
+        <w:rPr>
+          <w:rFonts w:ascii="Consolas" w:hAnsi="Consolas" w:cs="Consolas" w:hint="eastAsia"/>
+          <w:color w:val="333333"/>
+          <w:sz w:val="22"/>
+          <w:szCs w:val="22"/>
+        </w:rPr>
+      </w:pPr>
+      <w:r>
+        <w:rPr>
+          <w:rFonts w:ascii="Consolas" w:hAnsi="Consolas" w:cs="Consolas"/>
+          <w:color w:val="000000"/>
+          <w:sz w:val="22"/>
+          <w:szCs w:val="22"/>
+        </w:rPr>
+        <w:t>踩刹车</w:t>
+      </w:r>
+      <w:r>
+        <w:rPr>
+          <w:rFonts w:ascii="Consolas" w:hAnsi="Consolas" w:cs="Consolas"/>
+          <w:color w:val="333333"/>
+          <w:sz w:val="22"/>
+          <w:szCs w:val="22"/>
+        </w:rPr>
+        <w:br/>
+      </w:r>
+      <w:r>
+        <w:rPr>
+          <w:rFonts w:ascii="Consolas" w:hAnsi="Consolas" w:cs="Consolas"/>
+          <w:color w:val="000000"/>
+          <w:sz w:val="22"/>
+          <w:szCs w:val="22"/>
+        </w:rPr>
+        <w:t>一键启动</w:t>
+      </w:r>
+      <w:r>
+        <w:rPr>
+          <w:rFonts w:ascii="Consolas" w:hAnsi="Consolas" w:cs="Consolas"/>
+          <w:color w:val="333333"/>
+          <w:sz w:val="22"/>
+          <w:szCs w:val="22"/>
+        </w:rPr>
+        <w:br/>
+      </w:r>
+      <w:r>
+        <w:rPr>
+          <w:rFonts w:ascii="Consolas" w:hAnsi="Consolas" w:cs="Consolas"/>
+          <w:color w:val="000000"/>
+          <w:sz w:val="22"/>
+          <w:szCs w:val="22"/>
+        </w:rPr>
+        <w:t>挂</w:t>
+      </w:r>
+      <w:r>
+        <w:rPr>
+          <w:rFonts w:ascii="Consolas" w:hAnsi="Consolas" w:cs="Consolas"/>
+          <w:color w:val="000000"/>
+          <w:sz w:val="22"/>
+          <w:szCs w:val="22"/>
+        </w:rPr>
+        <w:t>D</w:t>
+      </w:r>
+      <w:r>
+        <w:rPr>
+          <w:rFonts w:ascii="Consolas" w:hAnsi="Consolas" w:cs="Consolas"/>
+          <w:color w:val="000000"/>
+          <w:sz w:val="22"/>
+          <w:szCs w:val="22"/>
+        </w:rPr>
+        <w:t>档</w:t>
+      </w:r>
+      <w:r>
+        <w:rPr>
+          <w:rFonts w:ascii="Consolas" w:hAnsi="Consolas" w:cs="Consolas"/>
+          <w:color w:val="333333"/>
+          <w:sz w:val="22"/>
+          <w:szCs w:val="22"/>
+        </w:rPr>
+        <w:br/>
+      </w:r>
+      <w:r>
+        <w:rPr>
+          <w:rFonts w:ascii="Consolas" w:hAnsi="Consolas" w:cs="Consolas"/>
+          <w:color w:val="000000"/>
+          <w:sz w:val="22"/>
+          <w:szCs w:val="22"/>
+        </w:rPr>
+        <w:t>放开电子手刹</w:t>
+      </w:r>
+      <w:r>
+        <w:rPr>
+          <w:rFonts w:ascii="Consolas" w:hAnsi="Consolas" w:cs="Consolas"/>
+          <w:color w:val="333333"/>
+          <w:sz w:val="22"/>
+          <w:szCs w:val="22"/>
+        </w:rPr>
+        <w:br/>
+      </w:r>
+      <w:r>
+        <w:rPr>
+          <w:rFonts w:ascii="Consolas" w:hAnsi="Consolas" w:cs="Consolas"/>
+          <w:color w:val="000000"/>
+          <w:sz w:val="22"/>
+          <w:szCs w:val="22"/>
+        </w:rPr>
+        <w:t>松刹车</w:t>
+      </w:r>
+      <w:r>
+        <w:rPr>
+          <w:rFonts w:ascii="Consolas" w:hAnsi="Consolas" w:cs="Consolas"/>
+          <w:color w:val="333333"/>
+          <w:sz w:val="22"/>
+          <w:szCs w:val="22"/>
+        </w:rPr>
+        <w:br/>
+      </w:r>
+      <w:r>
+        <w:rPr>
+          <w:rFonts w:ascii="Consolas" w:hAnsi="Consolas" w:cs="Consolas"/>
+          <w:color w:val="000000"/>
+          <w:sz w:val="22"/>
+          <w:szCs w:val="22"/>
+        </w:rPr>
+        <w:t>踩油门</w:t>
+      </w:r>
+    </w:p>
+    <w:p>
+      <w:pPr>
+        <w:spacing w:beforeLines="50" w:before="211" w:line="360" w:lineRule="auto"/>
+        <w:ind w:firstLineChars="200" w:firstLine="480"/>
+        <w:jc w:val="both"/>
+      </w:pPr>
+      <w:r>
+        <w:rPr>
+          <w:rFonts w:hint="eastAsia"/>
+        </w:rPr>
+        <w:lastRenderedPageBreak/>
+        <w:t>熊小猫：</w:t>
+      </w:r>
+      <w:r>
+        <w:rPr>
+          <w:rFonts w:hint="eastAsia"/>
+        </w:rPr>
+        <w:t>下面要增加需求了，</w:t>
+      </w:r>
+      <w:r>
+        <w:rPr>
+          <w:rFonts w:hint="eastAsia"/>
+        </w:rPr>
+        <w:t>你</w:t>
+      </w:r>
+      <w:r>
+        <w:rPr>
+          <w:rFonts w:hint="eastAsia"/>
+        </w:rPr>
+        <w:t>继续</w:t>
+      </w:r>
+      <w:r>
+        <w:rPr>
+          <w:rFonts w:hint="eastAsia"/>
+        </w:rPr>
+        <w:t>实现手动档汽车</w:t>
+      </w:r>
+      <w:r>
+        <w:rPr>
+          <w:rFonts w:hint="eastAsia"/>
+        </w:rPr>
+        <w:t>起步</w:t>
+      </w:r>
+      <w:r>
+        <w:rPr>
+          <w:rFonts w:hint="eastAsia"/>
+        </w:rPr>
+        <w:t>。</w:t>
+      </w:r>
+    </w:p>
+    <w:p>
+      <w:pPr>
+        <w:spacing w:beforeLines="50" w:before="211" w:line="360" w:lineRule="auto"/>
+        <w:ind w:firstLineChars="200" w:firstLine="480"/>
+        <w:jc w:val="both"/>
+      </w:pPr>
+      <w:r>
+        <w:t>5</w:t>
+      </w:r>
+      <w:r>
+        <w:rPr>
+          <w:rFonts w:hint="eastAsia"/>
+        </w:rPr>
+        <w:t>分钟后，兔小白完成了开发。</w:t>
+      </w:r>
+    </w:p>
+    <w:p>
+      <w:pPr>
+        <w:spacing w:beforeLines="50" w:before="211" w:line="360" w:lineRule="auto"/>
+        <w:ind w:firstLineChars="200" w:firstLine="480"/>
+        <w:jc w:val="both"/>
+        <w:rPr>
+          <w:rFonts w:hint="eastAsia"/>
+        </w:rPr>
+      </w:pPr>
+      <w:r>
+        <w:rPr>
+          <w:rFonts w:hint="eastAsia"/>
+        </w:rPr>
+        <w:t>兔小白：我新增加了一个Driver接口的实现类</w:t>
+      </w:r>
+      <w:proofErr w:type="spellStart"/>
+      <w:r>
+        <w:rPr>
+          <w:rFonts w:hint="eastAsia"/>
+        </w:rPr>
+        <w:t>MtCarDriver</w:t>
+      </w:r>
+      <w:proofErr w:type="spellEnd"/>
+      <w:r>
+        <w:rPr>
+          <w:rFonts w:hint="eastAsia"/>
+        </w:rPr>
+        <w:t>。</w:t>
+      </w:r>
+    </w:p>
+    <w:p>
+      <w:pPr>
+        <w:pBdr>
+          <w:top w:val="single" w:sz="6" w:space="6" w:color="DDDDDD"/>
+          <w:left w:val="single" w:sz="6" w:space="12" w:color="DDDDDD"/>
+          <w:bottom w:val="single" w:sz="6" w:space="5" w:color="DDDDDD"/>
+          <w:right w:val="single" w:sz="6" w:space="12" w:color="DDDDDD"/>
+        </w:pBdr>
+        <w:shd w:val="clear" w:color="auto" w:fill="F8F8F8"/>
+        <w:tabs>
+          <w:tab w:val="left" w:pos="916"/>
+          <w:tab w:val="left" w:pos="1832"/>
+          <w:tab w:val="left" w:pos="2748"/>
+          <w:tab w:val="left" w:pos="3664"/>
+          <w:tab w:val="left" w:pos="4580"/>
+          <w:tab w:val="left" w:pos="5496"/>
+          <w:tab w:val="left" w:pos="6412"/>
+          <w:tab w:val="left" w:pos="7328"/>
+          <w:tab w:val="left" w:pos="8244"/>
+          <w:tab w:val="left" w:pos="9160"/>
+          <w:tab w:val="left" w:pos="10076"/>
+          <w:tab w:val="left" w:pos="10992"/>
+          <w:tab w:val="left" w:pos="11908"/>
+          <w:tab w:val="left" w:pos="12824"/>
+          <w:tab w:val="left" w:pos="13740"/>
+          <w:tab w:val="left" w:pos="14656"/>
+        </w:tabs>
+        <w:spacing w:before="225" w:after="225"/>
+        <w:rPr>
+          <w:rFonts w:ascii="Consolas" w:hAnsi="Consolas" w:cs="Consolas" w:hint="eastAsia"/>
+          <w:color w:val="333333"/>
+          <w:sz w:val="22"/>
+          <w:szCs w:val="22"/>
+        </w:rPr>
+      </w:pPr>
+      <w:r>
+        <w:rPr>
+          <w:rFonts w:ascii="Consolas" w:hAnsi="Consolas" w:cs="Consolas"/>
+          <w:color w:val="770088"/>
+          <w:sz w:val="22"/>
+          <w:szCs w:val="22"/>
+        </w:rPr>
+        <w:t>public</w:t>
+      </w:r>
+      <w:r>
+        <w:rPr>
+          <w:rFonts w:ascii="Consolas" w:hAnsi="Consolas" w:cs="Consolas"/>
+          <w:color w:val="333333"/>
+          <w:sz w:val="22"/>
+          <w:szCs w:val="22"/>
+        </w:rPr>
+        <w:t xml:space="preserve"> </w:t>
+      </w:r>
+      <w:r>
+        <w:rPr>
+          <w:rFonts w:ascii="Consolas" w:hAnsi="Consolas" w:cs="Consolas"/>
+          <w:color w:val="770088"/>
+          <w:sz w:val="22"/>
+          <w:szCs w:val="22"/>
+        </w:rPr>
+        <w:t>class</w:t>
+      </w:r>
+      <w:r>
+        <w:rPr>
+          <w:rFonts w:ascii="Consolas" w:hAnsi="Consolas" w:cs="Consolas"/>
+          <w:color w:val="333333"/>
+          <w:sz w:val="22"/>
+          <w:szCs w:val="22"/>
+        </w:rPr>
+        <w:t xml:space="preserve"> </w:t>
+      </w:r>
+      <w:proofErr w:type="spellStart"/>
+      <w:r>
+        <w:rPr>
+          <w:rFonts w:ascii="Consolas" w:hAnsi="Consolas" w:cs="Consolas"/>
+          <w:color w:val="0000FF"/>
+          <w:sz w:val="22"/>
+          <w:szCs w:val="22"/>
+        </w:rPr>
+        <w:t>MtCarDriver</w:t>
+      </w:r>
+      <w:proofErr w:type="spellEnd"/>
+      <w:r>
+        <w:rPr>
+          <w:rFonts w:ascii="Consolas" w:hAnsi="Consolas" w:cs="Consolas"/>
+          <w:color w:val="333333"/>
+          <w:sz w:val="22"/>
+          <w:szCs w:val="22"/>
+        </w:rPr>
+        <w:t xml:space="preserve"> </w:t>
+      </w:r>
+      <w:r>
+        <w:rPr>
+          <w:rFonts w:ascii="Consolas" w:hAnsi="Consolas" w:cs="Consolas"/>
+          <w:color w:val="770088"/>
+          <w:sz w:val="22"/>
+          <w:szCs w:val="22"/>
+        </w:rPr>
+        <w:t>implements</w:t>
+      </w:r>
+      <w:r>
+        <w:rPr>
+          <w:rFonts w:ascii="Consolas" w:hAnsi="Consolas" w:cs="Consolas"/>
+          <w:color w:val="333333"/>
+          <w:sz w:val="22"/>
+          <w:szCs w:val="22"/>
+        </w:rPr>
+        <w:t xml:space="preserve"> </w:t>
+      </w:r>
+      <w:r>
+        <w:rPr>
+          <w:rFonts w:ascii="Consolas" w:hAnsi="Consolas" w:cs="Consolas"/>
+          <w:color w:val="000000"/>
+          <w:sz w:val="22"/>
+          <w:szCs w:val="22"/>
+        </w:rPr>
+        <w:t>Driver</w:t>
+      </w:r>
+      <w:r>
+        <w:rPr>
+          <w:rFonts w:ascii="Consolas" w:hAnsi="Consolas" w:cs="Consolas"/>
+          <w:color w:val="333333"/>
+          <w:sz w:val="22"/>
+          <w:szCs w:val="22"/>
+        </w:rPr>
+        <w:t>{</w:t>
+      </w:r>
+      <w:r>
+        <w:rPr>
+          <w:rFonts w:ascii="Consolas" w:hAnsi="Consolas" w:cs="Consolas"/>
+          <w:color w:val="333333"/>
+          <w:sz w:val="22"/>
+          <w:szCs w:val="22"/>
+        </w:rPr>
+        <w:br/>
+        <w:t xml:space="preserve">    </w:t>
+      </w:r>
+      <w:r>
+        <w:rPr>
+          <w:rFonts w:ascii="Consolas" w:hAnsi="Consolas" w:cs="Consolas"/>
+          <w:color w:val="770088"/>
+          <w:sz w:val="22"/>
+          <w:szCs w:val="22"/>
+        </w:rPr>
+        <w:t>public</w:t>
+      </w:r>
+      <w:r>
+        <w:rPr>
+          <w:rFonts w:ascii="Consolas" w:hAnsi="Consolas" w:cs="Consolas"/>
+          <w:color w:val="333333"/>
+          <w:sz w:val="22"/>
+          <w:szCs w:val="22"/>
+        </w:rPr>
+        <w:t xml:space="preserve"> </w:t>
+      </w:r>
+      <w:r>
+        <w:rPr>
+          <w:rFonts w:ascii="Consolas" w:hAnsi="Consolas" w:cs="Consolas"/>
+          <w:color w:val="008855"/>
+          <w:sz w:val="22"/>
+          <w:szCs w:val="22"/>
+        </w:rPr>
+        <w:t>void</w:t>
+      </w:r>
+      <w:r>
+        <w:rPr>
+          <w:rFonts w:ascii="Consolas" w:hAnsi="Consolas" w:cs="Consolas"/>
+          <w:color w:val="333333"/>
+          <w:sz w:val="22"/>
+          <w:szCs w:val="22"/>
+        </w:rPr>
+        <w:t xml:space="preserve"> </w:t>
+      </w:r>
+      <w:proofErr w:type="spellStart"/>
+      <w:r>
+        <w:rPr>
+          <w:rFonts w:ascii="Consolas" w:hAnsi="Consolas" w:cs="Consolas"/>
+          <w:color w:val="000000"/>
+          <w:sz w:val="22"/>
+          <w:szCs w:val="22"/>
+        </w:rPr>
+        <w:t>startCar</w:t>
+      </w:r>
+      <w:proofErr w:type="spellEnd"/>
+      <w:r>
+        <w:rPr>
+          <w:rFonts w:ascii="Consolas" w:hAnsi="Consolas" w:cs="Consolas"/>
+          <w:color w:val="333333"/>
+          <w:sz w:val="22"/>
+          <w:szCs w:val="22"/>
+        </w:rPr>
+        <w:t>(){</w:t>
+      </w:r>
+      <w:r>
+        <w:rPr>
+          <w:rFonts w:ascii="Consolas" w:hAnsi="Consolas" w:cs="Consolas"/>
+          <w:color w:val="333333"/>
+          <w:sz w:val="22"/>
+          <w:szCs w:val="22"/>
+        </w:rPr>
+        <w:br/>
+        <w:t xml:space="preserve">        </w:t>
+      </w:r>
+      <w:proofErr w:type="spellStart"/>
+      <w:r>
+        <w:rPr>
+          <w:rFonts w:ascii="Consolas" w:hAnsi="Consolas" w:cs="Consolas"/>
+          <w:color w:val="000000"/>
+          <w:sz w:val="22"/>
+          <w:szCs w:val="22"/>
+        </w:rPr>
+        <w:t>System</w:t>
+      </w:r>
+      <w:r>
+        <w:rPr>
+          <w:rFonts w:ascii="Consolas" w:hAnsi="Consolas" w:cs="Consolas"/>
+          <w:color w:val="333333"/>
+          <w:sz w:val="22"/>
+          <w:szCs w:val="22"/>
+        </w:rPr>
+        <w:t>.</w:t>
+      </w:r>
+      <w:r>
+        <w:rPr>
+          <w:rFonts w:ascii="Consolas" w:hAnsi="Consolas" w:cs="Consolas"/>
+          <w:color w:val="000000"/>
+          <w:sz w:val="22"/>
+          <w:szCs w:val="22"/>
+        </w:rPr>
+        <w:t>out</w:t>
+      </w:r>
+      <w:r>
+        <w:rPr>
+          <w:rFonts w:ascii="Consolas" w:hAnsi="Consolas" w:cs="Consolas"/>
+          <w:color w:val="333333"/>
+          <w:sz w:val="22"/>
+          <w:szCs w:val="22"/>
+        </w:rPr>
+        <w:t>.</w:t>
+      </w:r>
+      <w:r>
+        <w:rPr>
+          <w:rFonts w:ascii="Consolas" w:hAnsi="Consolas" w:cs="Consolas"/>
+          <w:color w:val="000000"/>
+          <w:sz w:val="22"/>
+          <w:szCs w:val="22"/>
+        </w:rPr>
+        <w:t>println</w:t>
+      </w:r>
+      <w:proofErr w:type="spellEnd"/>
+      <w:r>
+        <w:rPr>
+          <w:rFonts w:ascii="Consolas" w:hAnsi="Consolas" w:cs="Consolas"/>
+          <w:color w:val="333333"/>
+          <w:sz w:val="22"/>
+          <w:szCs w:val="22"/>
+        </w:rPr>
+        <w:t>(</w:t>
+      </w:r>
+      <w:r>
+        <w:rPr>
+          <w:rFonts w:ascii="Consolas" w:hAnsi="Consolas" w:cs="Consolas"/>
+          <w:color w:val="AA1111"/>
+          <w:sz w:val="22"/>
+          <w:szCs w:val="22"/>
+        </w:rPr>
+        <w:t>"</w:t>
+      </w:r>
+      <w:r>
+        <w:rPr>
+          <w:rFonts w:ascii="Consolas" w:hAnsi="Consolas" w:cs="Consolas"/>
+          <w:color w:val="AA1111"/>
+          <w:sz w:val="22"/>
+          <w:szCs w:val="22"/>
+        </w:rPr>
+        <w:t>踩刹车</w:t>
+      </w:r>
+      <w:r>
+        <w:rPr>
+          <w:rFonts w:ascii="Consolas" w:hAnsi="Consolas" w:cs="Consolas"/>
+          <w:color w:val="AA1111"/>
+          <w:sz w:val="22"/>
+          <w:szCs w:val="22"/>
+        </w:rPr>
+        <w:t>"</w:t>
+      </w:r>
+      <w:r>
+        <w:rPr>
+          <w:rFonts w:ascii="Consolas" w:hAnsi="Consolas" w:cs="Consolas"/>
+          <w:color w:val="333333"/>
+          <w:sz w:val="22"/>
+          <w:szCs w:val="22"/>
+        </w:rPr>
+        <w:t>);</w:t>
+      </w:r>
+      <w:r>
+        <w:rPr>
+          <w:rFonts w:ascii="Consolas" w:hAnsi="Consolas" w:cs="Consolas"/>
+          <w:color w:val="333333"/>
+          <w:sz w:val="22"/>
+          <w:szCs w:val="22"/>
+        </w:rPr>
+        <w:br/>
+        <w:t xml:space="preserve">        </w:t>
+      </w:r>
+      <w:proofErr w:type="spellStart"/>
+      <w:r>
+        <w:rPr>
+          <w:rFonts w:ascii="Consolas" w:hAnsi="Consolas" w:cs="Consolas"/>
+          <w:color w:val="000000"/>
+          <w:sz w:val="22"/>
+          <w:szCs w:val="22"/>
+        </w:rPr>
+        <w:t>System</w:t>
+      </w:r>
+      <w:r>
+        <w:rPr>
+          <w:rFonts w:ascii="Consolas" w:hAnsi="Consolas" w:cs="Consolas"/>
+          <w:color w:val="333333"/>
+          <w:sz w:val="22"/>
+          <w:szCs w:val="22"/>
+        </w:rPr>
+        <w:t>.</w:t>
+      </w:r>
+      <w:r>
+        <w:rPr>
+          <w:rFonts w:ascii="Consolas" w:hAnsi="Consolas" w:cs="Consolas"/>
+          <w:color w:val="000000"/>
+          <w:sz w:val="22"/>
+          <w:szCs w:val="22"/>
+        </w:rPr>
+        <w:t>out</w:t>
+      </w:r>
+      <w:r>
+        <w:rPr>
+          <w:rFonts w:ascii="Consolas" w:hAnsi="Consolas" w:cs="Consolas"/>
+          <w:color w:val="333333"/>
+          <w:sz w:val="22"/>
+          <w:szCs w:val="22"/>
+        </w:rPr>
+        <w:t>.</w:t>
+      </w:r>
+      <w:r>
+        <w:rPr>
+          <w:rFonts w:ascii="Consolas" w:hAnsi="Consolas" w:cs="Consolas"/>
+          <w:color w:val="000000"/>
+          <w:sz w:val="22"/>
+          <w:szCs w:val="22"/>
+        </w:rPr>
+        <w:t>println</w:t>
+      </w:r>
+      <w:proofErr w:type="spellEnd"/>
+      <w:r>
+        <w:rPr>
+          <w:rFonts w:ascii="Consolas" w:hAnsi="Consolas" w:cs="Consolas"/>
+          <w:color w:val="333333"/>
+          <w:sz w:val="22"/>
+          <w:szCs w:val="22"/>
+        </w:rPr>
+        <w:t>(</w:t>
+      </w:r>
+      <w:r>
+        <w:rPr>
+          <w:rFonts w:ascii="Consolas" w:hAnsi="Consolas" w:cs="Consolas"/>
+          <w:color w:val="AA1111"/>
+          <w:sz w:val="22"/>
+          <w:szCs w:val="22"/>
+        </w:rPr>
+        <w:t>"</w:t>
+      </w:r>
+      <w:r>
+        <w:rPr>
+          <w:rFonts w:ascii="Consolas" w:hAnsi="Consolas" w:cs="Consolas"/>
+          <w:color w:val="AA1111"/>
+          <w:sz w:val="22"/>
+          <w:szCs w:val="22"/>
+        </w:rPr>
+        <w:t>插入钥匙</w:t>
+      </w:r>
+      <w:r>
+        <w:rPr>
+          <w:rFonts w:ascii="Consolas" w:hAnsi="Consolas" w:cs="Consolas"/>
+          <w:color w:val="AA1111"/>
+          <w:sz w:val="22"/>
+          <w:szCs w:val="22"/>
+        </w:rPr>
+        <w:t>"</w:t>
+      </w:r>
+      <w:r>
+        <w:rPr>
+          <w:rFonts w:ascii="Consolas" w:hAnsi="Consolas" w:cs="Consolas"/>
+          <w:color w:val="333333"/>
+          <w:sz w:val="22"/>
+          <w:szCs w:val="22"/>
+        </w:rPr>
+        <w:t>);</w:t>
+      </w:r>
+      <w:r>
+        <w:rPr>
+          <w:rFonts w:ascii="Consolas" w:hAnsi="Consolas" w:cs="Consolas"/>
+          <w:color w:val="333333"/>
+          <w:sz w:val="22"/>
+          <w:szCs w:val="22"/>
+        </w:rPr>
+        <w:br/>
+        <w:t xml:space="preserve">        </w:t>
+      </w:r>
+      <w:proofErr w:type="spellStart"/>
+      <w:r>
+        <w:rPr>
+          <w:rFonts w:ascii="Consolas" w:hAnsi="Consolas" w:cs="Consolas"/>
+          <w:color w:val="000000"/>
+          <w:sz w:val="22"/>
+          <w:szCs w:val="22"/>
+        </w:rPr>
+        <w:t>System</w:t>
+      </w:r>
+      <w:r>
+        <w:rPr>
+          <w:rFonts w:ascii="Consolas" w:hAnsi="Consolas" w:cs="Consolas"/>
+          <w:color w:val="333333"/>
+          <w:sz w:val="22"/>
+          <w:szCs w:val="22"/>
+        </w:rPr>
+        <w:t>.</w:t>
+      </w:r>
+      <w:r>
+        <w:rPr>
+          <w:rFonts w:ascii="Consolas" w:hAnsi="Consolas" w:cs="Consolas"/>
+          <w:color w:val="000000"/>
+          <w:sz w:val="22"/>
+          <w:szCs w:val="22"/>
+        </w:rPr>
+        <w:t>out</w:t>
+      </w:r>
+      <w:r>
+        <w:rPr>
+          <w:rFonts w:ascii="Consolas" w:hAnsi="Consolas" w:cs="Consolas"/>
+          <w:color w:val="333333"/>
+          <w:sz w:val="22"/>
+          <w:szCs w:val="22"/>
+        </w:rPr>
+        <w:t>.</w:t>
+      </w:r>
+      <w:r>
+        <w:rPr>
+          <w:rFonts w:ascii="Consolas" w:hAnsi="Consolas" w:cs="Consolas"/>
+          <w:color w:val="000000"/>
+          <w:sz w:val="22"/>
+          <w:szCs w:val="22"/>
+        </w:rPr>
+        <w:t>println</w:t>
+      </w:r>
+      <w:proofErr w:type="spellEnd"/>
+      <w:r>
+        <w:rPr>
+          <w:rFonts w:ascii="Consolas" w:hAnsi="Consolas" w:cs="Consolas"/>
+          <w:color w:val="333333"/>
+          <w:sz w:val="22"/>
+          <w:szCs w:val="22"/>
+        </w:rPr>
+        <w:t>(</w:t>
+      </w:r>
+      <w:r>
+        <w:rPr>
+          <w:rFonts w:ascii="Consolas" w:hAnsi="Consolas" w:cs="Consolas"/>
+          <w:color w:val="AA1111"/>
+          <w:sz w:val="22"/>
+          <w:szCs w:val="22"/>
+        </w:rPr>
+        <w:t>"</w:t>
+      </w:r>
+      <w:r>
+        <w:rPr>
+          <w:rFonts w:ascii="Consolas" w:hAnsi="Consolas" w:cs="Consolas"/>
+          <w:color w:val="AA1111"/>
+          <w:sz w:val="22"/>
+          <w:szCs w:val="22"/>
+        </w:rPr>
+        <w:t>转动钥匙打火</w:t>
+      </w:r>
+      <w:r>
+        <w:rPr>
+          <w:rFonts w:ascii="Consolas" w:hAnsi="Consolas" w:cs="Consolas"/>
+          <w:color w:val="AA1111"/>
+          <w:sz w:val="22"/>
+          <w:szCs w:val="22"/>
+        </w:rPr>
+        <w:t>"</w:t>
+      </w:r>
+      <w:r>
+        <w:rPr>
+          <w:rFonts w:ascii="Consolas" w:hAnsi="Consolas" w:cs="Consolas"/>
+          <w:color w:val="333333"/>
+          <w:sz w:val="22"/>
+          <w:szCs w:val="22"/>
+        </w:rPr>
+        <w:t>);</w:t>
+      </w:r>
+      <w:r>
+        <w:rPr>
+          <w:rFonts w:ascii="Consolas" w:hAnsi="Consolas" w:cs="Consolas"/>
+          <w:color w:val="333333"/>
+          <w:sz w:val="22"/>
+          <w:szCs w:val="22"/>
+        </w:rPr>
+        <w:br/>
+        <w:t xml:space="preserve">        </w:t>
+      </w:r>
+      <w:proofErr w:type="spellStart"/>
+      <w:r>
+        <w:rPr>
+          <w:rFonts w:ascii="Consolas" w:hAnsi="Consolas" w:cs="Consolas"/>
+          <w:color w:val="000000"/>
+          <w:sz w:val="22"/>
+          <w:szCs w:val="22"/>
+        </w:rPr>
+        <w:t>System</w:t>
+      </w:r>
+      <w:r>
+        <w:rPr>
+          <w:rFonts w:ascii="Consolas" w:hAnsi="Consolas" w:cs="Consolas"/>
+          <w:color w:val="333333"/>
+          <w:sz w:val="22"/>
+          <w:szCs w:val="22"/>
+        </w:rPr>
+        <w:t>.</w:t>
+      </w:r>
+      <w:r>
+        <w:rPr>
+          <w:rFonts w:ascii="Consolas" w:hAnsi="Consolas" w:cs="Consolas"/>
+          <w:color w:val="000000"/>
+          <w:sz w:val="22"/>
+          <w:szCs w:val="22"/>
+        </w:rPr>
+        <w:t>out</w:t>
+      </w:r>
+      <w:r>
+        <w:rPr>
+          <w:rFonts w:ascii="Consolas" w:hAnsi="Consolas" w:cs="Consolas"/>
+          <w:color w:val="333333"/>
+          <w:sz w:val="22"/>
+          <w:szCs w:val="22"/>
+        </w:rPr>
+        <w:t>.</w:t>
+      </w:r>
+      <w:r>
+        <w:rPr>
+          <w:rFonts w:ascii="Consolas" w:hAnsi="Consolas" w:cs="Consolas"/>
+          <w:color w:val="000000"/>
+          <w:sz w:val="22"/>
+          <w:szCs w:val="22"/>
+        </w:rPr>
+        <w:t>println</w:t>
+      </w:r>
+      <w:proofErr w:type="spellEnd"/>
+      <w:r>
+        <w:rPr>
+          <w:rFonts w:ascii="Consolas" w:hAnsi="Consolas" w:cs="Consolas"/>
+          <w:color w:val="333333"/>
+          <w:sz w:val="22"/>
+          <w:szCs w:val="22"/>
+        </w:rPr>
+        <w:t>(</w:t>
+      </w:r>
+      <w:r>
+        <w:rPr>
+          <w:rFonts w:ascii="Consolas" w:hAnsi="Consolas" w:cs="Consolas"/>
+          <w:color w:val="AA1111"/>
+          <w:sz w:val="22"/>
+          <w:szCs w:val="22"/>
+        </w:rPr>
+        <w:t>"</w:t>
+      </w:r>
+      <w:r>
+        <w:rPr>
+          <w:rFonts w:ascii="Consolas" w:hAnsi="Consolas" w:cs="Consolas"/>
+          <w:color w:val="AA1111"/>
+          <w:sz w:val="22"/>
+          <w:szCs w:val="22"/>
+        </w:rPr>
+        <w:t>放开手刹</w:t>
+      </w:r>
+      <w:r>
+        <w:rPr>
+          <w:rFonts w:ascii="Consolas" w:hAnsi="Consolas" w:cs="Consolas"/>
+          <w:color w:val="AA1111"/>
+          <w:sz w:val="22"/>
+          <w:szCs w:val="22"/>
+        </w:rPr>
+        <w:t>"</w:t>
+      </w:r>
+      <w:r>
+        <w:rPr>
+          <w:rFonts w:ascii="Consolas" w:hAnsi="Consolas" w:cs="Consolas"/>
+          <w:color w:val="333333"/>
+          <w:sz w:val="22"/>
+          <w:szCs w:val="22"/>
+        </w:rPr>
+        <w:t>);</w:t>
+      </w:r>
+      <w:r>
+        <w:rPr>
+          <w:rFonts w:ascii="Consolas" w:hAnsi="Consolas" w:cs="Consolas"/>
+          <w:color w:val="333333"/>
+          <w:sz w:val="22"/>
+          <w:szCs w:val="22"/>
+        </w:rPr>
+        <w:br/>
+        <w:t xml:space="preserve">        </w:t>
+      </w:r>
+      <w:proofErr w:type="spellStart"/>
+      <w:r>
+        <w:rPr>
+          <w:rFonts w:ascii="Consolas" w:hAnsi="Consolas" w:cs="Consolas"/>
+          <w:color w:val="000000"/>
+          <w:sz w:val="22"/>
+          <w:szCs w:val="22"/>
+        </w:rPr>
+        <w:t>System</w:t>
+      </w:r>
+      <w:r>
+        <w:rPr>
+          <w:rFonts w:ascii="Consolas" w:hAnsi="Consolas" w:cs="Consolas"/>
+          <w:color w:val="333333"/>
+          <w:sz w:val="22"/>
+          <w:szCs w:val="22"/>
+        </w:rPr>
+        <w:t>.</w:t>
+      </w:r>
+      <w:r>
+        <w:rPr>
+          <w:rFonts w:ascii="Consolas" w:hAnsi="Consolas" w:cs="Consolas"/>
+          <w:color w:val="000000"/>
+          <w:sz w:val="22"/>
+          <w:szCs w:val="22"/>
+        </w:rPr>
+        <w:t>out</w:t>
+      </w:r>
+      <w:r>
+        <w:rPr>
+          <w:rFonts w:ascii="Consolas" w:hAnsi="Consolas" w:cs="Consolas"/>
+          <w:color w:val="333333"/>
+          <w:sz w:val="22"/>
+          <w:szCs w:val="22"/>
+        </w:rPr>
+        <w:t>.</w:t>
+      </w:r>
+      <w:r>
+        <w:rPr>
+          <w:rFonts w:ascii="Consolas" w:hAnsi="Consolas" w:cs="Consolas"/>
+          <w:color w:val="000000"/>
+          <w:sz w:val="22"/>
+          <w:szCs w:val="22"/>
+        </w:rPr>
+        <w:t>println</w:t>
+      </w:r>
+      <w:proofErr w:type="spellEnd"/>
+      <w:r>
+        <w:rPr>
+          <w:rFonts w:ascii="Consolas" w:hAnsi="Consolas" w:cs="Consolas"/>
+          <w:color w:val="333333"/>
+          <w:sz w:val="22"/>
+          <w:szCs w:val="22"/>
+        </w:rPr>
+        <w:t>(</w:t>
+      </w:r>
+      <w:r>
+        <w:rPr>
+          <w:rFonts w:ascii="Consolas" w:hAnsi="Consolas" w:cs="Consolas"/>
+          <w:color w:val="AA1111"/>
+          <w:sz w:val="22"/>
+          <w:szCs w:val="22"/>
+        </w:rPr>
+        <w:t>"</w:t>
+      </w:r>
+      <w:r>
+        <w:rPr>
+          <w:rFonts w:ascii="Consolas" w:hAnsi="Consolas" w:cs="Consolas"/>
+          <w:color w:val="AA1111"/>
+          <w:sz w:val="22"/>
+          <w:szCs w:val="22"/>
+        </w:rPr>
+        <w:t>松刹车</w:t>
+      </w:r>
+      <w:r>
+        <w:rPr>
+          <w:rFonts w:ascii="Consolas" w:hAnsi="Consolas" w:cs="Consolas"/>
+          <w:color w:val="AA1111"/>
+          <w:sz w:val="22"/>
+          <w:szCs w:val="22"/>
+        </w:rPr>
+        <w:t>"</w:t>
+      </w:r>
+      <w:r>
+        <w:rPr>
+          <w:rFonts w:ascii="Consolas" w:hAnsi="Consolas" w:cs="Consolas"/>
+          <w:color w:val="333333"/>
+          <w:sz w:val="22"/>
+          <w:szCs w:val="22"/>
+        </w:rPr>
+        <w:t>);</w:t>
+      </w:r>
+      <w:r>
+        <w:rPr>
+          <w:rFonts w:ascii="Consolas" w:hAnsi="Consolas" w:cs="Consolas"/>
+          <w:color w:val="333333"/>
+          <w:sz w:val="22"/>
+          <w:szCs w:val="22"/>
+        </w:rPr>
+        <w:br/>
+        <w:t xml:space="preserve">        </w:t>
+      </w:r>
+      <w:proofErr w:type="spellStart"/>
+      <w:r>
+        <w:rPr>
+          <w:rFonts w:ascii="Consolas" w:hAnsi="Consolas" w:cs="Consolas"/>
+          <w:color w:val="000000"/>
+          <w:sz w:val="22"/>
+          <w:szCs w:val="22"/>
+        </w:rPr>
+        <w:t>System</w:t>
+      </w:r>
+      <w:r>
+        <w:rPr>
+          <w:rFonts w:ascii="Consolas" w:hAnsi="Consolas" w:cs="Consolas"/>
+          <w:color w:val="333333"/>
+          <w:sz w:val="22"/>
+          <w:szCs w:val="22"/>
+        </w:rPr>
+        <w:t>.</w:t>
+      </w:r>
+      <w:r>
+        <w:rPr>
+          <w:rFonts w:ascii="Consolas" w:hAnsi="Consolas" w:cs="Consolas"/>
+          <w:color w:val="000000"/>
+          <w:sz w:val="22"/>
+          <w:szCs w:val="22"/>
+        </w:rPr>
+        <w:t>out</w:t>
+      </w:r>
+      <w:r>
+        <w:rPr>
+          <w:rFonts w:ascii="Consolas" w:hAnsi="Consolas" w:cs="Consolas"/>
+          <w:color w:val="333333"/>
+          <w:sz w:val="22"/>
+          <w:szCs w:val="22"/>
+        </w:rPr>
+        <w:t>.</w:t>
+      </w:r>
+      <w:r>
+        <w:rPr>
+          <w:rFonts w:ascii="Consolas" w:hAnsi="Consolas" w:cs="Consolas"/>
+          <w:color w:val="000000"/>
+          <w:sz w:val="22"/>
+          <w:szCs w:val="22"/>
+        </w:rPr>
+        <w:t>println</w:t>
+      </w:r>
+      <w:proofErr w:type="spellEnd"/>
+      <w:r>
+        <w:rPr>
+          <w:rFonts w:ascii="Consolas" w:hAnsi="Consolas" w:cs="Consolas"/>
+          <w:color w:val="333333"/>
+          <w:sz w:val="22"/>
+          <w:szCs w:val="22"/>
+        </w:rPr>
+        <w:t>(</w:t>
+      </w:r>
+      <w:r>
+        <w:rPr>
+          <w:rFonts w:ascii="Consolas" w:hAnsi="Consolas" w:cs="Consolas"/>
+          <w:color w:val="AA1111"/>
+          <w:sz w:val="22"/>
+          <w:szCs w:val="22"/>
+        </w:rPr>
+        <w:t>"</w:t>
+      </w:r>
+      <w:r>
+        <w:rPr>
+          <w:rFonts w:ascii="Consolas" w:hAnsi="Consolas" w:cs="Consolas"/>
+          <w:color w:val="AA1111"/>
+          <w:sz w:val="22"/>
+          <w:szCs w:val="22"/>
+        </w:rPr>
+        <w:t>抬起离合</w:t>
+      </w:r>
+      <w:r>
+        <w:rPr>
+          <w:rFonts w:ascii="Consolas" w:hAnsi="Consolas" w:cs="Consolas"/>
+          <w:color w:val="AA1111"/>
+          <w:sz w:val="22"/>
+          <w:szCs w:val="22"/>
+        </w:rPr>
+        <w:t>"</w:t>
+      </w:r>
+      <w:r>
+        <w:rPr>
+          <w:rFonts w:ascii="Consolas" w:hAnsi="Consolas" w:cs="Consolas"/>
+          <w:color w:val="333333"/>
+          <w:sz w:val="22"/>
+          <w:szCs w:val="22"/>
+        </w:rPr>
+        <w:t>);</w:t>
+      </w:r>
+      <w:r>
+        <w:rPr>
+          <w:rFonts w:ascii="Consolas" w:hAnsi="Consolas" w:cs="Consolas"/>
+          <w:color w:val="333333"/>
+          <w:sz w:val="22"/>
+          <w:szCs w:val="22"/>
+        </w:rPr>
+        <w:br/>
+        <w:t xml:space="preserve">        </w:t>
+      </w:r>
+      <w:proofErr w:type="spellStart"/>
+      <w:r>
+        <w:rPr>
+          <w:rFonts w:ascii="Consolas" w:hAnsi="Consolas" w:cs="Consolas"/>
+          <w:color w:val="000000"/>
+          <w:sz w:val="22"/>
+          <w:szCs w:val="22"/>
+        </w:rPr>
+        <w:t>System</w:t>
+      </w:r>
+      <w:r>
+        <w:rPr>
+          <w:rFonts w:ascii="Consolas" w:hAnsi="Consolas" w:cs="Consolas"/>
+          <w:color w:val="333333"/>
+          <w:sz w:val="22"/>
+          <w:szCs w:val="22"/>
+        </w:rPr>
+        <w:t>.</w:t>
+      </w:r>
+      <w:r>
+        <w:rPr>
+          <w:rFonts w:ascii="Consolas" w:hAnsi="Consolas" w:cs="Consolas"/>
+          <w:color w:val="000000"/>
+          <w:sz w:val="22"/>
+          <w:szCs w:val="22"/>
+        </w:rPr>
+        <w:t>out</w:t>
+      </w:r>
+      <w:r>
+        <w:rPr>
+          <w:rFonts w:ascii="Consolas" w:hAnsi="Consolas" w:cs="Consolas"/>
+          <w:color w:val="333333"/>
+          <w:sz w:val="22"/>
+          <w:szCs w:val="22"/>
+        </w:rPr>
+        <w:t>.</w:t>
+      </w:r>
+      <w:r>
+        <w:rPr>
+          <w:rFonts w:ascii="Consolas" w:hAnsi="Consolas" w:cs="Consolas"/>
+          <w:color w:val="000000"/>
+          <w:sz w:val="22"/>
+          <w:szCs w:val="22"/>
+        </w:rPr>
+        <w:t>println</w:t>
+      </w:r>
+      <w:proofErr w:type="spellEnd"/>
+      <w:r>
+        <w:rPr>
+          <w:rFonts w:ascii="Consolas" w:hAnsi="Consolas" w:cs="Consolas"/>
+          <w:color w:val="333333"/>
+          <w:sz w:val="22"/>
+          <w:szCs w:val="22"/>
+        </w:rPr>
+        <w:t>(</w:t>
+      </w:r>
+      <w:r>
+        <w:rPr>
+          <w:rFonts w:ascii="Consolas" w:hAnsi="Consolas" w:cs="Consolas"/>
+          <w:color w:val="AA1111"/>
+          <w:sz w:val="22"/>
+          <w:szCs w:val="22"/>
+        </w:rPr>
+        <w:t>"</w:t>
+      </w:r>
+      <w:r>
+        <w:rPr>
+          <w:rFonts w:ascii="Consolas" w:hAnsi="Consolas" w:cs="Consolas"/>
+          <w:color w:val="AA1111"/>
+          <w:sz w:val="22"/>
+          <w:szCs w:val="22"/>
+        </w:rPr>
+        <w:t>踩油门</w:t>
+      </w:r>
+      <w:r>
+        <w:rPr>
+          <w:rFonts w:ascii="Consolas" w:hAnsi="Consolas" w:cs="Consolas"/>
+          <w:color w:val="AA1111"/>
+          <w:sz w:val="22"/>
+          <w:szCs w:val="22"/>
+        </w:rPr>
+        <w:t>"</w:t>
+      </w:r>
+      <w:r>
+        <w:rPr>
+          <w:rFonts w:ascii="Consolas" w:hAnsi="Consolas" w:cs="Consolas"/>
+          <w:color w:val="333333"/>
+          <w:sz w:val="22"/>
+          <w:szCs w:val="22"/>
+        </w:rPr>
+        <w:t>);</w:t>
+      </w:r>
+      <w:r>
+        <w:rPr>
+          <w:rFonts w:ascii="Consolas" w:hAnsi="Consolas" w:cs="Consolas"/>
+          <w:color w:val="333333"/>
+          <w:sz w:val="22"/>
+          <w:szCs w:val="22"/>
+        </w:rPr>
+        <w:br/>
+        <w:t xml:space="preserve">    }</w:t>
+      </w:r>
+      <w:r>
+        <w:rPr>
+          <w:rFonts w:ascii="Consolas" w:hAnsi="Consolas" w:cs="Consolas"/>
+          <w:color w:val="333333"/>
+          <w:sz w:val="22"/>
+          <w:szCs w:val="22"/>
+        </w:rPr>
+        <w:br/>
+        <w:t>}</w:t>
+      </w:r>
+    </w:p>
+    <w:p>
+      <w:pPr>
+        <w:spacing w:beforeLines="50" w:before="211" w:line="360" w:lineRule="auto"/>
+        <w:ind w:firstLineChars="200" w:firstLine="480"/>
+        <w:jc w:val="both"/>
+      </w:pPr>
+      <w:r>
+        <w:rPr>
+          <w:rFonts w:hint="eastAsia"/>
+        </w:rPr>
+        <w:t>手动档和自动档汽车的起步过程差不多，所以</w:t>
+      </w:r>
+      <w:r>
+        <w:rPr>
+          <w:rFonts w:hint="eastAsia"/>
+        </w:rPr>
+        <w:t>刚才</w:t>
+      </w:r>
+      <w:r>
+        <w:rPr>
+          <w:rFonts w:hint="eastAsia"/>
+        </w:rPr>
+        <w:t>我把</w:t>
+      </w:r>
+      <w:proofErr w:type="spellStart"/>
+      <w:r>
+        <w:rPr>
+          <w:rFonts w:hint="eastAsia"/>
+        </w:rPr>
+        <w:t>AtCarDriver</w:t>
+      </w:r>
+      <w:proofErr w:type="spellEnd"/>
+      <w:r>
+        <w:rPr>
+          <w:rFonts w:hint="eastAsia"/>
+        </w:rPr>
+        <w:t>的</w:t>
+      </w:r>
+      <w:proofErr w:type="spellStart"/>
+      <w:r>
+        <w:rPr>
+          <w:rFonts w:hint="eastAsia"/>
+        </w:rPr>
+        <w:t>startCar</w:t>
+      </w:r>
+      <w:proofErr w:type="spellEnd"/>
+      <w:r>
+        <w:rPr>
+          <w:rFonts w:hint="eastAsia"/>
+        </w:rPr>
+        <w:t>方法拷贝到</w:t>
+      </w:r>
+      <w:proofErr w:type="spellStart"/>
+      <w:r>
+        <w:rPr>
+          <w:rFonts w:hint="eastAsia"/>
+        </w:rPr>
+        <w:t>MtCarDriver</w:t>
+      </w:r>
+      <w:proofErr w:type="spellEnd"/>
+      <w:r>
+        <w:rPr>
+          <w:rFonts w:hint="eastAsia"/>
+        </w:rPr>
+        <w:t>中，稍作修改就</w:t>
+      </w:r>
+      <w:r>
+        <w:rPr>
+          <w:rFonts w:hint="eastAsia"/>
+        </w:rPr>
+        <w:t>完成了开发</w:t>
+      </w:r>
+      <w:r>
+        <w:rPr>
+          <w:rFonts w:hint="eastAsia"/>
+        </w:rPr>
+        <w:t>。这就是你说的模版方法吧？</w:t>
+      </w:r>
+    </w:p>
+    <w:p>
+      <w:pPr>
+        <w:spacing w:beforeLines="50" w:before="211" w:line="360" w:lineRule="auto"/>
+        <w:ind w:firstLineChars="200" w:firstLine="480"/>
+        <w:jc w:val="both"/>
+      </w:pPr>
+      <w:r>
+        <w:rPr>
+          <w:rFonts w:hint="eastAsia"/>
+        </w:rPr>
+        <w:t>熊小猫：你这是复制粘贴</w:t>
+      </w:r>
+      <w:r>
+        <w:rPr>
+          <w:rFonts w:hint="eastAsia"/>
+        </w:rPr>
+        <w:t>，</w:t>
+      </w:r>
+      <w:r>
+        <w:rPr>
+          <w:rFonts w:hint="eastAsia"/>
+        </w:rPr>
+        <w:t>哪里是模版方法</w:t>
+      </w:r>
+      <w:r>
+        <w:rPr>
+          <w:rFonts w:hint="eastAsia"/>
+        </w:rPr>
+        <w:t>呀！</w:t>
+      </w:r>
+      <w:r>
+        <w:rPr>
+          <w:rFonts w:hint="eastAsia"/>
+        </w:rPr>
+        <w:t>你</w:t>
+      </w:r>
+      <w:r>
+        <w:rPr>
+          <w:rFonts w:hint="eastAsia"/>
+        </w:rPr>
+        <w:t>先</w:t>
+      </w:r>
+      <w:r>
+        <w:rPr>
+          <w:rFonts w:hint="eastAsia"/>
+        </w:rPr>
+        <w:t>运行一下程序看看。</w:t>
+      </w:r>
+    </w:p>
+    <w:p>
+      <w:pPr>
+        <w:spacing w:beforeLines="50" w:before="211" w:line="360" w:lineRule="auto"/>
+        <w:ind w:firstLineChars="200" w:firstLine="480"/>
+        <w:jc w:val="both"/>
+        <w:rPr>
+          <w:rFonts w:hint="eastAsia"/>
+        </w:rPr>
+      </w:pPr>
+      <w:r>
+        <w:rPr>
+          <w:rFonts w:hint="eastAsia"/>
+        </w:rPr>
+        <w:t>兔小白：没问题，我</w:t>
+      </w:r>
+      <w:r>
+        <w:rPr>
+          <w:rFonts w:hint="eastAsia"/>
+        </w:rPr>
+        <w:t>来运行</w:t>
+      </w:r>
+      <w:r>
+        <w:rPr>
+          <w:rFonts w:hint="eastAsia"/>
+        </w:rPr>
+        <w:t>程序。</w:t>
+      </w:r>
+    </w:p>
+    <w:p>
+      <w:pPr>
+        <w:pBdr>
+          <w:top w:val="single" w:sz="6" w:space="6" w:color="DDDDDD"/>
+          <w:left w:val="single" w:sz="6" w:space="12" w:color="DDDDDD"/>
+          <w:bottom w:val="single" w:sz="6" w:space="5" w:color="DDDDDD"/>
+          <w:right w:val="single" w:sz="6" w:space="12" w:color="DDDDDD"/>
+        </w:pBdr>
+        <w:shd w:val="clear" w:color="auto" w:fill="F8F8F8"/>
+        <w:tabs>
+          <w:tab w:val="left" w:pos="916"/>
+          <w:tab w:val="left" w:pos="1832"/>
+          <w:tab w:val="left" w:pos="2748"/>
+          <w:tab w:val="left" w:pos="3664"/>
+          <w:tab w:val="left" w:pos="4580"/>
+          <w:tab w:val="left" w:pos="5496"/>
+          <w:tab w:val="left" w:pos="6412"/>
+          <w:tab w:val="left" w:pos="7328"/>
+          <w:tab w:val="left" w:pos="8244"/>
+          <w:tab w:val="left" w:pos="9160"/>
+          <w:tab w:val="left" w:pos="10076"/>
+          <w:tab w:val="left" w:pos="10992"/>
+          <w:tab w:val="left" w:pos="11908"/>
+          <w:tab w:val="left" w:pos="12824"/>
+          <w:tab w:val="left" w:pos="13740"/>
+          <w:tab w:val="left" w:pos="14656"/>
+        </w:tabs>
+        <w:spacing w:before="225" w:after="225"/>
+        <w:rPr>
+          <w:rFonts w:ascii="Consolas" w:hAnsi="Consolas" w:cs="Consolas" w:hint="eastAsia"/>
+          <w:color w:val="333333"/>
+          <w:sz w:val="22"/>
+          <w:szCs w:val="22"/>
+        </w:rPr>
+      </w:pPr>
+      <w:r>
+        <w:rPr>
+          <w:rFonts w:ascii="Consolas" w:hAnsi="Consolas" w:cs="Consolas"/>
+          <w:color w:val="000000"/>
+          <w:sz w:val="22"/>
+          <w:szCs w:val="22"/>
+        </w:rPr>
+        <w:t>踩刹车</w:t>
+      </w:r>
+      <w:r>
+        <w:rPr>
+          <w:rFonts w:ascii="Consolas" w:hAnsi="Consolas" w:cs="Consolas"/>
+          <w:color w:val="333333"/>
+          <w:sz w:val="22"/>
+          <w:szCs w:val="22"/>
+        </w:rPr>
+        <w:br/>
+      </w:r>
+      <w:r>
+        <w:rPr>
+          <w:rFonts w:ascii="Consolas" w:hAnsi="Consolas" w:cs="Consolas"/>
+          <w:color w:val="000000"/>
+          <w:sz w:val="22"/>
+          <w:szCs w:val="22"/>
+        </w:rPr>
+        <w:t>插入钥匙</w:t>
+      </w:r>
+      <w:r>
+        <w:rPr>
+          <w:rFonts w:ascii="Consolas" w:hAnsi="Consolas" w:cs="Consolas"/>
+          <w:color w:val="333333"/>
+          <w:sz w:val="22"/>
+          <w:szCs w:val="22"/>
+        </w:rPr>
+        <w:br/>
+      </w:r>
+      <w:r>
+        <w:rPr>
+          <w:rFonts w:ascii="Consolas" w:hAnsi="Consolas" w:cs="Consolas"/>
+          <w:color w:val="000000"/>
+          <w:sz w:val="22"/>
+          <w:szCs w:val="22"/>
+        </w:rPr>
+        <w:t>转动钥匙打火</w:t>
+      </w:r>
+      <w:r>
+        <w:rPr>
+          <w:rFonts w:ascii="Consolas" w:hAnsi="Consolas" w:cs="Consolas"/>
+          <w:color w:val="333333"/>
+          <w:sz w:val="22"/>
+          <w:szCs w:val="22"/>
+        </w:rPr>
+        <w:br/>
+      </w:r>
+      <w:r>
+        <w:rPr>
+          <w:rFonts w:ascii="Consolas" w:hAnsi="Consolas" w:cs="Consolas"/>
+          <w:color w:val="000000"/>
+          <w:sz w:val="22"/>
+          <w:szCs w:val="22"/>
+        </w:rPr>
+        <w:t>放开手刹</w:t>
+      </w:r>
+      <w:r>
+        <w:rPr>
+          <w:rFonts w:ascii="Consolas" w:hAnsi="Consolas" w:cs="Consolas"/>
+          <w:color w:val="333333"/>
+          <w:sz w:val="22"/>
+          <w:szCs w:val="22"/>
+        </w:rPr>
+        <w:br/>
+      </w:r>
+      <w:r>
+        <w:rPr>
+          <w:rFonts w:ascii="Consolas" w:hAnsi="Consolas" w:cs="Consolas"/>
+          <w:color w:val="000000"/>
+          <w:sz w:val="22"/>
+          <w:szCs w:val="22"/>
+        </w:rPr>
+        <w:t>松刹车</w:t>
+      </w:r>
+      <w:r>
+        <w:rPr>
+          <w:rFonts w:ascii="Consolas" w:hAnsi="Consolas" w:cs="Consolas"/>
+          <w:color w:val="333333"/>
+          <w:sz w:val="22"/>
+          <w:szCs w:val="22"/>
+        </w:rPr>
+        <w:br/>
+      </w:r>
+      <w:r>
+        <w:rPr>
+          <w:rFonts w:ascii="Consolas" w:hAnsi="Consolas" w:cs="Consolas"/>
+          <w:color w:val="000000"/>
+          <w:sz w:val="22"/>
+          <w:szCs w:val="22"/>
+        </w:rPr>
+        <w:lastRenderedPageBreak/>
+        <w:t>抬起离合</w:t>
+      </w:r>
+      <w:r>
+        <w:rPr>
+          <w:rFonts w:ascii="Consolas" w:hAnsi="Consolas" w:cs="Consolas"/>
+          <w:color w:val="333333"/>
+          <w:sz w:val="22"/>
+          <w:szCs w:val="22"/>
+        </w:rPr>
+        <w:br/>
+      </w:r>
+      <w:r>
+        <w:rPr>
+          <w:rFonts w:ascii="Consolas" w:hAnsi="Consolas" w:cs="Consolas"/>
+          <w:color w:val="000000"/>
+          <w:sz w:val="22"/>
+          <w:szCs w:val="22"/>
+        </w:rPr>
+        <w:t>踩油门</w:t>
+      </w:r>
+    </w:p>
+    <w:p>
+      <w:pPr>
+        <w:spacing w:beforeLines="50" w:before="211" w:line="360" w:lineRule="auto"/>
+        <w:ind w:firstLineChars="200" w:firstLine="480"/>
+        <w:jc w:val="both"/>
+      </w:pPr>
+      <w:r>
+        <w:rPr>
+          <w:rFonts w:hint="eastAsia"/>
+        </w:rPr>
+        <w:t>熊小猫：咦？怎么没有挂档操作？汽车是怎么开起来的？</w:t>
+      </w:r>
+    </w:p>
+    <w:p>
+      <w:pPr>
+        <w:spacing w:beforeLines="50" w:before="211" w:line="360" w:lineRule="auto"/>
+        <w:ind w:firstLineChars="200" w:firstLine="480"/>
+        <w:jc w:val="both"/>
+      </w:pPr>
+      <w:r>
+        <w:rPr>
+          <w:rFonts w:hint="eastAsia"/>
+        </w:rPr>
+        <w:t>兔小白：哎呀.</w:t>
+      </w:r>
+      <w:r>
+        <w:t>.....</w:t>
+      </w:r>
+      <w:r>
+        <w:rPr>
+          <w:rFonts w:hint="eastAsia"/>
+        </w:rPr>
+        <w:t>我</w:t>
+      </w:r>
+      <w:r>
+        <w:rPr>
+          <w:rFonts w:hint="eastAsia"/>
+        </w:rPr>
+        <w:t>修改</w:t>
+      </w:r>
+      <w:r>
+        <w:rPr>
+          <w:rFonts w:hint="eastAsia"/>
+        </w:rPr>
+        <w:t>拷贝</w:t>
+      </w:r>
+      <w:r>
+        <w:rPr>
+          <w:rFonts w:hint="eastAsia"/>
+        </w:rPr>
+        <w:t>过来的</w:t>
+      </w:r>
+      <w:r>
+        <w:rPr>
+          <w:rFonts w:hint="eastAsia"/>
+        </w:rPr>
+        <w:t>代码</w:t>
+      </w:r>
+      <w:r>
+        <w:rPr>
+          <w:rFonts w:hint="eastAsia"/>
+        </w:rPr>
+        <w:t>时</w:t>
+      </w:r>
+      <w:r>
+        <w:rPr>
+          <w:rFonts w:hint="eastAsia"/>
+        </w:rPr>
+        <w:t>，可能</w:t>
+      </w:r>
+      <w:r>
+        <w:rPr>
+          <w:rFonts w:hint="eastAsia"/>
+        </w:rPr>
+        <w:t>把挂档操作代码</w:t>
+      </w:r>
+      <w:r>
+        <w:rPr>
+          <w:rFonts w:hint="eastAsia"/>
+        </w:rPr>
+        <w:t>错误删除了。</w:t>
+      </w:r>
+    </w:p>
+    <w:p>
+      <w:pPr>
+        <w:pStyle w:val="2"/>
+        <w:topLinePunct/>
+        <w:adjustRightInd w:val="0"/>
+        <w:spacing w:beforeLines="50" w:before="211" w:line="360" w:lineRule="auto"/>
+        <w:ind w:right="113"/>
+        <w:textAlignment w:val="baseline"/>
+        <w:rPr>
+          <w:rFonts w:ascii="Impact" w:eastAsia="方正大黑简体" w:hAnsi="Impact" w:cs="Times New Roman" w:hint="eastAsia"/>
+          <w:b w:val="0"/>
+          <w:bCs w:val="0"/>
+          <w:noProof/>
+          <w:szCs w:val="21"/>
+        </w:rPr>
       </w:pPr>
       <w:r>
         <w:rPr>
@@ -507,47 +3954,17 @@
           <w:noProof/>
           <w:szCs w:val="21"/>
         </w:rPr>
-        <w:t>2</w:t>
-      </w:r>
-      <w:r>
-        <w:rPr>
-          <w:rFonts w:ascii="Impact" w:eastAsia="方正大黑简体" w:hAnsi="Impact" w:cs="Times New Roman"/>
+        <w:t xml:space="preserve">25.3 </w:t>
+      </w:r>
+      <w:r>
+        <w:rPr>
+          <w:rFonts w:ascii="Impact" w:eastAsia="方正大黑简体" w:hAnsi="Impact" w:cs="Times New Roman" w:hint="eastAsia"/>
           <w:b w:val="0"/>
           <w:bCs w:val="0"/>
           <w:noProof/>
           <w:szCs w:val="21"/>
         </w:rPr>
-        <w:t>5</w:t>
-      </w:r>
-      <w:r>
-        <w:rPr>
-          <w:rFonts w:ascii="Impact" w:eastAsia="方正大黑简体" w:hAnsi="Impact" w:cs="Times New Roman"/>
-          <w:b w:val="0"/>
-          <w:bCs w:val="0"/>
-          <w:noProof/>
-          <w:szCs w:val="21"/>
-        </w:rPr>
-        <w:t>.</w:t>
-      </w:r>
-      <w:r>
-        <w:rPr>
-          <w:rFonts w:ascii="Impact" w:eastAsia="方正大黑简体" w:hAnsi="Impact" w:cs="Times New Roman"/>
-          <w:b w:val="0"/>
-          <w:bCs w:val="0"/>
-          <w:noProof/>
-          <w:szCs w:val="21"/>
-        </w:rPr>
-        <w:t>2</w:t>
-      </w:r>
-      <w:r>
-        <w:rPr>
-          <w:rFonts w:ascii="Impact" w:eastAsia="方正大黑简体" w:hAnsi="Impact" w:cs="Times New Roman"/>
-          <w:b w:val="0"/>
-          <w:bCs w:val="0"/>
-          <w:noProof/>
-          <w:szCs w:val="21"/>
-        </w:rPr>
-        <w:t xml:space="preserve"> </w:t>
+        <w:t>将起步操作模版化</w:t>
       </w:r>
     </w:p>
     <w:p>
@@ -560,7 +3977,117 @@
         <w:rPr>
           <w:rFonts w:hint="eastAsia"/>
         </w:rPr>
-        <w:t>熊小猫：练习很简单，你回忆一下自动挡汽车的起步过程，写一段程序演示这个过程。</w:t>
+        <w:t>熊小猫：拷贝</w:t>
+      </w:r>
+      <w:proofErr w:type="spellStart"/>
+      <w:r>
+        <w:rPr>
+          <w:rFonts w:hint="eastAsia"/>
+        </w:rPr>
+        <w:t>startCar</w:t>
+      </w:r>
+      <w:proofErr w:type="spellEnd"/>
+      <w:r>
+        <w:rPr>
+          <w:rFonts w:hint="eastAsia"/>
+        </w:rPr>
+        <w:t>方法的代码</w:t>
+      </w:r>
+      <w:r>
+        <w:rPr>
+          <w:rFonts w:hint="eastAsia"/>
+        </w:rPr>
+        <w:t>，</w:t>
+      </w:r>
+      <w:r>
+        <w:rPr>
+          <w:rFonts w:hint="eastAsia"/>
+        </w:rPr>
+        <w:t>其实</w:t>
+      </w:r>
+      <w:r>
+        <w:rPr>
+          <w:rFonts w:hint="eastAsia"/>
+        </w:rPr>
+        <w:t>你</w:t>
+      </w:r>
+      <w:r>
+        <w:rPr>
+          <w:rFonts w:hint="eastAsia"/>
+        </w:rPr>
+        <w:t>是为了复用汽车起步</w:t>
+      </w:r>
+      <w:r>
+        <w:rPr>
+          <w:rFonts w:hint="eastAsia"/>
+        </w:rPr>
+        <w:t>操作</w:t>
+      </w:r>
+      <w:r>
+        <w:rPr>
+          <w:rFonts w:hint="eastAsia"/>
+        </w:rPr>
+        <w:t>的流程，</w:t>
+      </w:r>
+      <w:r>
+        <w:rPr>
+          <w:rFonts w:hint="eastAsia"/>
+        </w:rPr>
+        <w:t>只</w:t>
+      </w:r>
+      <w:r>
+        <w:rPr>
+          <w:rFonts w:hint="eastAsia"/>
+        </w:rPr>
+        <w:t>修改其中的细节。但是采用拷贝的方式来</w:t>
+      </w:r>
+      <w:r>
+        <w:rPr>
+          <w:rFonts w:hint="eastAsia"/>
+        </w:rPr>
+        <w:t>“</w:t>
+      </w:r>
+      <w:r>
+        <w:rPr>
+          <w:rFonts w:hint="eastAsia"/>
+        </w:rPr>
+        <w:t>复用</w:t>
+      </w:r>
+      <w:r>
+        <w:rPr>
+          <w:rFonts w:hint="eastAsia"/>
+        </w:rPr>
+        <w:t>”</w:t>
+      </w:r>
+      <w:r>
+        <w:rPr>
+          <w:rFonts w:hint="eastAsia"/>
+        </w:rPr>
+        <w:t>代码是</w:t>
+      </w:r>
+      <w:r>
+        <w:rPr>
+          <w:rFonts w:hint="eastAsia"/>
+        </w:rPr>
+        <w:t>错误</w:t>
+      </w:r>
+      <w:r>
+        <w:rPr>
+          <w:rFonts w:hint="eastAsia"/>
+        </w:rPr>
+        <w:t>的</w:t>
+      </w:r>
+      <w:r>
+        <w:rPr>
+          <w:rFonts w:hint="eastAsia"/>
+        </w:rPr>
+        <w:t>。</w:t>
+      </w:r>
+      <w:r>
+        <w:rPr>
+          <w:rFonts w:hint="eastAsia"/>
+        </w:rPr>
+        <w:t>我们需要在程序设计上做思考。</w:t>
       </w:r>
     </w:p>
     <w:p>
@@ -573,491 +4100,37 @@
         <w:rPr>
           <w:rFonts w:hint="eastAsia"/>
         </w:rPr>
-        <w:t>兔小白：自动挡汽车我熟悉，很快搞定！</w:t>
-      </w:r>
-    </w:p>
-    <w:p>
-      <w:pPr>
-        <w:spacing w:beforeLines="50" w:before="211" w:line="360" w:lineRule="auto"/>
-        <w:ind w:firstLineChars="200" w:firstLine="480"/>
-        <w:jc w:val="both"/>
-      </w:pPr>
-      <w:r>
-        <w:rPr>
-          <w:rFonts w:hint="eastAsia"/>
-        </w:rPr>
-        <w:t>1</w:t>
-      </w:r>
-      <w:r>
-        <w:t>0</w:t>
-      </w:r>
-      <w:r>
-        <w:rPr>
-          <w:rFonts w:hint="eastAsia"/>
-        </w:rPr>
-        <w:t>分钟后，兔小白写完了代码。</w:t>
-      </w:r>
-    </w:p>
-    <w:p>
-      <w:pPr>
-        <w:spacing w:beforeLines="50" w:before="211" w:line="360" w:lineRule="auto"/>
-        <w:ind w:firstLineChars="200" w:firstLine="480"/>
-        <w:jc w:val="both"/>
-      </w:pPr>
-      <w:r>
-        <w:rPr>
-          <w:rFonts w:hint="eastAsia"/>
-        </w:rPr>
-        <w:t>兔小白：</w:t>
-      </w:r>
-      <w:r>
-        <w:rPr>
-          <w:rFonts w:hint="eastAsia"/>
-        </w:rPr>
-        <w:t>我</w:t>
-      </w:r>
-      <w:r>
-        <w:rPr>
-          <w:rFonts w:hint="eastAsia"/>
-        </w:rPr>
-        <w:t>先定义了司机接口Driver，以便扩展。接口中只有一个</w:t>
-      </w:r>
-      <w:proofErr w:type="spellStart"/>
-      <w:r>
-        <w:rPr>
-          <w:rFonts w:hint="eastAsia"/>
-        </w:rPr>
-        <w:t>startCar</w:t>
-      </w:r>
-      <w:proofErr w:type="spellEnd"/>
-      <w:r>
-        <w:rPr>
-          <w:rFonts w:hint="eastAsia"/>
-        </w:rPr>
-        <w:t>方法。</w:t>
-      </w:r>
-    </w:p>
-    <w:p>
-      <w:pPr>
-        <w:spacing w:beforeLines="50" w:before="211" w:line="360" w:lineRule="auto"/>
-        <w:ind w:left="360" w:firstLineChars="200" w:firstLine="480"/>
-        <w:jc w:val="both"/>
-      </w:pPr>
-      <w:r>
-        <w:rPr>
-          <w:rFonts w:hint="eastAsia"/>
-        </w:rPr>
-        <w:t>/</w:t>
-      </w:r>
-      <w:r>
-        <w:t>/</w:t>
-      </w:r>
-      <w:r>
-        <w:rPr>
-          <w:rFonts w:hint="eastAsia"/>
-        </w:rPr>
-        <w:t>代码</w:t>
-      </w:r>
-    </w:p>
-    <w:p>
-      <w:pPr>
-        <w:spacing w:beforeLines="50" w:before="211" w:line="360" w:lineRule="auto"/>
-        <w:ind w:firstLineChars="200" w:firstLine="480"/>
-        <w:jc w:val="both"/>
-      </w:pPr>
-      <w:proofErr w:type="spellStart"/>
-      <w:r>
-        <w:rPr>
-          <w:rFonts w:hint="eastAsia"/>
-        </w:rPr>
-        <w:t>AtDriver</w:t>
-      </w:r>
-      <w:proofErr w:type="spellEnd"/>
-      <w:r>
-        <w:rPr>
-          <w:rFonts w:hint="eastAsia"/>
-        </w:rPr>
-        <w:t>是自动挡汽车司机类，实现</w:t>
-      </w:r>
-      <w:r>
-        <w:rPr>
-          <w:rFonts w:hint="eastAsia"/>
-        </w:rPr>
-        <w:t>Driver</w:t>
-      </w:r>
-      <w:r>
-        <w:rPr>
-          <w:rFonts w:hint="eastAsia"/>
-        </w:rPr>
-        <w:t>接口。</w:t>
-      </w:r>
-      <w:r>
-        <w:rPr>
-          <w:rFonts w:hint="eastAsia"/>
-        </w:rPr>
-        <w:t>按照自动挡汽车起步的步骤实现</w:t>
-      </w:r>
-      <w:proofErr w:type="spellStart"/>
-      <w:r>
-        <w:rPr>
-          <w:rFonts w:hint="eastAsia"/>
-        </w:rPr>
-        <w:t>startCar</w:t>
-      </w:r>
-      <w:proofErr w:type="spellEnd"/>
-      <w:r>
-        <w:rPr>
-          <w:rFonts w:hint="eastAsia"/>
-        </w:rPr>
-        <w:t>方法。</w:t>
-      </w:r>
-    </w:p>
-    <w:p>
-      <w:pPr>
-        <w:spacing w:beforeLines="50" w:before="211" w:line="360" w:lineRule="auto"/>
-        <w:ind w:left="360" w:firstLineChars="200" w:firstLine="480"/>
-        <w:jc w:val="both"/>
-      </w:pPr>
-      <w:r>
-        <w:rPr>
-          <w:rFonts w:hint="eastAsia"/>
-        </w:rPr>
-        <w:t>/</w:t>
-      </w:r>
-      <w:r>
-        <w:t>/</w:t>
-      </w:r>
-      <w:r>
-        <w:rPr>
-          <w:rFonts w:hint="eastAsia"/>
-        </w:rPr>
-        <w:t>代码</w:t>
-      </w:r>
-    </w:p>
-    <w:p>
-      <w:pPr>
-        <w:spacing w:beforeLines="50" w:before="211" w:line="360" w:lineRule="auto"/>
-        <w:ind w:firstLineChars="200" w:firstLine="480"/>
-        <w:jc w:val="both"/>
-      </w:pPr>
-      <w:r>
-        <w:rPr>
-          <w:rFonts w:hint="eastAsia"/>
-        </w:rPr>
-        <w:t>客户端代码如下。</w:t>
-      </w:r>
-    </w:p>
-    <w:p>
-      <w:pPr>
-        <w:spacing w:beforeLines="50" w:before="211" w:line="360" w:lineRule="auto"/>
-        <w:ind w:left="360" w:firstLineChars="200" w:firstLine="480"/>
-        <w:jc w:val="both"/>
-      </w:pPr>
-      <w:r>
-        <w:rPr>
-          <w:rFonts w:hint="eastAsia"/>
-        </w:rPr>
-        <w:t>/</w:t>
-      </w:r>
-      <w:r>
-        <w:t>/</w:t>
-      </w:r>
-      <w:r>
-        <w:rPr>
-          <w:rFonts w:hint="eastAsia"/>
-        </w:rPr>
-        <w:t>代码</w:t>
-      </w:r>
-    </w:p>
-    <w:p>
-      <w:pPr>
-        <w:spacing w:beforeLines="50" w:before="211" w:line="360" w:lineRule="auto"/>
-        <w:ind w:firstLineChars="200" w:firstLine="480"/>
-        <w:jc w:val="both"/>
-      </w:pPr>
-      <w:r>
-        <w:rPr>
-          <w:rFonts w:hint="eastAsia"/>
-        </w:rPr>
-        <w:t>程序输出如下。</w:t>
-      </w:r>
-    </w:p>
-    <w:p>
-      <w:pPr>
-        <w:spacing w:beforeLines="50" w:before="211" w:line="360" w:lineRule="auto"/>
-        <w:ind w:left="360" w:firstLineChars="200" w:firstLine="480"/>
-        <w:jc w:val="both"/>
-      </w:pPr>
-      <w:r>
-        <w:rPr>
-          <w:rFonts w:hint="eastAsia"/>
-        </w:rPr>
-        <w:t>/</w:t>
-      </w:r>
-      <w:r>
-        <w:t>/</w:t>
-      </w:r>
-      <w:r>
-        <w:rPr>
-          <w:rFonts w:hint="eastAsia"/>
-        </w:rPr>
-        <w:t>代码</w:t>
-      </w:r>
-    </w:p>
-    <w:p>
-      <w:pPr>
-        <w:spacing w:beforeLines="50" w:before="211" w:line="360" w:lineRule="auto"/>
-        <w:ind w:firstLineChars="200" w:firstLine="480"/>
-        <w:jc w:val="both"/>
-      </w:pPr>
-      <w:r>
-        <w:rPr>
-          <w:rFonts w:hint="eastAsia"/>
-        </w:rPr>
-        <w:t>熊小猫：看来已经知道我要加需求了，接口都已经留好了。</w:t>
-      </w:r>
-      <w:r>
-        <w:rPr>
-          <w:rFonts w:hint="eastAsia"/>
-        </w:rPr>
-        <w:t>下面你再来实现手动档汽车驾驶。</w:t>
-      </w:r>
-    </w:p>
-    <w:p>
-      <w:pPr>
-        <w:spacing w:beforeLines="50" w:before="211" w:line="360" w:lineRule="auto"/>
-        <w:ind w:firstLineChars="200" w:firstLine="480"/>
-        <w:jc w:val="both"/>
-      </w:pPr>
-      <w:r>
-        <w:lastRenderedPageBreak/>
-        <w:t>5</w:t>
-      </w:r>
-      <w:r>
-        <w:rPr>
-          <w:rFonts w:hint="eastAsia"/>
-        </w:rPr>
-        <w:t>分钟后，兔小白完成了开发。</w:t>
-      </w:r>
-    </w:p>
-    <w:p>
-      <w:pPr>
-        <w:spacing w:beforeLines="50" w:before="211" w:line="360" w:lineRule="auto"/>
-        <w:ind w:firstLineChars="200" w:firstLine="480"/>
-        <w:jc w:val="both"/>
-      </w:pPr>
-      <w:r>
-        <w:rPr>
-          <w:rFonts w:hint="eastAsia"/>
-        </w:rPr>
-        <w:t>兔小白：我新增加了一个Driver接口的实现类</w:t>
-      </w:r>
-      <w:proofErr w:type="spellStart"/>
-      <w:r>
-        <w:rPr>
-          <w:rFonts w:hint="eastAsia"/>
-        </w:rPr>
-        <w:t>MtCarDriver</w:t>
-      </w:r>
-      <w:proofErr w:type="spellEnd"/>
+        <w:t>我们</w:t>
+      </w:r>
+      <w:r>
+        <w:rPr>
+          <w:rFonts w:hint="eastAsia"/>
+        </w:rPr>
+        <w:t>先梳理</w:t>
+      </w:r>
+      <w:r>
+        <w:rPr>
+          <w:rFonts w:hint="eastAsia"/>
+        </w:rPr>
+        <w:t>汽车起步</w:t>
+      </w:r>
+      <w:r>
+        <w:rPr>
+          <w:rFonts w:hint="eastAsia"/>
+        </w:rPr>
+        <w:t>的流程</w:t>
+      </w:r>
+      <w:r>
+        <w:rPr>
+          <w:rFonts w:hint="eastAsia"/>
+        </w:rPr>
+        <w:t>步骤</w:t>
+      </w:r>
       <w:r>
         <w:rPr>
           <w:rFonts w:hint="eastAsia"/>
         </w:rPr>
         <w:t>。</w:t>
-      </w:r>
-    </w:p>
-    <w:p>
-      <w:pPr>
-        <w:spacing w:beforeLines="50" w:before="211" w:line="360" w:lineRule="auto"/>
-        <w:ind w:left="360" w:firstLineChars="200" w:firstLine="480"/>
-        <w:jc w:val="both"/>
-      </w:pPr>
-      <w:r>
-        <w:rPr>
-          <w:rFonts w:hint="eastAsia"/>
-        </w:rPr>
-        <w:t>/</w:t>
-      </w:r>
-      <w:r>
-        <w:t>/</w:t>
-      </w:r>
-      <w:r>
-        <w:rPr>
-          <w:rFonts w:hint="eastAsia"/>
-        </w:rPr>
-        <w:t>代码</w:t>
-      </w:r>
-    </w:p>
-    <w:p>
-      <w:pPr>
-        <w:spacing w:beforeLines="50" w:before="211" w:line="360" w:lineRule="auto"/>
-        <w:ind w:firstLineChars="200" w:firstLine="480"/>
-        <w:jc w:val="both"/>
-        <w:rPr>
-          <w:rFonts w:hint="eastAsia"/>
-        </w:rPr>
-      </w:pPr>
-      <w:r>
-        <w:rPr>
-          <w:rFonts w:hint="eastAsia"/>
-        </w:rPr>
-        <w:t>手动档和自动档汽车的起步过程差不多，所以我把</w:t>
-      </w:r>
-      <w:proofErr w:type="spellStart"/>
-      <w:r>
-        <w:rPr>
-          <w:rFonts w:hint="eastAsia"/>
-        </w:rPr>
-        <w:t>AtCarDriver</w:t>
-      </w:r>
-      <w:proofErr w:type="spellEnd"/>
-      <w:r>
-        <w:rPr>
-          <w:rFonts w:hint="eastAsia"/>
-        </w:rPr>
-        <w:t>的</w:t>
-      </w:r>
-      <w:proofErr w:type="spellStart"/>
-      <w:r>
-        <w:rPr>
-          <w:rFonts w:hint="eastAsia"/>
-        </w:rPr>
-        <w:t>startCar</w:t>
-      </w:r>
-      <w:proofErr w:type="spellEnd"/>
-      <w:r>
-        <w:rPr>
-          <w:rFonts w:hint="eastAsia"/>
-        </w:rPr>
-        <w:t>方法拷贝到</w:t>
-      </w:r>
-      <w:proofErr w:type="spellStart"/>
-      <w:r>
-        <w:rPr>
-          <w:rFonts w:hint="eastAsia"/>
-        </w:rPr>
-        <w:t>MtCarDriver</w:t>
-      </w:r>
-      <w:proofErr w:type="spellEnd"/>
-      <w:r>
-        <w:rPr>
-          <w:rFonts w:hint="eastAsia"/>
-        </w:rPr>
-        <w:t>中，稍作修改就开发完成了。这就是你说的模版方法吧？</w:t>
-      </w:r>
-    </w:p>
-    <w:p>
-      <w:pPr>
-        <w:spacing w:beforeLines="50" w:before="211" w:line="360" w:lineRule="auto"/>
-        <w:ind w:firstLineChars="200" w:firstLine="480"/>
-        <w:jc w:val="both"/>
-        <w:rPr>
-          <w:rFonts w:hint="eastAsia"/>
-        </w:rPr>
-      </w:pPr>
-      <w:r>
-        <w:rPr>
-          <w:rFonts w:hint="eastAsia"/>
-        </w:rPr>
-        <w:t>熊小猫：哈哈，你这就是复制粘贴，哪里是模版方法啊。你运行一下程序看看。</w:t>
-      </w:r>
-    </w:p>
-    <w:p>
-      <w:pPr>
-        <w:spacing w:beforeLines="50" w:before="211" w:line="360" w:lineRule="auto"/>
-        <w:ind w:firstLineChars="200" w:firstLine="480"/>
-        <w:jc w:val="both"/>
-      </w:pPr>
-      <w:r>
-        <w:rPr>
-          <w:rFonts w:hint="eastAsia"/>
-        </w:rPr>
-        <w:t>兔小白运行程序，结果如下。</w:t>
-      </w:r>
-    </w:p>
-    <w:p>
-      <w:pPr>
-        <w:spacing w:beforeLines="50" w:before="211" w:line="360" w:lineRule="auto"/>
-        <w:ind w:firstLineChars="200" w:firstLine="480"/>
-        <w:jc w:val="both"/>
-      </w:pPr>
-      <w:r>
-        <w:rPr>
-          <w:rFonts w:hint="eastAsia"/>
-        </w:rPr>
-        <w:t xml:space="preserve"> </w:t>
-      </w:r>
-      <w:r>
-        <w:t xml:space="preserve">  //</w:t>
-      </w:r>
-      <w:r>
-        <w:rPr>
-          <w:rFonts w:hint="eastAsia"/>
-        </w:rPr>
-        <w:t>代码</w:t>
-      </w:r>
-    </w:p>
-    <w:p>
-      <w:pPr>
-        <w:spacing w:beforeLines="50" w:before="211" w:line="360" w:lineRule="auto"/>
-        <w:ind w:firstLineChars="200" w:firstLine="480"/>
-        <w:jc w:val="both"/>
-      </w:pPr>
-      <w:r>
-        <w:rPr>
-          <w:rFonts w:hint="eastAsia"/>
-        </w:rPr>
-        <w:t>熊小猫：咦？怎么没有挂档操作？汽车是怎么开起来的？</w:t>
-      </w:r>
-    </w:p>
-    <w:p>
-      <w:pPr>
-        <w:spacing w:beforeLines="50" w:before="211" w:line="360" w:lineRule="auto"/>
-        <w:ind w:firstLineChars="200" w:firstLine="480"/>
-        <w:jc w:val="both"/>
-      </w:pPr>
-      <w:r>
-        <w:rPr>
-          <w:rFonts w:hint="eastAsia"/>
-        </w:rPr>
-        <w:t>兔小白：哎呀.</w:t>
-      </w:r>
-      <w:r>
-        <w:t>.....</w:t>
-      </w:r>
-      <w:r>
-        <w:rPr>
-          <w:rFonts w:hint="eastAsia"/>
-        </w:rPr>
-        <w:t>我拷贝完代码，可能在修改的时候被错误删除了。</w:t>
-      </w:r>
-    </w:p>
-    <w:p>
-      <w:pPr>
-        <w:spacing w:beforeLines="50" w:before="211" w:line="360" w:lineRule="auto"/>
-        <w:ind w:firstLineChars="200" w:firstLine="480"/>
-        <w:jc w:val="both"/>
-      </w:pPr>
-      <w:r>
-        <w:rPr>
-          <w:rFonts w:hint="eastAsia"/>
-        </w:rPr>
-        <w:t>熊小猫：因为</w:t>
-      </w:r>
-      <w:proofErr w:type="spellStart"/>
-      <w:r>
-        <w:rPr>
-          <w:rFonts w:hint="eastAsia"/>
-        </w:rPr>
-        <w:t>startCar</w:t>
-      </w:r>
-      <w:proofErr w:type="spellEnd"/>
-      <w:r>
-        <w:rPr>
-          <w:rFonts w:hint="eastAsia"/>
-        </w:rPr>
-        <w:t>方法中的逻辑都在细节层面上，没有层次。其实汽车起步可以分为以下几个大的步骤。</w:t>
       </w:r>
     </w:p>
     <w:p>
@@ -1172,20 +4245,67 @@
         <w:rPr>
           <w:rFonts w:hint="eastAsia"/>
         </w:rPr>
-        <w:lastRenderedPageBreak/>
-        <w:t>无论是手动档还是自动档汽车，汽车起步都是这5个步骤。我们可以把</w:t>
-      </w:r>
-      <w:r>
-        <w:rPr>
-          <w:rFonts w:hint="eastAsia"/>
-        </w:rPr>
-        <w:t>流程这种不变的</w:t>
-      </w:r>
-      <w:r>
-        <w:rPr>
-          <w:rFonts w:hint="eastAsia"/>
-        </w:rPr>
-        <w:t>逻辑抽象到父类</w:t>
+        <w:t>无论是手动档还是自动档汽车，汽车起步都是这5</w:t>
+      </w:r>
+      <w:r>
+        <w:rPr>
+          <w:rFonts w:hint="eastAsia"/>
+        </w:rPr>
+        <w:t>个步骤</w:t>
+      </w:r>
+      <w:r>
+        <w:rPr>
+          <w:rFonts w:hint="eastAsia"/>
+        </w:rPr>
+        <w:t>。</w:t>
+      </w:r>
+      <w:r>
+        <w:rPr>
+          <w:rFonts w:hint="eastAsia"/>
+        </w:rPr>
+        <w:t>你可以将</w:t>
+      </w:r>
+      <w:r>
+        <w:rPr>
+          <w:rFonts w:hint="eastAsia"/>
+        </w:rPr>
+        <w:t>每一</w:t>
+      </w:r>
+      <w:r>
+        <w:rPr>
+          <w:rFonts w:hint="eastAsia"/>
+        </w:rPr>
+        <w:t>个步骤</w:t>
+      </w:r>
+      <w:r>
+        <w:rPr>
+          <w:rFonts w:hint="eastAsia"/>
+        </w:rPr>
+        <w:t>定义</w:t>
+      </w:r>
+      <w:r>
+        <w:rPr>
+          <w:rFonts w:hint="eastAsia"/>
+        </w:rPr>
+        <w:t>为一个方法</w:t>
+      </w:r>
+      <w:r>
+        <w:rPr>
+          <w:rFonts w:hint="eastAsia"/>
+        </w:rPr>
+        <w:t>。</w:t>
+      </w:r>
+      <w:r>
+        <w:rPr>
+          <w:rFonts w:hint="eastAsia"/>
+        </w:rPr>
+        <w:t>在</w:t>
+      </w:r>
+      <w:r>
+        <w:rPr>
+          <w:rFonts w:hint="eastAsia"/>
+        </w:rPr>
+        <w:t>父类</w:t>
       </w:r>
       <w:r>
         <w:rPr>
@@ -1205,7 +4325,51 @@
         <w:rPr>
           <w:rFonts w:hint="eastAsia"/>
         </w:rPr>
-        <w:t>中，子类只要继承父类就一定会按照这5个步骤的</w:t>
+        <w:t>方法</w:t>
+      </w:r>
+      <w:r>
+        <w:rPr>
+          <w:rFonts w:hint="eastAsia"/>
+        </w:rPr>
+        <w:t>中，</w:t>
+      </w:r>
+      <w:r>
+        <w:rPr>
+          <w:rFonts w:hint="eastAsia"/>
+        </w:rPr>
+        <w:t>按照顺序调用这5个方法。</w:t>
+      </w:r>
+      <w:r>
+        <w:rPr>
+          <w:rFonts w:hint="eastAsia"/>
+        </w:rPr>
+        <w:t>子类继承父类</w:t>
+      </w:r>
+      <w:r>
+        <w:rPr>
+          <w:rFonts w:hint="eastAsia"/>
+        </w:rPr>
+        <w:t>，</w:t>
+      </w:r>
+      <w:proofErr w:type="spellStart"/>
+      <w:r>
+        <w:rPr>
+          <w:rFonts w:hint="eastAsia"/>
+        </w:rPr>
+        <w:t>startCar</w:t>
+      </w:r>
+      <w:proofErr w:type="spellEnd"/>
+      <w:r>
+        <w:rPr>
+          <w:rFonts w:hint="eastAsia"/>
+        </w:rPr>
+        <w:t>方法</w:t>
+      </w:r>
+      <w:r>
+        <w:rPr>
+          <w:rFonts w:hint="eastAsia"/>
+        </w:rPr>
+        <w:t>一定会按照这5个步骤</w:t>
       </w:r>
       <w:r>
         <w:rPr>
@@ -1217,7 +4381,31 @@
         <w:rPr>
           <w:rFonts w:hint="eastAsia"/>
         </w:rPr>
-        <w:t>执行，但是每一个步骤的实现可以由子类自己定义。</w:t>
+        <w:t>执行，但是每个步骤可以由子类自己</w:t>
+      </w:r>
+      <w:r>
+        <w:rPr>
+          <w:rFonts w:hint="eastAsia"/>
+        </w:rPr>
+        <w:t>实现</w:t>
+      </w:r>
+      <w:r>
+        <w:rPr>
+          <w:rFonts w:hint="eastAsia"/>
+        </w:rPr>
+        <w:t>。</w:t>
+      </w:r>
+      <w:r>
+        <w:rPr>
+          <w:rFonts w:hint="eastAsia"/>
+        </w:rPr>
+        <w:t>不同的子类可以有不同的实现</w:t>
+      </w:r>
+      <w:r>
+        <w:rPr>
+          <w:rFonts w:hint="eastAsia"/>
+        </w:rPr>
+        <w:t>。</w:t>
       </w:r>
     </w:p>
     <w:p>
@@ -1236,7 +4424,70 @@
         <w:rPr>
           <w:rFonts w:hint="eastAsia"/>
         </w:rPr>
-        <w:t>我按照你的思路想想该怎么改。</w:t>
+        <w:t>按照你的思路</w:t>
+      </w:r>
+      <w:r>
+        <w:rPr>
+          <w:rFonts w:hint="eastAsia"/>
+        </w:rPr>
+        <w:t>，我先画一下程序结构图，你看看对不对。</w:t>
+      </w:r>
+    </w:p>
+    <w:p>
+      <w:pPr>
+        <w:spacing w:beforeLines="50" w:before="211" w:line="360" w:lineRule="auto"/>
+        <w:jc w:val="center"/>
+        <w:rPr>
+          <w:rFonts w:hint="eastAsia"/>
+        </w:rPr>
+      </w:pPr>
+      <w:r>
+        <w:rPr>
+          <w:rFonts w:hint="eastAsia"/>
+          <w:noProof/>
+        </w:rPr>
+        <w:lastRenderedPageBreak/>
+        <w:drawing>
+          <wp:inline distT="0" distB="0" distL="0" distR="0">
+            <wp:extent cx="5612235" cy="3242305"/>
+            <wp:effectExtent l="0" t="0" r="1270" b="0"/>
+            <wp:docPr id="2" name="图片 2"/>
+            <wp:cNvGraphicFramePr>
+              <a:graphicFrameLocks xmlns:a="http://schemas.openxmlformats.org/drawingml/2006/main" noChangeAspect="1"/>
+            </wp:cNvGraphicFramePr>
+            <a:graphic xmlns:a="http://schemas.openxmlformats.org/drawingml/2006/main">
+              <a:graphicData uri="http://schemas.openxmlformats.org/drawingml/2006/picture">
+                <pic:pic xmlns:pic="http://schemas.openxmlformats.org/drawingml/2006/picture">
+                  <pic:nvPicPr>
+                    <pic:cNvPr id="2" name="模版方法2.jpg"/>
+                    <pic:cNvPicPr/>
+                  </pic:nvPicPr>
+                  <pic:blipFill>
+                    <a:blip r:embed="rId9">
+                      <a:extLst>
+                        <a:ext uri="{28A0092B-C50C-407E-A947-70E740481C1C}">
+                          <a14:useLocalDpi xmlns:a14="http://schemas.microsoft.com/office/drawing/2010/main" val="0"/>
+                        </a:ext>
+                      </a:extLst>
+                    </a:blip>
+                    <a:stretch>
+                      <a:fillRect/>
+                    </a:stretch>
+                  </pic:blipFill>
+                  <pic:spPr>
+                    <a:xfrm>
+                      <a:off x="0" y="0"/>
+                      <a:ext cx="5642886" cy="3260012"/>
+                    </a:xfrm>
+                    <a:prstGeom prst="rect">
+                      <a:avLst/>
+                    </a:prstGeom>
+                  </pic:spPr>
+                </pic:pic>
+              </a:graphicData>
+            </a:graphic>
+          </wp:inline>
+        </w:drawing>
       </w:r>
     </w:p>
     <w:p>
@@ -1246,13 +4497,10 @@
         <w:jc w:val="both"/>
       </w:pPr>
       <w:r>
-        <w:t>15</w:t>
-      </w:r>
-      <w:r>
-        <w:rPr>
-          <w:rFonts w:hint="eastAsia"/>
-        </w:rPr>
-        <w:t>分钟后，兔小白改好了程序。</w:t>
+        <w:rPr>
+          <w:rFonts w:hint="eastAsia"/>
+        </w:rPr>
+        <w:t>熊小猫：结构图没有问题，快去开发吧！</w:t>
       </w:r>
     </w:p>
     <w:p>
@@ -1260,29 +4508,15 @@
         <w:spacing w:beforeLines="50" w:before="211" w:line="360" w:lineRule="auto"/>
         <w:ind w:firstLineChars="200" w:firstLine="480"/>
         <w:jc w:val="both"/>
-        <w:rPr>
-          <w:rFonts w:hint="eastAsia"/>
-        </w:rPr>
-      </w:pPr>
-      <w:r>
-        <w:rPr>
-          <w:rFonts w:hint="eastAsia"/>
-        </w:rPr>
-        <w:t>兔小白</w:t>
-      </w:r>
-      <w:bookmarkStart w:id="0" w:name="_GoBack"/>
-      <w:bookmarkEnd w:id="0"/>
-    </w:p>
-    <w:p>
-      <w:pPr>
-        <w:spacing w:beforeLines="50" w:before="211" w:line="360" w:lineRule="auto"/>
-        <w:jc w:val="both"/>
-        <w:rPr>
-          <w:rFonts w:hint="eastAsia"/>
-        </w:rPr>
-      </w:pPr>
-      <w:r>
-        <w:t xml:space="preserve">    </w:t>
+      </w:pPr>
+      <w:r>
+        <w:t>15</w:t>
+      </w:r>
+      <w:r>
+        <w:rPr>
+          <w:rFonts w:hint="eastAsia"/>
+        </w:rPr>
+        <w:t>分钟后，兔小白改好了程序。</w:t>
       </w:r>
     </w:p>
     <w:p>
@@ -1294,16 +4528,3777 @@
           <w:rFonts w:hint="eastAsia"/>
         </w:rPr>
       </w:pPr>
+      <w:r>
+        <w:rPr>
+          <w:rFonts w:hint="eastAsia"/>
+        </w:rPr>
+        <w:t>兔小白</w:t>
+      </w:r>
+      <w:r>
+        <w:rPr>
+          <w:rFonts w:hint="eastAsia"/>
+        </w:rPr>
+        <w:t>：</w:t>
+      </w:r>
+      <w:r>
+        <w:rPr>
+          <w:rFonts w:hint="eastAsia"/>
+        </w:rPr>
+        <w:t>我</w:t>
+      </w:r>
+      <w:r>
+        <w:rPr>
+          <w:rFonts w:hint="eastAsia"/>
+        </w:rPr>
+        <w:t>首先将</w:t>
+      </w:r>
+      <w:r>
+        <w:rPr>
+          <w:rFonts w:hint="eastAsia"/>
+        </w:rPr>
+        <w:t>Driver</w:t>
+      </w:r>
+      <w:r>
+        <w:rPr>
+          <w:rFonts w:hint="eastAsia"/>
+        </w:rPr>
+        <w:t>接口改为了抽象类</w:t>
+      </w:r>
+      <w:r>
+        <w:rPr>
+          <w:rFonts w:hint="eastAsia"/>
+        </w:rPr>
+        <w:t>。定义了</w:t>
+      </w:r>
+      <w:r>
+        <w:rPr>
+          <w:rFonts w:hint="eastAsia"/>
+        </w:rPr>
+        <w:t>汽车起步</w:t>
+      </w:r>
+      <w:r>
+        <w:rPr>
+          <w:rFonts w:hint="eastAsia"/>
+        </w:rPr>
+        <w:t>的</w:t>
+      </w:r>
+      <w:r>
+        <w:rPr>
+          <w:rFonts w:hint="eastAsia"/>
+        </w:rPr>
+        <w:t>5个步骤的</w:t>
+      </w:r>
+      <w:r>
+        <w:rPr>
+          <w:rFonts w:hint="eastAsia"/>
+        </w:rPr>
+        <w:t>方法</w:t>
+      </w:r>
+      <w:r>
+        <w:rPr>
+          <w:rFonts w:hint="eastAsia"/>
+        </w:rPr>
+        <w:t>。</w:t>
+      </w:r>
+      <w:r>
+        <w:rPr>
+          <w:rFonts w:hint="eastAsia"/>
+        </w:rPr>
+        <w:t xml:space="preserve"> </w:t>
+      </w:r>
+      <w:r>
+        <w:rPr>
+          <w:rFonts w:hint="eastAsia"/>
+        </w:rPr>
+        <w:t>在</w:t>
+      </w:r>
+      <w:proofErr w:type="spellStart"/>
+      <w:r>
+        <w:rPr>
+          <w:rFonts w:hint="eastAsia"/>
+        </w:rPr>
+        <w:t>startCar</w:t>
+      </w:r>
+      <w:proofErr w:type="spellEnd"/>
+      <w:r>
+        <w:rPr>
+          <w:rFonts w:hint="eastAsia"/>
+        </w:rPr>
+        <w:t>方法</w:t>
+      </w:r>
+      <w:r>
+        <w:rPr>
+          <w:rFonts w:hint="eastAsia"/>
+        </w:rPr>
+        <w:t>中</w:t>
+      </w:r>
+      <w:r>
+        <w:rPr>
+          <w:rFonts w:hint="eastAsia"/>
+        </w:rPr>
+        <w:t>，</w:t>
+      </w:r>
+      <w:r>
+        <w:rPr>
+          <w:rFonts w:hint="eastAsia"/>
+        </w:rPr>
+        <w:t>依次调用这5个步骤方法</w:t>
+      </w:r>
+      <w:r>
+        <w:rPr>
+          <w:rFonts w:hint="eastAsia"/>
+        </w:rPr>
+        <w:t>。这样做的目的是将汽车起步操作的流程固化下来。</w:t>
+      </w:r>
+    </w:p>
+    <w:p>
+      <w:pPr>
+        <w:pBdr>
+          <w:top w:val="single" w:sz="6" w:space="6" w:color="DDDDDD"/>
+          <w:left w:val="single" w:sz="6" w:space="12" w:color="DDDDDD"/>
+          <w:bottom w:val="single" w:sz="6" w:space="5" w:color="DDDDDD"/>
+          <w:right w:val="single" w:sz="6" w:space="12" w:color="DDDDDD"/>
+        </w:pBdr>
+        <w:shd w:val="clear" w:color="auto" w:fill="F8F8F8"/>
+        <w:tabs>
+          <w:tab w:val="left" w:pos="916"/>
+          <w:tab w:val="left" w:pos="1832"/>
+          <w:tab w:val="left" w:pos="2748"/>
+          <w:tab w:val="left" w:pos="3664"/>
+          <w:tab w:val="left" w:pos="4580"/>
+          <w:tab w:val="left" w:pos="5496"/>
+          <w:tab w:val="left" w:pos="6412"/>
+          <w:tab w:val="left" w:pos="7328"/>
+          <w:tab w:val="left" w:pos="8244"/>
+          <w:tab w:val="left" w:pos="9160"/>
+          <w:tab w:val="left" w:pos="10076"/>
+          <w:tab w:val="left" w:pos="10992"/>
+          <w:tab w:val="left" w:pos="11908"/>
+          <w:tab w:val="left" w:pos="12824"/>
+          <w:tab w:val="left" w:pos="13740"/>
+          <w:tab w:val="left" w:pos="14656"/>
+        </w:tabs>
+        <w:spacing w:before="225" w:after="225"/>
+        <w:rPr>
+          <w:rFonts w:ascii="Consolas" w:hAnsi="Consolas" w:cs="Consolas" w:hint="eastAsia"/>
+          <w:color w:val="333333"/>
+          <w:sz w:val="22"/>
+          <w:szCs w:val="22"/>
+        </w:rPr>
+      </w:pPr>
+      <w:r>
+        <w:rPr>
+          <w:rFonts w:ascii="Consolas" w:hAnsi="Consolas" w:cs="Consolas"/>
+          <w:color w:val="770088"/>
+          <w:sz w:val="22"/>
+          <w:szCs w:val="22"/>
+        </w:rPr>
+        <w:t>public</w:t>
+      </w:r>
+      <w:r>
+        <w:rPr>
+          <w:rFonts w:ascii="Consolas" w:hAnsi="Consolas" w:cs="Consolas"/>
+          <w:color w:val="333333"/>
+          <w:sz w:val="22"/>
+          <w:szCs w:val="22"/>
+        </w:rPr>
+        <w:t xml:space="preserve"> </w:t>
+      </w:r>
+      <w:r>
+        <w:rPr>
+          <w:rFonts w:ascii="Consolas" w:hAnsi="Consolas" w:cs="Consolas"/>
+          <w:color w:val="770088"/>
+          <w:sz w:val="22"/>
+          <w:szCs w:val="22"/>
+        </w:rPr>
+        <w:t>abstract</w:t>
+      </w:r>
+      <w:r>
+        <w:rPr>
+          <w:rFonts w:ascii="Consolas" w:hAnsi="Consolas" w:cs="Consolas"/>
+          <w:color w:val="333333"/>
+          <w:sz w:val="22"/>
+          <w:szCs w:val="22"/>
+        </w:rPr>
+        <w:t xml:space="preserve"> </w:t>
+      </w:r>
+      <w:r>
+        <w:rPr>
+          <w:rFonts w:ascii="Consolas" w:hAnsi="Consolas" w:cs="Consolas"/>
+          <w:color w:val="770088"/>
+          <w:sz w:val="22"/>
+          <w:szCs w:val="22"/>
+        </w:rPr>
+        <w:t>class</w:t>
+      </w:r>
+      <w:r>
+        <w:rPr>
+          <w:rFonts w:ascii="Consolas" w:hAnsi="Consolas" w:cs="Consolas"/>
+          <w:color w:val="333333"/>
+          <w:sz w:val="22"/>
+          <w:szCs w:val="22"/>
+        </w:rPr>
+        <w:t xml:space="preserve"> </w:t>
+      </w:r>
+      <w:r>
+        <w:rPr>
+          <w:rFonts w:ascii="Consolas" w:hAnsi="Consolas" w:cs="Consolas"/>
+          <w:color w:val="0000FF"/>
+          <w:sz w:val="22"/>
+          <w:szCs w:val="22"/>
+        </w:rPr>
+        <w:t>Driver</w:t>
+      </w:r>
+      <w:r>
+        <w:rPr>
+          <w:rFonts w:ascii="Consolas" w:hAnsi="Consolas" w:cs="Consolas"/>
+          <w:color w:val="333333"/>
+          <w:sz w:val="22"/>
+          <w:szCs w:val="22"/>
+        </w:rPr>
+        <w:t xml:space="preserve"> {</w:t>
+      </w:r>
+      <w:r>
+        <w:rPr>
+          <w:rFonts w:ascii="Consolas" w:hAnsi="Consolas" w:cs="Consolas"/>
+          <w:color w:val="333333"/>
+          <w:sz w:val="22"/>
+          <w:szCs w:val="22"/>
+        </w:rPr>
+        <w:br/>
+        <w:t xml:space="preserve">    </w:t>
+      </w:r>
+      <w:r>
+        <w:rPr>
+          <w:rFonts w:ascii="Consolas" w:hAnsi="Consolas" w:cs="Consolas"/>
+          <w:color w:val="770088"/>
+          <w:sz w:val="22"/>
+          <w:szCs w:val="22"/>
+        </w:rPr>
+        <w:t>public</w:t>
+      </w:r>
+      <w:r>
+        <w:rPr>
+          <w:rFonts w:ascii="Consolas" w:hAnsi="Consolas" w:cs="Consolas"/>
+          <w:color w:val="333333"/>
+          <w:sz w:val="22"/>
+          <w:szCs w:val="22"/>
+        </w:rPr>
+        <w:t xml:space="preserve"> </w:t>
+      </w:r>
+      <w:r>
+        <w:rPr>
+          <w:rFonts w:ascii="Consolas" w:hAnsi="Consolas" w:cs="Consolas"/>
+          <w:color w:val="008855"/>
+          <w:sz w:val="22"/>
+          <w:szCs w:val="22"/>
+        </w:rPr>
+        <w:t>void</w:t>
+      </w:r>
+      <w:r>
+        <w:rPr>
+          <w:rFonts w:ascii="Consolas" w:hAnsi="Consolas" w:cs="Consolas"/>
+          <w:color w:val="333333"/>
+          <w:sz w:val="22"/>
+          <w:szCs w:val="22"/>
+        </w:rPr>
+        <w:t xml:space="preserve"> </w:t>
+      </w:r>
+      <w:proofErr w:type="spellStart"/>
+      <w:r>
+        <w:rPr>
+          <w:rFonts w:ascii="Consolas" w:hAnsi="Consolas" w:cs="Consolas"/>
+          <w:color w:val="000000"/>
+          <w:sz w:val="22"/>
+          <w:szCs w:val="22"/>
+        </w:rPr>
+        <w:t>startCar</w:t>
+      </w:r>
+      <w:proofErr w:type="spellEnd"/>
+      <w:r>
+        <w:rPr>
+          <w:rFonts w:ascii="Consolas" w:hAnsi="Consolas" w:cs="Consolas"/>
+          <w:color w:val="333333"/>
+          <w:sz w:val="22"/>
+          <w:szCs w:val="22"/>
+        </w:rPr>
+        <w:t>(){</w:t>
+      </w:r>
+      <w:r>
+        <w:rPr>
+          <w:rFonts w:ascii="Consolas" w:hAnsi="Consolas" w:cs="Consolas"/>
+          <w:color w:val="333333"/>
+          <w:sz w:val="22"/>
+          <w:szCs w:val="22"/>
+        </w:rPr>
+        <w:br/>
+        <w:t xml:space="preserve">        </w:t>
+      </w:r>
+      <w:r>
+        <w:rPr>
+          <w:rFonts w:ascii="Consolas" w:hAnsi="Consolas" w:cs="Consolas"/>
+          <w:color w:val="000000"/>
+          <w:sz w:val="22"/>
+          <w:szCs w:val="22"/>
+        </w:rPr>
+        <w:t>brake</w:t>
+      </w:r>
+      <w:r>
+        <w:rPr>
+          <w:rFonts w:ascii="Consolas" w:hAnsi="Consolas" w:cs="Consolas"/>
+          <w:color w:val="333333"/>
+          <w:sz w:val="22"/>
+          <w:szCs w:val="22"/>
+        </w:rPr>
+        <w:t>();</w:t>
+      </w:r>
+      <w:r>
+        <w:rPr>
+          <w:rFonts w:ascii="Consolas" w:hAnsi="Consolas" w:cs="Consolas"/>
+          <w:color w:val="333333"/>
+          <w:sz w:val="22"/>
+          <w:szCs w:val="22"/>
+        </w:rPr>
+        <w:br/>
+        <w:t xml:space="preserve">        </w:t>
+      </w:r>
+      <w:proofErr w:type="spellStart"/>
+      <w:r>
+        <w:rPr>
+          <w:rFonts w:ascii="Consolas" w:hAnsi="Consolas" w:cs="Consolas"/>
+          <w:color w:val="000000"/>
+          <w:sz w:val="22"/>
+          <w:szCs w:val="22"/>
+        </w:rPr>
+        <w:t>startEngine</w:t>
+      </w:r>
+      <w:proofErr w:type="spellEnd"/>
+      <w:r>
+        <w:rPr>
+          <w:rFonts w:ascii="Consolas" w:hAnsi="Consolas" w:cs="Consolas"/>
+          <w:color w:val="333333"/>
+          <w:sz w:val="22"/>
+          <w:szCs w:val="22"/>
+        </w:rPr>
+        <w:t>();</w:t>
+      </w:r>
+      <w:r>
+        <w:rPr>
+          <w:rFonts w:ascii="Consolas" w:hAnsi="Consolas" w:cs="Consolas"/>
+          <w:color w:val="333333"/>
+          <w:sz w:val="22"/>
+          <w:szCs w:val="22"/>
+        </w:rPr>
+        <w:br/>
+        <w:t xml:space="preserve">        </w:t>
+      </w:r>
+      <w:r>
+        <w:rPr>
+          <w:rFonts w:ascii="Consolas" w:hAnsi="Consolas" w:cs="Consolas"/>
+          <w:color w:val="000000"/>
+          <w:sz w:val="22"/>
+          <w:szCs w:val="22"/>
+        </w:rPr>
+        <w:t>gear</w:t>
+      </w:r>
+      <w:r>
+        <w:rPr>
+          <w:rFonts w:ascii="Consolas" w:hAnsi="Consolas" w:cs="Consolas"/>
+          <w:color w:val="333333"/>
+          <w:sz w:val="22"/>
+          <w:szCs w:val="22"/>
+        </w:rPr>
+        <w:t>();</w:t>
+      </w:r>
+      <w:r>
+        <w:rPr>
+          <w:rFonts w:ascii="Consolas" w:hAnsi="Consolas" w:cs="Consolas"/>
+          <w:color w:val="333333"/>
+          <w:sz w:val="22"/>
+          <w:szCs w:val="22"/>
+        </w:rPr>
+        <w:br/>
+        <w:t xml:space="preserve">        </w:t>
+      </w:r>
+      <w:proofErr w:type="spellStart"/>
+      <w:r>
+        <w:rPr>
+          <w:rFonts w:ascii="Consolas" w:hAnsi="Consolas" w:cs="Consolas"/>
+          <w:color w:val="000000"/>
+          <w:sz w:val="22"/>
+          <w:szCs w:val="22"/>
+        </w:rPr>
+        <w:t>releaseHandbrake</w:t>
+      </w:r>
+      <w:proofErr w:type="spellEnd"/>
+      <w:r>
+        <w:rPr>
+          <w:rFonts w:ascii="Consolas" w:hAnsi="Consolas" w:cs="Consolas"/>
+          <w:color w:val="333333"/>
+          <w:sz w:val="22"/>
+          <w:szCs w:val="22"/>
+        </w:rPr>
+        <w:t>();</w:t>
+      </w:r>
+      <w:r>
+        <w:rPr>
+          <w:rFonts w:ascii="Consolas" w:hAnsi="Consolas" w:cs="Consolas"/>
+          <w:color w:val="333333"/>
+          <w:sz w:val="22"/>
+          <w:szCs w:val="22"/>
+        </w:rPr>
+        <w:br/>
+        <w:t xml:space="preserve">        </w:t>
+      </w:r>
+      <w:proofErr w:type="spellStart"/>
+      <w:r>
+        <w:rPr>
+          <w:rFonts w:ascii="Consolas" w:hAnsi="Consolas" w:cs="Consolas"/>
+          <w:color w:val="000000"/>
+          <w:sz w:val="22"/>
+          <w:szCs w:val="22"/>
+        </w:rPr>
+        <w:t>stepOnGas</w:t>
+      </w:r>
+      <w:proofErr w:type="spellEnd"/>
+      <w:r>
+        <w:rPr>
+          <w:rFonts w:ascii="Consolas" w:hAnsi="Consolas" w:cs="Consolas"/>
+          <w:color w:val="333333"/>
+          <w:sz w:val="22"/>
+          <w:szCs w:val="22"/>
+        </w:rPr>
+        <w:t>();</w:t>
+      </w:r>
+      <w:r>
+        <w:rPr>
+          <w:rFonts w:ascii="Consolas" w:hAnsi="Consolas" w:cs="Consolas"/>
+          <w:color w:val="333333"/>
+          <w:sz w:val="22"/>
+          <w:szCs w:val="22"/>
+        </w:rPr>
+        <w:br/>
+        <w:t xml:space="preserve">    }</w:t>
+      </w:r>
+      <w:r>
+        <w:rPr>
+          <w:rFonts w:ascii="Consolas" w:hAnsi="Consolas" w:cs="Consolas"/>
+          <w:color w:val="333333"/>
+          <w:sz w:val="22"/>
+          <w:szCs w:val="22"/>
+        </w:rPr>
+        <w:br/>
+        <w:t>​</w:t>
+      </w:r>
+      <w:r>
+        <w:rPr>
+          <w:rFonts w:ascii="Consolas" w:hAnsi="Consolas" w:cs="Consolas"/>
+          <w:color w:val="333333"/>
+          <w:sz w:val="22"/>
+          <w:szCs w:val="22"/>
+        </w:rPr>
+        <w:br/>
+        <w:t xml:space="preserve">    </w:t>
+      </w:r>
+      <w:r>
+        <w:rPr>
+          <w:rFonts w:ascii="Consolas" w:hAnsi="Consolas" w:cs="Consolas"/>
+          <w:color w:val="770088"/>
+          <w:sz w:val="22"/>
+          <w:szCs w:val="22"/>
+        </w:rPr>
+        <w:t>protected</w:t>
+      </w:r>
+      <w:r>
+        <w:rPr>
+          <w:rFonts w:ascii="Consolas" w:hAnsi="Consolas" w:cs="Consolas"/>
+          <w:color w:val="333333"/>
+          <w:sz w:val="22"/>
+          <w:szCs w:val="22"/>
+        </w:rPr>
+        <w:t xml:space="preserve"> </w:t>
+      </w:r>
+      <w:r>
+        <w:rPr>
+          <w:rFonts w:ascii="Consolas" w:hAnsi="Consolas" w:cs="Consolas"/>
+          <w:color w:val="770088"/>
+          <w:sz w:val="22"/>
+          <w:szCs w:val="22"/>
+        </w:rPr>
+        <w:t>abstract</w:t>
+      </w:r>
+      <w:r>
+        <w:rPr>
+          <w:rFonts w:ascii="Consolas" w:hAnsi="Consolas" w:cs="Consolas"/>
+          <w:color w:val="333333"/>
+          <w:sz w:val="22"/>
+          <w:szCs w:val="22"/>
+        </w:rPr>
+        <w:t xml:space="preserve"> </w:t>
+      </w:r>
+      <w:r>
+        <w:rPr>
+          <w:rFonts w:ascii="Consolas" w:hAnsi="Consolas" w:cs="Consolas"/>
+          <w:color w:val="008855"/>
+          <w:sz w:val="22"/>
+          <w:szCs w:val="22"/>
+        </w:rPr>
+        <w:t>void</w:t>
+      </w:r>
+      <w:r>
+        <w:rPr>
+          <w:rFonts w:ascii="Consolas" w:hAnsi="Consolas" w:cs="Consolas"/>
+          <w:color w:val="333333"/>
+          <w:sz w:val="22"/>
+          <w:szCs w:val="22"/>
+        </w:rPr>
+        <w:t xml:space="preserve"> </w:t>
+      </w:r>
+      <w:r>
+        <w:rPr>
+          <w:rFonts w:ascii="Consolas" w:hAnsi="Consolas" w:cs="Consolas"/>
+          <w:color w:val="000000"/>
+          <w:sz w:val="22"/>
+          <w:szCs w:val="22"/>
+        </w:rPr>
+        <w:t>brake</w:t>
+      </w:r>
+      <w:r>
+        <w:rPr>
+          <w:rFonts w:ascii="Consolas" w:hAnsi="Consolas" w:cs="Consolas"/>
+          <w:color w:val="333333"/>
+          <w:sz w:val="22"/>
+          <w:szCs w:val="22"/>
+        </w:rPr>
+        <w:t>();</w:t>
+      </w:r>
+      <w:r>
+        <w:rPr>
+          <w:rFonts w:ascii="Consolas" w:hAnsi="Consolas" w:cs="Consolas"/>
+          <w:color w:val="333333"/>
+          <w:sz w:val="22"/>
+          <w:szCs w:val="22"/>
+        </w:rPr>
+        <w:br/>
+      </w:r>
+      <w:r>
+        <w:rPr>
+          <w:rFonts w:ascii="Consolas" w:hAnsi="Consolas" w:cs="Consolas"/>
+          <w:color w:val="333333"/>
+          <w:sz w:val="22"/>
+          <w:szCs w:val="22"/>
+        </w:rPr>
+        <w:lastRenderedPageBreak/>
+        <w:t xml:space="preserve">    </w:t>
+      </w:r>
+      <w:r>
+        <w:rPr>
+          <w:rFonts w:ascii="Consolas" w:hAnsi="Consolas" w:cs="Consolas"/>
+          <w:color w:val="770088"/>
+          <w:sz w:val="22"/>
+          <w:szCs w:val="22"/>
+        </w:rPr>
+        <w:t>protected</w:t>
+      </w:r>
+      <w:r>
+        <w:rPr>
+          <w:rFonts w:ascii="Consolas" w:hAnsi="Consolas" w:cs="Consolas"/>
+          <w:color w:val="333333"/>
+          <w:sz w:val="22"/>
+          <w:szCs w:val="22"/>
+        </w:rPr>
+        <w:t xml:space="preserve"> </w:t>
+      </w:r>
+      <w:r>
+        <w:rPr>
+          <w:rFonts w:ascii="Consolas" w:hAnsi="Consolas" w:cs="Consolas"/>
+          <w:color w:val="770088"/>
+          <w:sz w:val="22"/>
+          <w:szCs w:val="22"/>
+        </w:rPr>
+        <w:t>abstract</w:t>
+      </w:r>
+      <w:r>
+        <w:rPr>
+          <w:rFonts w:ascii="Consolas" w:hAnsi="Consolas" w:cs="Consolas"/>
+          <w:color w:val="333333"/>
+          <w:sz w:val="22"/>
+          <w:szCs w:val="22"/>
+        </w:rPr>
+        <w:t xml:space="preserve"> </w:t>
+      </w:r>
+      <w:r>
+        <w:rPr>
+          <w:rFonts w:ascii="Consolas" w:hAnsi="Consolas" w:cs="Consolas"/>
+          <w:color w:val="008855"/>
+          <w:sz w:val="22"/>
+          <w:szCs w:val="22"/>
+        </w:rPr>
+        <w:t>void</w:t>
+      </w:r>
+      <w:r>
+        <w:rPr>
+          <w:rFonts w:ascii="Consolas" w:hAnsi="Consolas" w:cs="Consolas"/>
+          <w:color w:val="333333"/>
+          <w:sz w:val="22"/>
+          <w:szCs w:val="22"/>
+        </w:rPr>
+        <w:t xml:space="preserve"> </w:t>
+      </w:r>
+      <w:proofErr w:type="spellStart"/>
+      <w:r>
+        <w:rPr>
+          <w:rFonts w:ascii="Consolas" w:hAnsi="Consolas" w:cs="Consolas"/>
+          <w:color w:val="000000"/>
+          <w:sz w:val="22"/>
+          <w:szCs w:val="22"/>
+        </w:rPr>
+        <w:t>startEngine</w:t>
+      </w:r>
+      <w:proofErr w:type="spellEnd"/>
+      <w:r>
+        <w:rPr>
+          <w:rFonts w:ascii="Consolas" w:hAnsi="Consolas" w:cs="Consolas"/>
+          <w:color w:val="333333"/>
+          <w:sz w:val="22"/>
+          <w:szCs w:val="22"/>
+        </w:rPr>
+        <w:t>();</w:t>
+      </w:r>
+      <w:r>
+        <w:rPr>
+          <w:rFonts w:ascii="Consolas" w:hAnsi="Consolas" w:cs="Consolas"/>
+          <w:color w:val="333333"/>
+          <w:sz w:val="22"/>
+          <w:szCs w:val="22"/>
+        </w:rPr>
+        <w:br/>
+        <w:t xml:space="preserve">    </w:t>
+      </w:r>
+      <w:r>
+        <w:rPr>
+          <w:rFonts w:ascii="Consolas" w:hAnsi="Consolas" w:cs="Consolas"/>
+          <w:color w:val="770088"/>
+          <w:sz w:val="22"/>
+          <w:szCs w:val="22"/>
+        </w:rPr>
+        <w:t>protected</w:t>
+      </w:r>
+      <w:r>
+        <w:rPr>
+          <w:rFonts w:ascii="Consolas" w:hAnsi="Consolas" w:cs="Consolas"/>
+          <w:color w:val="333333"/>
+          <w:sz w:val="22"/>
+          <w:szCs w:val="22"/>
+        </w:rPr>
+        <w:t xml:space="preserve"> </w:t>
+      </w:r>
+      <w:r>
+        <w:rPr>
+          <w:rFonts w:ascii="Consolas" w:hAnsi="Consolas" w:cs="Consolas"/>
+          <w:color w:val="770088"/>
+          <w:sz w:val="22"/>
+          <w:szCs w:val="22"/>
+        </w:rPr>
+        <w:t>abstract</w:t>
+      </w:r>
+      <w:r>
+        <w:rPr>
+          <w:rFonts w:ascii="Consolas" w:hAnsi="Consolas" w:cs="Consolas"/>
+          <w:color w:val="333333"/>
+          <w:sz w:val="22"/>
+          <w:szCs w:val="22"/>
+        </w:rPr>
+        <w:t xml:space="preserve"> </w:t>
+      </w:r>
+      <w:r>
+        <w:rPr>
+          <w:rFonts w:ascii="Consolas" w:hAnsi="Consolas" w:cs="Consolas"/>
+          <w:color w:val="008855"/>
+          <w:sz w:val="22"/>
+          <w:szCs w:val="22"/>
+        </w:rPr>
+        <w:t>void</w:t>
+      </w:r>
+      <w:r>
+        <w:rPr>
+          <w:rFonts w:ascii="Consolas" w:hAnsi="Consolas" w:cs="Consolas"/>
+          <w:color w:val="333333"/>
+          <w:sz w:val="22"/>
+          <w:szCs w:val="22"/>
+        </w:rPr>
+        <w:t xml:space="preserve"> </w:t>
+      </w:r>
+      <w:r>
+        <w:rPr>
+          <w:rFonts w:ascii="Consolas" w:hAnsi="Consolas" w:cs="Consolas"/>
+          <w:color w:val="000000"/>
+          <w:sz w:val="22"/>
+          <w:szCs w:val="22"/>
+        </w:rPr>
+        <w:t>gear</w:t>
+      </w:r>
+      <w:r>
+        <w:rPr>
+          <w:rFonts w:ascii="Consolas" w:hAnsi="Consolas" w:cs="Consolas"/>
+          <w:color w:val="333333"/>
+          <w:sz w:val="22"/>
+          <w:szCs w:val="22"/>
+        </w:rPr>
+        <w:t>();</w:t>
+      </w:r>
+      <w:r>
+        <w:rPr>
+          <w:rFonts w:ascii="Consolas" w:hAnsi="Consolas" w:cs="Consolas"/>
+          <w:color w:val="333333"/>
+          <w:sz w:val="22"/>
+          <w:szCs w:val="22"/>
+        </w:rPr>
+        <w:br/>
+        <w:t xml:space="preserve">    </w:t>
+      </w:r>
+      <w:r>
+        <w:rPr>
+          <w:rFonts w:ascii="Consolas" w:hAnsi="Consolas" w:cs="Consolas"/>
+          <w:color w:val="770088"/>
+          <w:sz w:val="22"/>
+          <w:szCs w:val="22"/>
+        </w:rPr>
+        <w:t>protected</w:t>
+      </w:r>
+      <w:r>
+        <w:rPr>
+          <w:rFonts w:ascii="Consolas" w:hAnsi="Consolas" w:cs="Consolas"/>
+          <w:color w:val="333333"/>
+          <w:sz w:val="22"/>
+          <w:szCs w:val="22"/>
+        </w:rPr>
+        <w:t xml:space="preserve"> </w:t>
+      </w:r>
+      <w:r>
+        <w:rPr>
+          <w:rFonts w:ascii="Consolas" w:hAnsi="Consolas" w:cs="Consolas"/>
+          <w:color w:val="770088"/>
+          <w:sz w:val="22"/>
+          <w:szCs w:val="22"/>
+        </w:rPr>
+        <w:t>abstract</w:t>
+      </w:r>
+      <w:r>
+        <w:rPr>
+          <w:rFonts w:ascii="Consolas" w:hAnsi="Consolas" w:cs="Consolas"/>
+          <w:color w:val="333333"/>
+          <w:sz w:val="22"/>
+          <w:szCs w:val="22"/>
+        </w:rPr>
+        <w:t xml:space="preserve"> </w:t>
+      </w:r>
+      <w:r>
+        <w:rPr>
+          <w:rFonts w:ascii="Consolas" w:hAnsi="Consolas" w:cs="Consolas"/>
+          <w:color w:val="008855"/>
+          <w:sz w:val="22"/>
+          <w:szCs w:val="22"/>
+        </w:rPr>
+        <w:t>void</w:t>
+      </w:r>
+      <w:r>
+        <w:rPr>
+          <w:rFonts w:ascii="Consolas" w:hAnsi="Consolas" w:cs="Consolas"/>
+          <w:color w:val="333333"/>
+          <w:sz w:val="22"/>
+          <w:szCs w:val="22"/>
+        </w:rPr>
+        <w:t xml:space="preserve"> </w:t>
+      </w:r>
+      <w:proofErr w:type="spellStart"/>
+      <w:r>
+        <w:rPr>
+          <w:rFonts w:ascii="Consolas" w:hAnsi="Consolas" w:cs="Consolas"/>
+          <w:color w:val="000000"/>
+          <w:sz w:val="22"/>
+          <w:szCs w:val="22"/>
+        </w:rPr>
+        <w:t>releaseHandbrake</w:t>
+      </w:r>
+      <w:proofErr w:type="spellEnd"/>
+      <w:r>
+        <w:rPr>
+          <w:rFonts w:ascii="Consolas" w:hAnsi="Consolas" w:cs="Consolas"/>
+          <w:color w:val="333333"/>
+          <w:sz w:val="22"/>
+          <w:szCs w:val="22"/>
+        </w:rPr>
+        <w:t>();</w:t>
+      </w:r>
+      <w:r>
+        <w:rPr>
+          <w:rFonts w:ascii="Consolas" w:hAnsi="Consolas" w:cs="Consolas"/>
+          <w:color w:val="333333"/>
+          <w:sz w:val="22"/>
+          <w:szCs w:val="22"/>
+        </w:rPr>
+        <w:br/>
+        <w:t xml:space="preserve">    </w:t>
+      </w:r>
+      <w:r>
+        <w:rPr>
+          <w:rFonts w:ascii="Consolas" w:hAnsi="Consolas" w:cs="Consolas"/>
+          <w:color w:val="770088"/>
+          <w:sz w:val="22"/>
+          <w:szCs w:val="22"/>
+        </w:rPr>
+        <w:t>protected</w:t>
+      </w:r>
+      <w:r>
+        <w:rPr>
+          <w:rFonts w:ascii="Consolas" w:hAnsi="Consolas" w:cs="Consolas"/>
+          <w:color w:val="333333"/>
+          <w:sz w:val="22"/>
+          <w:szCs w:val="22"/>
+        </w:rPr>
+        <w:t xml:space="preserve"> </w:t>
+      </w:r>
+      <w:r>
+        <w:rPr>
+          <w:rFonts w:ascii="Consolas" w:hAnsi="Consolas" w:cs="Consolas"/>
+          <w:color w:val="770088"/>
+          <w:sz w:val="22"/>
+          <w:szCs w:val="22"/>
+        </w:rPr>
+        <w:t>abstract</w:t>
+      </w:r>
+      <w:r>
+        <w:rPr>
+          <w:rFonts w:ascii="Consolas" w:hAnsi="Consolas" w:cs="Consolas"/>
+          <w:color w:val="333333"/>
+          <w:sz w:val="22"/>
+          <w:szCs w:val="22"/>
+        </w:rPr>
+        <w:t xml:space="preserve"> </w:t>
+      </w:r>
+      <w:r>
+        <w:rPr>
+          <w:rFonts w:ascii="Consolas" w:hAnsi="Consolas" w:cs="Consolas"/>
+          <w:color w:val="008855"/>
+          <w:sz w:val="22"/>
+          <w:szCs w:val="22"/>
+        </w:rPr>
+        <w:t>void</w:t>
+      </w:r>
+      <w:r>
+        <w:rPr>
+          <w:rFonts w:ascii="Consolas" w:hAnsi="Consolas" w:cs="Consolas"/>
+          <w:color w:val="333333"/>
+          <w:sz w:val="22"/>
+          <w:szCs w:val="22"/>
+        </w:rPr>
+        <w:t xml:space="preserve"> </w:t>
+      </w:r>
+      <w:proofErr w:type="spellStart"/>
+      <w:r>
+        <w:rPr>
+          <w:rFonts w:ascii="Consolas" w:hAnsi="Consolas" w:cs="Consolas"/>
+          <w:color w:val="000000"/>
+          <w:sz w:val="22"/>
+          <w:szCs w:val="22"/>
+        </w:rPr>
+        <w:t>stepOnGas</w:t>
+      </w:r>
+      <w:proofErr w:type="spellEnd"/>
+      <w:r>
+        <w:rPr>
+          <w:rFonts w:ascii="Consolas" w:hAnsi="Consolas" w:cs="Consolas"/>
+          <w:color w:val="333333"/>
+          <w:sz w:val="22"/>
+          <w:szCs w:val="22"/>
+        </w:rPr>
+        <w:t>();</w:t>
+      </w:r>
+      <w:r>
+        <w:rPr>
+          <w:rFonts w:ascii="Consolas" w:hAnsi="Consolas" w:cs="Consolas"/>
+          <w:color w:val="333333"/>
+          <w:sz w:val="22"/>
+          <w:szCs w:val="22"/>
+        </w:rPr>
+        <w:br/>
+        <w:t>}</w:t>
+      </w:r>
     </w:p>
     <w:p>
       <w:pPr>
         <w:spacing w:beforeLines="50" w:before="211" w:line="360" w:lineRule="auto"/>
         <w:ind w:firstLineChars="200" w:firstLine="480"/>
         <w:jc w:val="both"/>
-        <w:rPr>
-          <w:rFonts w:hint="eastAsia"/>
-        </w:rPr>
-      </w:pPr>
+      </w:pPr>
+      <w:r>
+        <w:rPr>
+          <w:rFonts w:hint="eastAsia"/>
+        </w:rPr>
+        <w:t>兔小白</w:t>
+      </w:r>
+      <w:r>
+        <w:rPr>
+          <w:rFonts w:hint="eastAsia"/>
+        </w:rPr>
+        <w:t>：</w:t>
+      </w:r>
+      <w:proofErr w:type="spellStart"/>
+      <w:r>
+        <w:t>AtCarDriver</w:t>
+      </w:r>
+      <w:proofErr w:type="spellEnd"/>
+      <w:r>
+        <w:rPr>
+          <w:rFonts w:hint="eastAsia"/>
+        </w:rPr>
+        <w:t>和</w:t>
+      </w:r>
+      <w:proofErr w:type="spellStart"/>
+      <w:r>
+        <w:rPr>
+          <w:rFonts w:hint="eastAsia"/>
+        </w:rPr>
+        <w:t>MtCarDriver</w:t>
+      </w:r>
+      <w:proofErr w:type="spellEnd"/>
+      <w:r>
+        <w:rPr>
+          <w:rFonts w:hint="eastAsia"/>
+        </w:rPr>
+        <w:t>类继承Driver抽象类</w:t>
+      </w:r>
+      <w:r>
+        <w:rPr>
+          <w:rFonts w:hint="eastAsia"/>
+        </w:rPr>
+        <w:t>，</w:t>
+      </w:r>
+      <w:r>
+        <w:rPr>
+          <w:rFonts w:hint="eastAsia"/>
+        </w:rPr>
+        <w:t>这意味着</w:t>
+      </w:r>
+      <w:r>
+        <w:rPr>
+          <w:rFonts w:hint="eastAsia"/>
+        </w:rPr>
+        <w:t>它们</w:t>
+      </w:r>
+      <w:r>
+        <w:rPr>
+          <w:rFonts w:hint="eastAsia"/>
+        </w:rPr>
+        <w:t>复用了Driver的</w:t>
+      </w:r>
+      <w:proofErr w:type="spellStart"/>
+      <w:r>
+        <w:rPr>
+          <w:rFonts w:hint="eastAsia"/>
+        </w:rPr>
+        <w:t>startCar</w:t>
+      </w:r>
+      <w:proofErr w:type="spellEnd"/>
+      <w:r>
+        <w:rPr>
+          <w:rFonts w:hint="eastAsia"/>
+        </w:rPr>
+        <w:t>方法，也就是复用了汽车起步的</w:t>
+      </w:r>
+      <w:r>
+        <w:rPr>
+          <w:rFonts w:hint="eastAsia"/>
+        </w:rPr>
+        <w:t>固化</w:t>
+      </w:r>
+      <w:r>
+        <w:rPr>
+          <w:rFonts w:hint="eastAsia"/>
+        </w:rPr>
+        <w:t>流程。</w:t>
+      </w:r>
+      <w:r>
+        <w:rPr>
+          <w:rFonts w:hint="eastAsia"/>
+        </w:rPr>
+        <w:t>但是这两个子类可以根据不同的</w:t>
+      </w:r>
+      <w:r>
+        <w:rPr>
+          <w:rFonts w:hint="eastAsia"/>
+        </w:rPr>
+        <w:t>汽车种类</w:t>
+      </w:r>
+      <w:r>
+        <w:rPr>
+          <w:rFonts w:hint="eastAsia"/>
+        </w:rPr>
+        <w:t>去实现每个步骤</w:t>
+      </w:r>
+      <w:r>
+        <w:rPr>
+          <w:rFonts w:hint="eastAsia"/>
+        </w:rPr>
+        <w:t>的</w:t>
+      </w:r>
+      <w:r>
+        <w:rPr>
+          <w:rFonts w:hint="eastAsia"/>
+        </w:rPr>
+        <w:t>具体</w:t>
+      </w:r>
+      <w:r>
+        <w:rPr>
+          <w:rFonts w:hint="eastAsia"/>
+        </w:rPr>
+        <w:t>操作</w:t>
+      </w:r>
+      <w:r>
+        <w:rPr>
+          <w:rFonts w:hint="eastAsia"/>
+        </w:rPr>
+        <w:t>。</w:t>
+      </w:r>
+    </w:p>
+    <w:p>
+      <w:pPr>
+        <w:spacing w:beforeLines="50" w:before="211" w:line="360" w:lineRule="auto"/>
+        <w:ind w:firstLine="480"/>
+        <w:jc w:val="both"/>
+      </w:pPr>
+      <w:proofErr w:type="spellStart"/>
+      <w:r>
+        <w:t>AtCarDriver</w:t>
+      </w:r>
+      <w:proofErr w:type="spellEnd"/>
+      <w:r>
+        <w:rPr>
+          <w:rFonts w:hint="eastAsia"/>
+        </w:rPr>
+        <w:t>的实现如下。</w:t>
+      </w:r>
+    </w:p>
+    <w:p>
+      <w:pPr>
+        <w:pStyle w:val="HTML"/>
+        <w:pBdr>
+          <w:top w:val="single" w:sz="6" w:space="6" w:color="DDDDDD"/>
+          <w:left w:val="single" w:sz="6" w:space="12" w:color="DDDDDD"/>
+          <w:bottom w:val="single" w:sz="6" w:space="5" w:color="DDDDDD"/>
+          <w:right w:val="single" w:sz="6" w:space="12" w:color="DDDDDD"/>
+        </w:pBdr>
+        <w:shd w:val="clear" w:color="auto" w:fill="F8F8F8"/>
+        <w:spacing w:before="225" w:after="225"/>
+        <w:rPr>
+          <w:rFonts w:ascii="Consolas" w:hAnsi="Consolas" w:cs="Consolas" w:hint="eastAsia"/>
+          <w:color w:val="333333"/>
+          <w:sz w:val="22"/>
+          <w:szCs w:val="22"/>
+        </w:rPr>
+      </w:pPr>
+      <w:r>
+        <w:rPr>
+          <w:rStyle w:val="cm-keyword"/>
+          <w:rFonts w:ascii="Consolas" w:hAnsi="Consolas" w:cs="Consolas"/>
+          <w:color w:val="770088"/>
+          <w:sz w:val="22"/>
+          <w:szCs w:val="22"/>
+        </w:rPr>
+        <w:t>public</w:t>
+      </w:r>
+      <w:r>
+        <w:rPr>
+          <w:rFonts w:ascii="Consolas" w:hAnsi="Consolas" w:cs="Consolas"/>
+          <w:color w:val="333333"/>
+          <w:sz w:val="22"/>
+          <w:szCs w:val="22"/>
+        </w:rPr>
+        <w:t xml:space="preserve"> </w:t>
+      </w:r>
+      <w:r>
+        <w:rPr>
+          <w:rStyle w:val="cm-keyword"/>
+          <w:rFonts w:ascii="Consolas" w:hAnsi="Consolas" w:cs="Consolas"/>
+          <w:color w:val="770088"/>
+          <w:sz w:val="22"/>
+          <w:szCs w:val="22"/>
+        </w:rPr>
+        <w:t>class</w:t>
+      </w:r>
+      <w:r>
+        <w:rPr>
+          <w:rFonts w:ascii="Consolas" w:hAnsi="Consolas" w:cs="Consolas"/>
+          <w:color w:val="333333"/>
+          <w:sz w:val="22"/>
+          <w:szCs w:val="22"/>
+        </w:rPr>
+        <w:t xml:space="preserve"> </w:t>
+      </w:r>
+      <w:proofErr w:type="spellStart"/>
+      <w:r>
+        <w:rPr>
+          <w:rStyle w:val="cm-def"/>
+          <w:rFonts w:ascii="Consolas" w:hAnsi="Consolas" w:cs="Consolas"/>
+          <w:color w:val="0000FF"/>
+          <w:sz w:val="22"/>
+          <w:szCs w:val="22"/>
+        </w:rPr>
+        <w:t>AtCarDriver</w:t>
+      </w:r>
+      <w:proofErr w:type="spellEnd"/>
+      <w:r>
+        <w:rPr>
+          <w:rFonts w:ascii="Consolas" w:hAnsi="Consolas" w:cs="Consolas"/>
+          <w:color w:val="333333"/>
+          <w:sz w:val="22"/>
+          <w:szCs w:val="22"/>
+        </w:rPr>
+        <w:t xml:space="preserve"> </w:t>
+      </w:r>
+      <w:r>
+        <w:rPr>
+          <w:rStyle w:val="cm-keyword"/>
+          <w:rFonts w:ascii="Consolas" w:hAnsi="Consolas" w:cs="Consolas"/>
+          <w:color w:val="770088"/>
+          <w:sz w:val="22"/>
+          <w:szCs w:val="22"/>
+        </w:rPr>
+        <w:t>extends</w:t>
+      </w:r>
+      <w:r>
+        <w:rPr>
+          <w:rFonts w:ascii="Consolas" w:hAnsi="Consolas" w:cs="Consolas"/>
+          <w:color w:val="333333"/>
+          <w:sz w:val="22"/>
+          <w:szCs w:val="22"/>
+        </w:rPr>
+        <w:t xml:space="preserve"> </w:t>
+      </w:r>
+      <w:r>
+        <w:rPr>
+          <w:rStyle w:val="cm-variable"/>
+          <w:rFonts w:ascii="Consolas" w:hAnsi="Consolas" w:cs="Consolas"/>
+          <w:color w:val="000000"/>
+          <w:sz w:val="22"/>
+          <w:szCs w:val="22"/>
+        </w:rPr>
+        <w:t>Driver</w:t>
+      </w:r>
+      <w:r>
+        <w:rPr>
+          <w:rFonts w:ascii="Consolas" w:hAnsi="Consolas" w:cs="Consolas"/>
+          <w:color w:val="333333"/>
+          <w:sz w:val="22"/>
+          <w:szCs w:val="22"/>
+        </w:rPr>
+        <w:t xml:space="preserve"> {</w:t>
+      </w:r>
+      <w:r>
+        <w:rPr>
+          <w:rFonts w:ascii="Consolas" w:hAnsi="Consolas" w:cs="Consolas"/>
+          <w:color w:val="333333"/>
+          <w:sz w:val="22"/>
+          <w:szCs w:val="22"/>
+        </w:rPr>
+        <w:br/>
+        <w:t xml:space="preserve"> </w:t>
+      </w:r>
+      <w:r>
+        <w:rPr>
+          <w:rFonts w:ascii="Consolas" w:hAnsi="Consolas" w:cs="Consolas"/>
+          <w:color w:val="333333"/>
+          <w:sz w:val="22"/>
+          <w:szCs w:val="22"/>
+        </w:rPr>
+        <w:br/>
+        <w:t xml:space="preserve">    </w:t>
+      </w:r>
+      <w:r>
+        <w:rPr>
+          <w:rStyle w:val="cm-keyword"/>
+          <w:rFonts w:ascii="Consolas" w:hAnsi="Consolas" w:cs="Consolas"/>
+          <w:color w:val="770088"/>
+          <w:sz w:val="22"/>
+          <w:szCs w:val="22"/>
+        </w:rPr>
+        <w:t>protected</w:t>
+      </w:r>
+      <w:r>
+        <w:rPr>
+          <w:rFonts w:ascii="Consolas" w:hAnsi="Consolas" w:cs="Consolas"/>
+          <w:color w:val="333333"/>
+          <w:sz w:val="22"/>
+          <w:szCs w:val="22"/>
+        </w:rPr>
+        <w:t xml:space="preserve"> </w:t>
+      </w:r>
+      <w:r>
+        <w:rPr>
+          <w:rStyle w:val="cm-variable-3"/>
+          <w:rFonts w:ascii="Consolas" w:hAnsi="Consolas" w:cs="Consolas"/>
+          <w:color w:val="008855"/>
+          <w:sz w:val="22"/>
+          <w:szCs w:val="22"/>
+        </w:rPr>
+        <w:t>void</w:t>
+      </w:r>
+      <w:r>
+        <w:rPr>
+          <w:rFonts w:ascii="Consolas" w:hAnsi="Consolas" w:cs="Consolas"/>
+          <w:color w:val="333333"/>
+          <w:sz w:val="22"/>
+          <w:szCs w:val="22"/>
+        </w:rPr>
+        <w:t xml:space="preserve"> </w:t>
+      </w:r>
+      <w:r>
+        <w:rPr>
+          <w:rStyle w:val="cm-variable"/>
+          <w:rFonts w:ascii="Consolas" w:hAnsi="Consolas" w:cs="Consolas"/>
+          <w:color w:val="000000"/>
+          <w:sz w:val="22"/>
+          <w:szCs w:val="22"/>
+        </w:rPr>
+        <w:t>brake</w:t>
+      </w:r>
+      <w:r>
+        <w:rPr>
+          <w:rFonts w:ascii="Consolas" w:hAnsi="Consolas" w:cs="Consolas"/>
+          <w:color w:val="333333"/>
+          <w:sz w:val="22"/>
+          <w:szCs w:val="22"/>
+        </w:rPr>
+        <w:t>() {</w:t>
+      </w:r>
+      <w:r>
+        <w:rPr>
+          <w:rFonts w:ascii="Consolas" w:hAnsi="Consolas" w:cs="Consolas"/>
+          <w:color w:val="333333"/>
+          <w:sz w:val="22"/>
+          <w:szCs w:val="22"/>
+        </w:rPr>
+        <w:br/>
+        <w:t xml:space="preserve">        </w:t>
+      </w:r>
+      <w:proofErr w:type="spellStart"/>
+      <w:r>
+        <w:rPr>
+          <w:rStyle w:val="cm-variable"/>
+          <w:rFonts w:ascii="Consolas" w:hAnsi="Consolas" w:cs="Consolas"/>
+          <w:color w:val="000000"/>
+          <w:sz w:val="22"/>
+          <w:szCs w:val="22"/>
+        </w:rPr>
+        <w:t>System</w:t>
+      </w:r>
+      <w:r>
+        <w:rPr>
+          <w:rFonts w:ascii="Consolas" w:hAnsi="Consolas" w:cs="Consolas"/>
+          <w:color w:val="333333"/>
+          <w:sz w:val="22"/>
+          <w:szCs w:val="22"/>
+        </w:rPr>
+        <w:t>.</w:t>
+      </w:r>
+      <w:r>
+        <w:rPr>
+          <w:rStyle w:val="cm-variable"/>
+          <w:rFonts w:ascii="Consolas" w:hAnsi="Consolas" w:cs="Consolas"/>
+          <w:color w:val="000000"/>
+          <w:sz w:val="22"/>
+          <w:szCs w:val="22"/>
+        </w:rPr>
+        <w:t>out</w:t>
+      </w:r>
+      <w:r>
+        <w:rPr>
+          <w:rFonts w:ascii="Consolas" w:hAnsi="Consolas" w:cs="Consolas"/>
+          <w:color w:val="333333"/>
+          <w:sz w:val="22"/>
+          <w:szCs w:val="22"/>
+        </w:rPr>
+        <w:t>.</w:t>
+      </w:r>
+      <w:r>
+        <w:rPr>
+          <w:rStyle w:val="cm-variable"/>
+          <w:rFonts w:ascii="Consolas" w:hAnsi="Consolas" w:cs="Consolas"/>
+          <w:color w:val="000000"/>
+          <w:sz w:val="22"/>
+          <w:szCs w:val="22"/>
+        </w:rPr>
+        <w:t>println</w:t>
+      </w:r>
+      <w:proofErr w:type="spellEnd"/>
+      <w:r>
+        <w:rPr>
+          <w:rFonts w:ascii="Consolas" w:hAnsi="Consolas" w:cs="Consolas"/>
+          <w:color w:val="333333"/>
+          <w:sz w:val="22"/>
+          <w:szCs w:val="22"/>
+        </w:rPr>
+        <w:t>(</w:t>
+      </w:r>
+      <w:r>
+        <w:rPr>
+          <w:rStyle w:val="cm-string"/>
+          <w:rFonts w:ascii="Consolas" w:hAnsi="Consolas" w:cs="Consolas"/>
+          <w:color w:val="AA1111"/>
+          <w:sz w:val="22"/>
+          <w:szCs w:val="22"/>
+        </w:rPr>
+        <w:t>"</w:t>
+      </w:r>
+      <w:r>
+        <w:rPr>
+          <w:rStyle w:val="cm-string"/>
+          <w:rFonts w:ascii="Consolas" w:hAnsi="Consolas" w:cs="Consolas"/>
+          <w:color w:val="AA1111"/>
+          <w:sz w:val="22"/>
+          <w:szCs w:val="22"/>
+        </w:rPr>
+        <w:t>踩刹车</w:t>
+      </w:r>
+      <w:r>
+        <w:rPr>
+          <w:rStyle w:val="cm-string"/>
+          <w:rFonts w:ascii="Consolas" w:hAnsi="Consolas" w:cs="Consolas"/>
+          <w:color w:val="AA1111"/>
+          <w:sz w:val="22"/>
+          <w:szCs w:val="22"/>
+        </w:rPr>
+        <w:t>"</w:t>
+      </w:r>
+      <w:r>
+        <w:rPr>
+          <w:rFonts w:ascii="Consolas" w:hAnsi="Consolas" w:cs="Consolas"/>
+          <w:color w:val="333333"/>
+          <w:sz w:val="22"/>
+          <w:szCs w:val="22"/>
+        </w:rPr>
+        <w:t>);</w:t>
+      </w:r>
+      <w:r>
+        <w:rPr>
+          <w:rFonts w:ascii="Consolas" w:hAnsi="Consolas" w:cs="Consolas"/>
+          <w:color w:val="333333"/>
+          <w:sz w:val="22"/>
+          <w:szCs w:val="22"/>
+        </w:rPr>
+        <w:br/>
+        <w:t xml:space="preserve">    }</w:t>
+      </w:r>
+      <w:r>
+        <w:rPr>
+          <w:rFonts w:ascii="Consolas" w:hAnsi="Consolas" w:cs="Consolas"/>
+          <w:color w:val="333333"/>
+          <w:sz w:val="22"/>
+          <w:szCs w:val="22"/>
+        </w:rPr>
+        <w:br/>
+        <w:t>​</w:t>
+      </w:r>
+      <w:r>
+        <w:rPr>
+          <w:rFonts w:ascii="Consolas" w:hAnsi="Consolas" w:cs="Consolas"/>
+          <w:color w:val="333333"/>
+          <w:sz w:val="22"/>
+          <w:szCs w:val="22"/>
+        </w:rPr>
+        <w:br/>
+        <w:t xml:space="preserve">    </w:t>
+      </w:r>
+      <w:r>
+        <w:rPr>
+          <w:rStyle w:val="cm-keyword"/>
+          <w:rFonts w:ascii="Consolas" w:hAnsi="Consolas" w:cs="Consolas"/>
+          <w:color w:val="770088"/>
+          <w:sz w:val="22"/>
+          <w:szCs w:val="22"/>
+        </w:rPr>
+        <w:t>protected</w:t>
+      </w:r>
+      <w:r>
+        <w:rPr>
+          <w:rFonts w:ascii="Consolas" w:hAnsi="Consolas" w:cs="Consolas"/>
+          <w:color w:val="333333"/>
+          <w:sz w:val="22"/>
+          <w:szCs w:val="22"/>
+        </w:rPr>
+        <w:t xml:space="preserve"> </w:t>
+      </w:r>
+      <w:r>
+        <w:rPr>
+          <w:rStyle w:val="cm-variable-3"/>
+          <w:rFonts w:ascii="Consolas" w:hAnsi="Consolas" w:cs="Consolas"/>
+          <w:color w:val="008855"/>
+          <w:sz w:val="22"/>
+          <w:szCs w:val="22"/>
+        </w:rPr>
+        <w:t>void</w:t>
+      </w:r>
+      <w:r>
+        <w:rPr>
+          <w:rFonts w:ascii="Consolas" w:hAnsi="Consolas" w:cs="Consolas"/>
+          <w:color w:val="333333"/>
+          <w:sz w:val="22"/>
+          <w:szCs w:val="22"/>
+        </w:rPr>
+        <w:t xml:space="preserve"> </w:t>
+      </w:r>
+      <w:proofErr w:type="spellStart"/>
+      <w:r>
+        <w:rPr>
+          <w:rStyle w:val="cm-variable"/>
+          <w:rFonts w:ascii="Consolas" w:hAnsi="Consolas" w:cs="Consolas"/>
+          <w:color w:val="000000"/>
+          <w:sz w:val="22"/>
+          <w:szCs w:val="22"/>
+        </w:rPr>
+        <w:t>startEngine</w:t>
+      </w:r>
+      <w:proofErr w:type="spellEnd"/>
+      <w:r>
+        <w:rPr>
+          <w:rFonts w:ascii="Consolas" w:hAnsi="Consolas" w:cs="Consolas"/>
+          <w:color w:val="333333"/>
+          <w:sz w:val="22"/>
+          <w:szCs w:val="22"/>
+        </w:rPr>
+        <w:t>() {</w:t>
+      </w:r>
+      <w:r>
+        <w:rPr>
+          <w:rFonts w:ascii="Consolas" w:hAnsi="Consolas" w:cs="Consolas"/>
+          <w:color w:val="333333"/>
+          <w:sz w:val="22"/>
+          <w:szCs w:val="22"/>
+        </w:rPr>
+        <w:br/>
+        <w:t xml:space="preserve">        </w:t>
+      </w:r>
+      <w:proofErr w:type="spellStart"/>
+      <w:r>
+        <w:rPr>
+          <w:rStyle w:val="cm-variable"/>
+          <w:rFonts w:ascii="Consolas" w:hAnsi="Consolas" w:cs="Consolas"/>
+          <w:color w:val="000000"/>
+          <w:sz w:val="22"/>
+          <w:szCs w:val="22"/>
+        </w:rPr>
+        <w:t>System</w:t>
+      </w:r>
+      <w:r>
+        <w:rPr>
+          <w:rFonts w:ascii="Consolas" w:hAnsi="Consolas" w:cs="Consolas"/>
+          <w:color w:val="333333"/>
+          <w:sz w:val="22"/>
+          <w:szCs w:val="22"/>
+        </w:rPr>
+        <w:t>.</w:t>
+      </w:r>
+      <w:r>
+        <w:rPr>
+          <w:rStyle w:val="cm-variable"/>
+          <w:rFonts w:ascii="Consolas" w:hAnsi="Consolas" w:cs="Consolas"/>
+          <w:color w:val="000000"/>
+          <w:sz w:val="22"/>
+          <w:szCs w:val="22"/>
+        </w:rPr>
+        <w:t>out</w:t>
+      </w:r>
+      <w:r>
+        <w:rPr>
+          <w:rFonts w:ascii="Consolas" w:hAnsi="Consolas" w:cs="Consolas"/>
+          <w:color w:val="333333"/>
+          <w:sz w:val="22"/>
+          <w:szCs w:val="22"/>
+        </w:rPr>
+        <w:t>.</w:t>
+      </w:r>
+      <w:r>
+        <w:rPr>
+          <w:rStyle w:val="cm-variable"/>
+          <w:rFonts w:ascii="Consolas" w:hAnsi="Consolas" w:cs="Consolas"/>
+          <w:color w:val="000000"/>
+          <w:sz w:val="22"/>
+          <w:szCs w:val="22"/>
+        </w:rPr>
+        <w:t>println</w:t>
+      </w:r>
+      <w:proofErr w:type="spellEnd"/>
+      <w:r>
+        <w:rPr>
+          <w:rFonts w:ascii="Consolas" w:hAnsi="Consolas" w:cs="Consolas"/>
+          <w:color w:val="333333"/>
+          <w:sz w:val="22"/>
+          <w:szCs w:val="22"/>
+        </w:rPr>
+        <w:t>(</w:t>
+      </w:r>
+      <w:r>
+        <w:rPr>
+          <w:rStyle w:val="cm-string"/>
+          <w:rFonts w:ascii="Consolas" w:hAnsi="Consolas" w:cs="Consolas"/>
+          <w:color w:val="AA1111"/>
+          <w:sz w:val="22"/>
+          <w:szCs w:val="22"/>
+        </w:rPr>
+        <w:t>"</w:t>
+      </w:r>
+      <w:r>
+        <w:rPr>
+          <w:rStyle w:val="cm-string"/>
+          <w:rFonts w:ascii="Consolas" w:hAnsi="Consolas" w:cs="Consolas"/>
+          <w:color w:val="AA1111"/>
+          <w:sz w:val="22"/>
+          <w:szCs w:val="22"/>
+        </w:rPr>
+        <w:t>一键启动</w:t>
+      </w:r>
+      <w:r>
+        <w:rPr>
+          <w:rStyle w:val="cm-string"/>
+          <w:rFonts w:ascii="Consolas" w:hAnsi="Consolas" w:cs="Consolas"/>
+          <w:color w:val="AA1111"/>
+          <w:sz w:val="22"/>
+          <w:szCs w:val="22"/>
+        </w:rPr>
+        <w:t>"</w:t>
+      </w:r>
+      <w:r>
+        <w:rPr>
+          <w:rFonts w:ascii="Consolas" w:hAnsi="Consolas" w:cs="Consolas"/>
+          <w:color w:val="333333"/>
+          <w:sz w:val="22"/>
+          <w:szCs w:val="22"/>
+        </w:rPr>
+        <w:t>);</w:t>
+      </w:r>
+      <w:r>
+        <w:rPr>
+          <w:rFonts w:ascii="Consolas" w:hAnsi="Consolas" w:cs="Consolas"/>
+          <w:color w:val="333333"/>
+          <w:sz w:val="22"/>
+          <w:szCs w:val="22"/>
+        </w:rPr>
+        <w:br/>
+        <w:t xml:space="preserve">    }</w:t>
+      </w:r>
+      <w:r>
+        <w:rPr>
+          <w:rFonts w:ascii="Consolas" w:hAnsi="Consolas" w:cs="Consolas"/>
+          <w:color w:val="333333"/>
+          <w:sz w:val="22"/>
+          <w:szCs w:val="22"/>
+        </w:rPr>
+        <w:br/>
+        <w:t>​</w:t>
+      </w:r>
+      <w:r>
+        <w:rPr>
+          <w:rFonts w:ascii="Consolas" w:hAnsi="Consolas" w:cs="Consolas"/>
+          <w:color w:val="333333"/>
+          <w:sz w:val="22"/>
+          <w:szCs w:val="22"/>
+        </w:rPr>
+        <w:br/>
+        <w:t xml:space="preserve">    </w:t>
+      </w:r>
+      <w:r>
+        <w:rPr>
+          <w:rStyle w:val="cm-keyword"/>
+          <w:rFonts w:ascii="Consolas" w:hAnsi="Consolas" w:cs="Consolas"/>
+          <w:color w:val="770088"/>
+          <w:sz w:val="22"/>
+          <w:szCs w:val="22"/>
+        </w:rPr>
+        <w:t>protected</w:t>
+      </w:r>
+      <w:r>
+        <w:rPr>
+          <w:rFonts w:ascii="Consolas" w:hAnsi="Consolas" w:cs="Consolas"/>
+          <w:color w:val="333333"/>
+          <w:sz w:val="22"/>
+          <w:szCs w:val="22"/>
+        </w:rPr>
+        <w:t xml:space="preserve"> </w:t>
+      </w:r>
+      <w:r>
+        <w:rPr>
+          <w:rStyle w:val="cm-variable-3"/>
+          <w:rFonts w:ascii="Consolas" w:hAnsi="Consolas" w:cs="Consolas"/>
+          <w:color w:val="008855"/>
+          <w:sz w:val="22"/>
+          <w:szCs w:val="22"/>
+        </w:rPr>
+        <w:t>void</w:t>
+      </w:r>
+      <w:r>
+        <w:rPr>
+          <w:rFonts w:ascii="Consolas" w:hAnsi="Consolas" w:cs="Consolas"/>
+          <w:color w:val="333333"/>
+          <w:sz w:val="22"/>
+          <w:szCs w:val="22"/>
+        </w:rPr>
+        <w:t xml:space="preserve"> </w:t>
+      </w:r>
+      <w:r>
+        <w:rPr>
+          <w:rStyle w:val="cm-variable"/>
+          <w:rFonts w:ascii="Consolas" w:hAnsi="Consolas" w:cs="Consolas"/>
+          <w:color w:val="000000"/>
+          <w:sz w:val="22"/>
+          <w:szCs w:val="22"/>
+        </w:rPr>
+        <w:t>gear</w:t>
+      </w:r>
+      <w:r>
+        <w:rPr>
+          <w:rFonts w:ascii="Consolas" w:hAnsi="Consolas" w:cs="Consolas"/>
+          <w:color w:val="333333"/>
+          <w:sz w:val="22"/>
+          <w:szCs w:val="22"/>
+        </w:rPr>
+        <w:t>() {</w:t>
+      </w:r>
+      <w:r>
+        <w:rPr>
+          <w:rFonts w:ascii="Consolas" w:hAnsi="Consolas" w:cs="Consolas"/>
+          <w:color w:val="333333"/>
+          <w:sz w:val="22"/>
+          <w:szCs w:val="22"/>
+        </w:rPr>
+        <w:br/>
+        <w:t xml:space="preserve">        </w:t>
+      </w:r>
+      <w:proofErr w:type="spellStart"/>
+      <w:r>
+        <w:rPr>
+          <w:rStyle w:val="cm-variable"/>
+          <w:rFonts w:ascii="Consolas" w:hAnsi="Consolas" w:cs="Consolas"/>
+          <w:color w:val="000000"/>
+          <w:sz w:val="22"/>
+          <w:szCs w:val="22"/>
+        </w:rPr>
+        <w:t>System</w:t>
+      </w:r>
+      <w:r>
+        <w:rPr>
+          <w:rFonts w:ascii="Consolas" w:hAnsi="Consolas" w:cs="Consolas"/>
+          <w:color w:val="333333"/>
+          <w:sz w:val="22"/>
+          <w:szCs w:val="22"/>
+        </w:rPr>
+        <w:t>.</w:t>
+      </w:r>
+      <w:r>
+        <w:rPr>
+          <w:rStyle w:val="cm-variable"/>
+          <w:rFonts w:ascii="Consolas" w:hAnsi="Consolas" w:cs="Consolas"/>
+          <w:color w:val="000000"/>
+          <w:sz w:val="22"/>
+          <w:szCs w:val="22"/>
+        </w:rPr>
+        <w:t>out</w:t>
+      </w:r>
+      <w:r>
+        <w:rPr>
+          <w:rFonts w:ascii="Consolas" w:hAnsi="Consolas" w:cs="Consolas"/>
+          <w:color w:val="333333"/>
+          <w:sz w:val="22"/>
+          <w:szCs w:val="22"/>
+        </w:rPr>
+        <w:t>.</w:t>
+      </w:r>
+      <w:r>
+        <w:rPr>
+          <w:rStyle w:val="cm-variable"/>
+          <w:rFonts w:ascii="Consolas" w:hAnsi="Consolas" w:cs="Consolas"/>
+          <w:color w:val="000000"/>
+          <w:sz w:val="22"/>
+          <w:szCs w:val="22"/>
+        </w:rPr>
+        <w:t>println</w:t>
+      </w:r>
+      <w:proofErr w:type="spellEnd"/>
+      <w:r>
+        <w:rPr>
+          <w:rFonts w:ascii="Consolas" w:hAnsi="Consolas" w:cs="Consolas"/>
+          <w:color w:val="333333"/>
+          <w:sz w:val="22"/>
+          <w:szCs w:val="22"/>
+        </w:rPr>
+        <w:t>(</w:t>
+      </w:r>
+      <w:r>
+        <w:rPr>
+          <w:rStyle w:val="cm-string"/>
+          <w:rFonts w:ascii="Consolas" w:hAnsi="Consolas" w:cs="Consolas"/>
+          <w:color w:val="AA1111"/>
+          <w:sz w:val="22"/>
+          <w:szCs w:val="22"/>
+        </w:rPr>
+        <w:t>"</w:t>
+      </w:r>
+      <w:r>
+        <w:rPr>
+          <w:rStyle w:val="cm-string"/>
+          <w:rFonts w:ascii="Consolas" w:hAnsi="Consolas" w:cs="Consolas"/>
+          <w:color w:val="AA1111"/>
+          <w:sz w:val="22"/>
+          <w:szCs w:val="22"/>
+        </w:rPr>
+        <w:t>挂</w:t>
+      </w:r>
+      <w:r>
+        <w:rPr>
+          <w:rStyle w:val="cm-string"/>
+          <w:rFonts w:ascii="Consolas" w:hAnsi="Consolas" w:cs="Consolas"/>
+          <w:color w:val="AA1111"/>
+          <w:sz w:val="22"/>
+          <w:szCs w:val="22"/>
+        </w:rPr>
+        <w:t>D</w:t>
+      </w:r>
+      <w:r>
+        <w:rPr>
+          <w:rStyle w:val="cm-string"/>
+          <w:rFonts w:ascii="Consolas" w:hAnsi="Consolas" w:cs="Consolas"/>
+          <w:color w:val="AA1111"/>
+          <w:sz w:val="22"/>
+          <w:szCs w:val="22"/>
+        </w:rPr>
+        <w:t>档</w:t>
+      </w:r>
+      <w:r>
+        <w:rPr>
+          <w:rStyle w:val="cm-string"/>
+          <w:rFonts w:ascii="Consolas" w:hAnsi="Consolas" w:cs="Consolas"/>
+          <w:color w:val="AA1111"/>
+          <w:sz w:val="22"/>
+          <w:szCs w:val="22"/>
+        </w:rPr>
+        <w:t>"</w:t>
+      </w:r>
+      <w:r>
+        <w:rPr>
+          <w:rFonts w:ascii="Consolas" w:hAnsi="Consolas" w:cs="Consolas"/>
+          <w:color w:val="333333"/>
+          <w:sz w:val="22"/>
+          <w:szCs w:val="22"/>
+        </w:rPr>
+        <w:t>);</w:t>
+      </w:r>
+      <w:r>
+        <w:rPr>
+          <w:rFonts w:ascii="Consolas" w:hAnsi="Consolas" w:cs="Consolas"/>
+          <w:color w:val="333333"/>
+          <w:sz w:val="22"/>
+          <w:szCs w:val="22"/>
+        </w:rPr>
+        <w:br/>
+        <w:t xml:space="preserve">    }</w:t>
+      </w:r>
+      <w:r>
+        <w:rPr>
+          <w:rFonts w:ascii="Consolas" w:hAnsi="Consolas" w:cs="Consolas"/>
+          <w:color w:val="333333"/>
+          <w:sz w:val="22"/>
+          <w:szCs w:val="22"/>
+        </w:rPr>
+        <w:br/>
+        <w:t>​</w:t>
+      </w:r>
+      <w:r>
+        <w:rPr>
+          <w:rFonts w:ascii="Consolas" w:hAnsi="Consolas" w:cs="Consolas"/>
+          <w:color w:val="333333"/>
+          <w:sz w:val="22"/>
+          <w:szCs w:val="22"/>
+        </w:rPr>
+        <w:br/>
+        <w:t xml:space="preserve">    </w:t>
+      </w:r>
+      <w:r>
+        <w:rPr>
+          <w:rStyle w:val="cm-keyword"/>
+          <w:rFonts w:ascii="Consolas" w:hAnsi="Consolas" w:cs="Consolas"/>
+          <w:color w:val="770088"/>
+          <w:sz w:val="22"/>
+          <w:szCs w:val="22"/>
+        </w:rPr>
+        <w:t>protected</w:t>
+      </w:r>
+      <w:r>
+        <w:rPr>
+          <w:rFonts w:ascii="Consolas" w:hAnsi="Consolas" w:cs="Consolas"/>
+          <w:color w:val="333333"/>
+          <w:sz w:val="22"/>
+          <w:szCs w:val="22"/>
+        </w:rPr>
+        <w:t xml:space="preserve"> </w:t>
+      </w:r>
+      <w:r>
+        <w:rPr>
+          <w:rStyle w:val="cm-variable-3"/>
+          <w:rFonts w:ascii="Consolas" w:hAnsi="Consolas" w:cs="Consolas"/>
+          <w:color w:val="008855"/>
+          <w:sz w:val="22"/>
+          <w:szCs w:val="22"/>
+        </w:rPr>
+        <w:t>void</w:t>
+      </w:r>
+      <w:r>
+        <w:rPr>
+          <w:rFonts w:ascii="Consolas" w:hAnsi="Consolas" w:cs="Consolas"/>
+          <w:color w:val="333333"/>
+          <w:sz w:val="22"/>
+          <w:szCs w:val="22"/>
+        </w:rPr>
+        <w:t xml:space="preserve"> </w:t>
+      </w:r>
+      <w:proofErr w:type="spellStart"/>
+      <w:r>
+        <w:rPr>
+          <w:rStyle w:val="cm-variable"/>
+          <w:rFonts w:ascii="Consolas" w:hAnsi="Consolas" w:cs="Consolas"/>
+          <w:color w:val="000000"/>
+          <w:sz w:val="22"/>
+          <w:szCs w:val="22"/>
+        </w:rPr>
+        <w:t>releaseHandbrake</w:t>
+      </w:r>
+      <w:proofErr w:type="spellEnd"/>
+      <w:r>
+        <w:rPr>
+          <w:rFonts w:ascii="Consolas" w:hAnsi="Consolas" w:cs="Consolas"/>
+          <w:color w:val="333333"/>
+          <w:sz w:val="22"/>
+          <w:szCs w:val="22"/>
+        </w:rPr>
+        <w:t>() {</w:t>
+      </w:r>
+      <w:r>
+        <w:rPr>
+          <w:rFonts w:ascii="Consolas" w:hAnsi="Consolas" w:cs="Consolas"/>
+          <w:color w:val="333333"/>
+          <w:sz w:val="22"/>
+          <w:szCs w:val="22"/>
+        </w:rPr>
+        <w:br/>
+        <w:t xml:space="preserve">        </w:t>
+      </w:r>
+      <w:proofErr w:type="spellStart"/>
+      <w:r>
+        <w:rPr>
+          <w:rStyle w:val="cm-variable"/>
+          <w:rFonts w:ascii="Consolas" w:hAnsi="Consolas" w:cs="Consolas"/>
+          <w:color w:val="000000"/>
+          <w:sz w:val="22"/>
+          <w:szCs w:val="22"/>
+        </w:rPr>
+        <w:t>System</w:t>
+      </w:r>
+      <w:r>
+        <w:rPr>
+          <w:rFonts w:ascii="Consolas" w:hAnsi="Consolas" w:cs="Consolas"/>
+          <w:color w:val="333333"/>
+          <w:sz w:val="22"/>
+          <w:szCs w:val="22"/>
+        </w:rPr>
+        <w:t>.</w:t>
+      </w:r>
+      <w:r>
+        <w:rPr>
+          <w:rStyle w:val="cm-variable"/>
+          <w:rFonts w:ascii="Consolas" w:hAnsi="Consolas" w:cs="Consolas"/>
+          <w:color w:val="000000"/>
+          <w:sz w:val="22"/>
+          <w:szCs w:val="22"/>
+        </w:rPr>
+        <w:t>out</w:t>
+      </w:r>
+      <w:r>
+        <w:rPr>
+          <w:rFonts w:ascii="Consolas" w:hAnsi="Consolas" w:cs="Consolas"/>
+          <w:color w:val="333333"/>
+          <w:sz w:val="22"/>
+          <w:szCs w:val="22"/>
+        </w:rPr>
+        <w:t>.</w:t>
+      </w:r>
+      <w:r>
+        <w:rPr>
+          <w:rStyle w:val="cm-variable"/>
+          <w:rFonts w:ascii="Consolas" w:hAnsi="Consolas" w:cs="Consolas"/>
+          <w:color w:val="000000"/>
+          <w:sz w:val="22"/>
+          <w:szCs w:val="22"/>
+        </w:rPr>
+        <w:t>println</w:t>
+      </w:r>
+      <w:proofErr w:type="spellEnd"/>
+      <w:r>
+        <w:rPr>
+          <w:rFonts w:ascii="Consolas" w:hAnsi="Consolas" w:cs="Consolas"/>
+          <w:color w:val="333333"/>
+          <w:sz w:val="22"/>
+          <w:szCs w:val="22"/>
+        </w:rPr>
+        <w:t>(</w:t>
+      </w:r>
+      <w:r>
+        <w:rPr>
+          <w:rStyle w:val="cm-string"/>
+          <w:rFonts w:ascii="Consolas" w:hAnsi="Consolas" w:cs="Consolas"/>
+          <w:color w:val="AA1111"/>
+          <w:sz w:val="22"/>
+          <w:szCs w:val="22"/>
+        </w:rPr>
+        <w:t>"</w:t>
+      </w:r>
+      <w:r>
+        <w:rPr>
+          <w:rStyle w:val="cm-string"/>
+          <w:rFonts w:ascii="Consolas" w:hAnsi="Consolas" w:cs="Consolas"/>
+          <w:color w:val="AA1111"/>
+          <w:sz w:val="22"/>
+          <w:szCs w:val="22"/>
+        </w:rPr>
+        <w:t>放开电子手刹</w:t>
+      </w:r>
+      <w:r>
+        <w:rPr>
+          <w:rStyle w:val="cm-string"/>
+          <w:rFonts w:ascii="Consolas" w:hAnsi="Consolas" w:cs="Consolas"/>
+          <w:color w:val="AA1111"/>
+          <w:sz w:val="22"/>
+          <w:szCs w:val="22"/>
+        </w:rPr>
+        <w:t>"</w:t>
+      </w:r>
+      <w:r>
+        <w:rPr>
+          <w:rFonts w:ascii="Consolas" w:hAnsi="Consolas" w:cs="Consolas"/>
+          <w:color w:val="333333"/>
+          <w:sz w:val="22"/>
+          <w:szCs w:val="22"/>
+        </w:rPr>
+        <w:t>);</w:t>
+      </w:r>
+      <w:r>
+        <w:rPr>
+          <w:rFonts w:ascii="Consolas" w:hAnsi="Consolas" w:cs="Consolas"/>
+          <w:color w:val="333333"/>
+          <w:sz w:val="22"/>
+          <w:szCs w:val="22"/>
+        </w:rPr>
+        <w:br/>
+        <w:t xml:space="preserve">    }</w:t>
+      </w:r>
+      <w:r>
+        <w:rPr>
+          <w:rFonts w:ascii="Consolas" w:hAnsi="Consolas" w:cs="Consolas"/>
+          <w:color w:val="333333"/>
+          <w:sz w:val="22"/>
+          <w:szCs w:val="22"/>
+        </w:rPr>
+        <w:br/>
+        <w:t>​</w:t>
+      </w:r>
+      <w:r>
+        <w:rPr>
+          <w:rFonts w:ascii="Consolas" w:hAnsi="Consolas" w:cs="Consolas"/>
+          <w:color w:val="333333"/>
+          <w:sz w:val="22"/>
+          <w:szCs w:val="22"/>
+        </w:rPr>
+        <w:br/>
+        <w:t xml:space="preserve">    </w:t>
+      </w:r>
+      <w:r>
+        <w:rPr>
+          <w:rStyle w:val="cm-keyword"/>
+          <w:rFonts w:ascii="Consolas" w:hAnsi="Consolas" w:cs="Consolas"/>
+          <w:color w:val="770088"/>
+          <w:sz w:val="22"/>
+          <w:szCs w:val="22"/>
+        </w:rPr>
+        <w:t>protected</w:t>
+      </w:r>
+      <w:r>
+        <w:rPr>
+          <w:rFonts w:ascii="Consolas" w:hAnsi="Consolas" w:cs="Consolas"/>
+          <w:color w:val="333333"/>
+          <w:sz w:val="22"/>
+          <w:szCs w:val="22"/>
+        </w:rPr>
+        <w:t xml:space="preserve"> </w:t>
+      </w:r>
+      <w:r>
+        <w:rPr>
+          <w:rStyle w:val="cm-variable-3"/>
+          <w:rFonts w:ascii="Consolas" w:hAnsi="Consolas" w:cs="Consolas"/>
+          <w:color w:val="008855"/>
+          <w:sz w:val="22"/>
+          <w:szCs w:val="22"/>
+        </w:rPr>
+        <w:t>void</w:t>
+      </w:r>
+      <w:r>
+        <w:rPr>
+          <w:rFonts w:ascii="Consolas" w:hAnsi="Consolas" w:cs="Consolas"/>
+          <w:color w:val="333333"/>
+          <w:sz w:val="22"/>
+          <w:szCs w:val="22"/>
+        </w:rPr>
+        <w:t xml:space="preserve"> </w:t>
+      </w:r>
+      <w:proofErr w:type="spellStart"/>
+      <w:r>
+        <w:rPr>
+          <w:rStyle w:val="cm-variable"/>
+          <w:rFonts w:ascii="Consolas" w:hAnsi="Consolas" w:cs="Consolas"/>
+          <w:color w:val="000000"/>
+          <w:sz w:val="22"/>
+          <w:szCs w:val="22"/>
+        </w:rPr>
+        <w:t>stepOnGas</w:t>
+      </w:r>
+      <w:proofErr w:type="spellEnd"/>
+      <w:r>
+        <w:rPr>
+          <w:rFonts w:ascii="Consolas" w:hAnsi="Consolas" w:cs="Consolas"/>
+          <w:color w:val="333333"/>
+          <w:sz w:val="22"/>
+          <w:szCs w:val="22"/>
+        </w:rPr>
+        <w:t>() {</w:t>
+      </w:r>
+      <w:r>
+        <w:rPr>
+          <w:rFonts w:ascii="Consolas" w:hAnsi="Consolas" w:cs="Consolas"/>
+          <w:color w:val="333333"/>
+          <w:sz w:val="22"/>
+          <w:szCs w:val="22"/>
+        </w:rPr>
+        <w:br/>
+      </w:r>
+      <w:r>
+        <w:rPr>
+          <w:rFonts w:ascii="Consolas" w:hAnsi="Consolas" w:cs="Consolas"/>
+          <w:color w:val="333333"/>
+          <w:sz w:val="22"/>
+          <w:szCs w:val="22"/>
+        </w:rPr>
+        <w:lastRenderedPageBreak/>
+        <w:t xml:space="preserve">        </w:t>
+      </w:r>
+      <w:proofErr w:type="spellStart"/>
+      <w:r>
+        <w:rPr>
+          <w:rStyle w:val="cm-variable"/>
+          <w:rFonts w:ascii="Consolas" w:hAnsi="Consolas" w:cs="Consolas"/>
+          <w:color w:val="000000"/>
+          <w:sz w:val="22"/>
+          <w:szCs w:val="22"/>
+        </w:rPr>
+        <w:t>System</w:t>
+      </w:r>
+      <w:r>
+        <w:rPr>
+          <w:rFonts w:ascii="Consolas" w:hAnsi="Consolas" w:cs="Consolas"/>
+          <w:color w:val="333333"/>
+          <w:sz w:val="22"/>
+          <w:szCs w:val="22"/>
+        </w:rPr>
+        <w:t>.</w:t>
+      </w:r>
+      <w:r>
+        <w:rPr>
+          <w:rStyle w:val="cm-variable"/>
+          <w:rFonts w:ascii="Consolas" w:hAnsi="Consolas" w:cs="Consolas"/>
+          <w:color w:val="000000"/>
+          <w:sz w:val="22"/>
+          <w:szCs w:val="22"/>
+        </w:rPr>
+        <w:t>out</w:t>
+      </w:r>
+      <w:r>
+        <w:rPr>
+          <w:rFonts w:ascii="Consolas" w:hAnsi="Consolas" w:cs="Consolas"/>
+          <w:color w:val="333333"/>
+          <w:sz w:val="22"/>
+          <w:szCs w:val="22"/>
+        </w:rPr>
+        <w:t>.</w:t>
+      </w:r>
+      <w:r>
+        <w:rPr>
+          <w:rStyle w:val="cm-variable"/>
+          <w:rFonts w:ascii="Consolas" w:hAnsi="Consolas" w:cs="Consolas"/>
+          <w:color w:val="000000"/>
+          <w:sz w:val="22"/>
+          <w:szCs w:val="22"/>
+        </w:rPr>
+        <w:t>println</w:t>
+      </w:r>
+      <w:proofErr w:type="spellEnd"/>
+      <w:r>
+        <w:rPr>
+          <w:rFonts w:ascii="Consolas" w:hAnsi="Consolas" w:cs="Consolas"/>
+          <w:color w:val="333333"/>
+          <w:sz w:val="22"/>
+          <w:szCs w:val="22"/>
+        </w:rPr>
+        <w:t>(</w:t>
+      </w:r>
+      <w:r>
+        <w:rPr>
+          <w:rStyle w:val="cm-string"/>
+          <w:rFonts w:ascii="Consolas" w:hAnsi="Consolas" w:cs="Consolas"/>
+          <w:color w:val="AA1111"/>
+          <w:sz w:val="22"/>
+          <w:szCs w:val="22"/>
+        </w:rPr>
+        <w:t>"</w:t>
+      </w:r>
+      <w:r>
+        <w:rPr>
+          <w:rStyle w:val="cm-string"/>
+          <w:rFonts w:ascii="Consolas" w:hAnsi="Consolas" w:cs="Consolas"/>
+          <w:color w:val="AA1111"/>
+          <w:sz w:val="22"/>
+          <w:szCs w:val="22"/>
+        </w:rPr>
+        <w:t>松刹车</w:t>
+      </w:r>
+      <w:r>
+        <w:rPr>
+          <w:rStyle w:val="cm-string"/>
+          <w:rFonts w:ascii="Consolas" w:hAnsi="Consolas" w:cs="Consolas"/>
+          <w:color w:val="AA1111"/>
+          <w:sz w:val="22"/>
+          <w:szCs w:val="22"/>
+        </w:rPr>
+        <w:t>"</w:t>
+      </w:r>
+      <w:r>
+        <w:rPr>
+          <w:rFonts w:ascii="Consolas" w:hAnsi="Consolas" w:cs="Consolas"/>
+          <w:color w:val="333333"/>
+          <w:sz w:val="22"/>
+          <w:szCs w:val="22"/>
+        </w:rPr>
+        <w:t>);</w:t>
+      </w:r>
+      <w:r>
+        <w:rPr>
+          <w:rFonts w:ascii="Consolas" w:hAnsi="Consolas" w:cs="Consolas"/>
+          <w:color w:val="333333"/>
+          <w:sz w:val="22"/>
+          <w:szCs w:val="22"/>
+        </w:rPr>
+        <w:br/>
+        <w:t xml:space="preserve">        </w:t>
+      </w:r>
+      <w:proofErr w:type="spellStart"/>
+      <w:r>
+        <w:rPr>
+          <w:rStyle w:val="cm-variable"/>
+          <w:rFonts w:ascii="Consolas" w:hAnsi="Consolas" w:cs="Consolas"/>
+          <w:color w:val="000000"/>
+          <w:sz w:val="22"/>
+          <w:szCs w:val="22"/>
+        </w:rPr>
+        <w:t>System</w:t>
+      </w:r>
+      <w:r>
+        <w:rPr>
+          <w:rFonts w:ascii="Consolas" w:hAnsi="Consolas" w:cs="Consolas"/>
+          <w:color w:val="333333"/>
+          <w:sz w:val="22"/>
+          <w:szCs w:val="22"/>
+        </w:rPr>
+        <w:t>.</w:t>
+      </w:r>
+      <w:r>
+        <w:rPr>
+          <w:rStyle w:val="cm-variable"/>
+          <w:rFonts w:ascii="Consolas" w:hAnsi="Consolas" w:cs="Consolas"/>
+          <w:color w:val="000000"/>
+          <w:sz w:val="22"/>
+          <w:szCs w:val="22"/>
+        </w:rPr>
+        <w:t>out</w:t>
+      </w:r>
+      <w:r>
+        <w:rPr>
+          <w:rFonts w:ascii="Consolas" w:hAnsi="Consolas" w:cs="Consolas"/>
+          <w:color w:val="333333"/>
+          <w:sz w:val="22"/>
+          <w:szCs w:val="22"/>
+        </w:rPr>
+        <w:t>.</w:t>
+      </w:r>
+      <w:r>
+        <w:rPr>
+          <w:rStyle w:val="cm-variable"/>
+          <w:rFonts w:ascii="Consolas" w:hAnsi="Consolas" w:cs="Consolas"/>
+          <w:color w:val="000000"/>
+          <w:sz w:val="22"/>
+          <w:szCs w:val="22"/>
+        </w:rPr>
+        <w:t>println</w:t>
+      </w:r>
+      <w:proofErr w:type="spellEnd"/>
+      <w:r>
+        <w:rPr>
+          <w:rFonts w:ascii="Consolas" w:hAnsi="Consolas" w:cs="Consolas"/>
+          <w:color w:val="333333"/>
+          <w:sz w:val="22"/>
+          <w:szCs w:val="22"/>
+        </w:rPr>
+        <w:t>(</w:t>
+      </w:r>
+      <w:r>
+        <w:rPr>
+          <w:rStyle w:val="cm-string"/>
+          <w:rFonts w:ascii="Consolas" w:hAnsi="Consolas" w:cs="Consolas"/>
+          <w:color w:val="AA1111"/>
+          <w:sz w:val="22"/>
+          <w:szCs w:val="22"/>
+        </w:rPr>
+        <w:t>"</w:t>
+      </w:r>
+      <w:r>
+        <w:rPr>
+          <w:rStyle w:val="cm-string"/>
+          <w:rFonts w:ascii="Consolas" w:hAnsi="Consolas" w:cs="Consolas"/>
+          <w:color w:val="AA1111"/>
+          <w:sz w:val="22"/>
+          <w:szCs w:val="22"/>
+        </w:rPr>
+        <w:t>踩油门</w:t>
+      </w:r>
+      <w:r>
+        <w:rPr>
+          <w:rStyle w:val="cm-string"/>
+          <w:rFonts w:ascii="Consolas" w:hAnsi="Consolas" w:cs="Consolas"/>
+          <w:color w:val="AA1111"/>
+          <w:sz w:val="22"/>
+          <w:szCs w:val="22"/>
+        </w:rPr>
+        <w:t>"</w:t>
+      </w:r>
+      <w:r>
+        <w:rPr>
+          <w:rFonts w:ascii="Consolas" w:hAnsi="Consolas" w:cs="Consolas"/>
+          <w:color w:val="333333"/>
+          <w:sz w:val="22"/>
+          <w:szCs w:val="22"/>
+        </w:rPr>
+        <w:t>);</w:t>
+      </w:r>
+      <w:r>
+        <w:rPr>
+          <w:rFonts w:ascii="Consolas" w:hAnsi="Consolas" w:cs="Consolas"/>
+          <w:color w:val="333333"/>
+          <w:sz w:val="22"/>
+          <w:szCs w:val="22"/>
+        </w:rPr>
+        <w:br/>
+        <w:t xml:space="preserve">    }</w:t>
+      </w:r>
+      <w:r>
+        <w:rPr>
+          <w:rFonts w:ascii="Consolas" w:hAnsi="Consolas" w:cs="Consolas"/>
+          <w:color w:val="333333"/>
+          <w:sz w:val="22"/>
+          <w:szCs w:val="22"/>
+        </w:rPr>
+        <w:br/>
+        <w:t>}</w:t>
+      </w:r>
+    </w:p>
+    <w:p>
+      <w:pPr>
+        <w:spacing w:beforeLines="50" w:before="211" w:line="360" w:lineRule="auto"/>
+        <w:ind w:firstLine="480"/>
+        <w:jc w:val="both"/>
+      </w:pPr>
+      <w:proofErr w:type="spellStart"/>
+      <w:r>
+        <w:rPr>
+          <w:rFonts w:hint="eastAsia"/>
+        </w:rPr>
+        <w:t>M</w:t>
+      </w:r>
+      <w:r>
+        <w:t>tCarDriver</w:t>
+      </w:r>
+      <w:proofErr w:type="spellEnd"/>
+      <w:r>
+        <w:rPr>
+          <w:rFonts w:hint="eastAsia"/>
+        </w:rPr>
+        <w:t>的实现如下。</w:t>
+      </w:r>
+    </w:p>
+    <w:p>
+      <w:pPr>
+        <w:pStyle w:val="HTML"/>
+        <w:pBdr>
+          <w:top w:val="single" w:sz="6" w:space="6" w:color="DDDDDD"/>
+          <w:left w:val="single" w:sz="6" w:space="12" w:color="DDDDDD"/>
+          <w:bottom w:val="single" w:sz="6" w:space="5" w:color="DDDDDD"/>
+          <w:right w:val="single" w:sz="6" w:space="12" w:color="DDDDDD"/>
+        </w:pBdr>
+        <w:shd w:val="clear" w:color="auto" w:fill="F8F8F8"/>
+        <w:spacing w:before="225" w:after="225"/>
+        <w:ind w:firstLine="440"/>
+        <w:rPr>
+          <w:rFonts w:ascii="Consolas" w:hAnsi="Consolas" w:cs="Consolas" w:hint="eastAsia"/>
+          <w:color w:val="333333"/>
+          <w:sz w:val="22"/>
+          <w:szCs w:val="22"/>
+        </w:rPr>
+      </w:pPr>
+      <w:r>
+        <w:rPr>
+          <w:rStyle w:val="cm-keyword"/>
+          <w:rFonts w:ascii="Consolas" w:hAnsi="Consolas" w:cs="Consolas"/>
+          <w:color w:val="770088"/>
+          <w:sz w:val="22"/>
+          <w:szCs w:val="22"/>
+        </w:rPr>
+        <w:t>public</w:t>
+      </w:r>
+      <w:r>
+        <w:rPr>
+          <w:rFonts w:ascii="Consolas" w:hAnsi="Consolas" w:cs="Consolas"/>
+          <w:color w:val="333333"/>
+          <w:sz w:val="22"/>
+          <w:szCs w:val="22"/>
+        </w:rPr>
+        <w:t xml:space="preserve"> </w:t>
+      </w:r>
+      <w:r>
+        <w:rPr>
+          <w:rStyle w:val="cm-keyword"/>
+          <w:rFonts w:ascii="Consolas" w:hAnsi="Consolas" w:cs="Consolas"/>
+          <w:color w:val="770088"/>
+          <w:sz w:val="22"/>
+          <w:szCs w:val="22"/>
+        </w:rPr>
+        <w:t>class</w:t>
+      </w:r>
+      <w:r>
+        <w:rPr>
+          <w:rFonts w:ascii="Consolas" w:hAnsi="Consolas" w:cs="Consolas"/>
+          <w:color w:val="333333"/>
+          <w:sz w:val="22"/>
+          <w:szCs w:val="22"/>
+        </w:rPr>
+        <w:t xml:space="preserve"> </w:t>
+      </w:r>
+      <w:proofErr w:type="spellStart"/>
+      <w:r>
+        <w:rPr>
+          <w:rStyle w:val="cm-def"/>
+          <w:rFonts w:ascii="Consolas" w:hAnsi="Consolas" w:cs="Consolas"/>
+          <w:color w:val="0000FF"/>
+          <w:sz w:val="22"/>
+          <w:szCs w:val="22"/>
+        </w:rPr>
+        <w:t>MtCarDriver</w:t>
+      </w:r>
+      <w:proofErr w:type="spellEnd"/>
+      <w:r>
+        <w:rPr>
+          <w:rFonts w:ascii="Consolas" w:hAnsi="Consolas" w:cs="Consolas"/>
+          <w:color w:val="333333"/>
+          <w:sz w:val="22"/>
+          <w:szCs w:val="22"/>
+        </w:rPr>
+        <w:t xml:space="preserve"> </w:t>
+      </w:r>
+      <w:r>
+        <w:rPr>
+          <w:rStyle w:val="cm-keyword"/>
+          <w:rFonts w:ascii="Consolas" w:hAnsi="Consolas" w:cs="Consolas"/>
+          <w:color w:val="770088"/>
+          <w:sz w:val="22"/>
+          <w:szCs w:val="22"/>
+        </w:rPr>
+        <w:t>extends</w:t>
+      </w:r>
+      <w:r>
+        <w:rPr>
+          <w:rFonts w:ascii="Consolas" w:hAnsi="Consolas" w:cs="Consolas"/>
+          <w:color w:val="333333"/>
+          <w:sz w:val="22"/>
+          <w:szCs w:val="22"/>
+        </w:rPr>
+        <w:t xml:space="preserve"> </w:t>
+      </w:r>
+      <w:r>
+        <w:rPr>
+          <w:rStyle w:val="cm-variable"/>
+          <w:rFonts w:ascii="Consolas" w:hAnsi="Consolas" w:cs="Consolas"/>
+          <w:color w:val="000000"/>
+          <w:sz w:val="22"/>
+          <w:szCs w:val="22"/>
+        </w:rPr>
+        <w:t>Driver</w:t>
+      </w:r>
+      <w:r>
+        <w:rPr>
+          <w:rFonts w:ascii="Consolas" w:hAnsi="Consolas" w:cs="Consolas"/>
+          <w:color w:val="333333"/>
+          <w:sz w:val="22"/>
+          <w:szCs w:val="22"/>
+        </w:rPr>
+        <w:t xml:space="preserve"> {</w:t>
+      </w:r>
+      <w:r>
+        <w:rPr>
+          <w:rFonts w:ascii="Consolas" w:hAnsi="Consolas" w:cs="Consolas"/>
+          <w:color w:val="333333"/>
+          <w:sz w:val="22"/>
+          <w:szCs w:val="22"/>
+        </w:rPr>
+        <w:br/>
+        <w:t>​</w:t>
+      </w:r>
+      <w:r>
+        <w:rPr>
+          <w:rFonts w:ascii="Consolas" w:hAnsi="Consolas" w:cs="Consolas"/>
+          <w:color w:val="333333"/>
+          <w:sz w:val="22"/>
+          <w:szCs w:val="22"/>
+        </w:rPr>
+        <w:br/>
+        <w:t xml:space="preserve">    </w:t>
+      </w:r>
+      <w:r>
+        <w:rPr>
+          <w:rStyle w:val="cm-keyword"/>
+          <w:rFonts w:ascii="Consolas" w:hAnsi="Consolas" w:cs="Consolas"/>
+          <w:color w:val="770088"/>
+          <w:sz w:val="22"/>
+          <w:szCs w:val="22"/>
+        </w:rPr>
+        <w:t>protected</w:t>
+      </w:r>
+      <w:r>
+        <w:rPr>
+          <w:rFonts w:ascii="Consolas" w:hAnsi="Consolas" w:cs="Consolas"/>
+          <w:color w:val="333333"/>
+          <w:sz w:val="22"/>
+          <w:szCs w:val="22"/>
+        </w:rPr>
+        <w:t xml:space="preserve"> </w:t>
+      </w:r>
+      <w:r>
+        <w:rPr>
+          <w:rStyle w:val="cm-variable-3"/>
+          <w:rFonts w:ascii="Consolas" w:hAnsi="Consolas" w:cs="Consolas"/>
+          <w:color w:val="008855"/>
+          <w:sz w:val="22"/>
+          <w:szCs w:val="22"/>
+        </w:rPr>
+        <w:t>void</w:t>
+      </w:r>
+      <w:r>
+        <w:rPr>
+          <w:rFonts w:ascii="Consolas" w:hAnsi="Consolas" w:cs="Consolas"/>
+          <w:color w:val="333333"/>
+          <w:sz w:val="22"/>
+          <w:szCs w:val="22"/>
+        </w:rPr>
+        <w:t xml:space="preserve"> </w:t>
+      </w:r>
+      <w:r>
+        <w:rPr>
+          <w:rStyle w:val="cm-variable"/>
+          <w:rFonts w:ascii="Consolas" w:hAnsi="Consolas" w:cs="Consolas"/>
+          <w:color w:val="000000"/>
+          <w:sz w:val="22"/>
+          <w:szCs w:val="22"/>
+        </w:rPr>
+        <w:t>brake</w:t>
+      </w:r>
+      <w:r>
+        <w:rPr>
+          <w:rFonts w:ascii="Consolas" w:hAnsi="Consolas" w:cs="Consolas"/>
+          <w:color w:val="333333"/>
+          <w:sz w:val="22"/>
+          <w:szCs w:val="22"/>
+        </w:rPr>
+        <w:t>() {</w:t>
+      </w:r>
+      <w:r>
+        <w:rPr>
+          <w:rFonts w:ascii="Consolas" w:hAnsi="Consolas" w:cs="Consolas"/>
+          <w:color w:val="333333"/>
+          <w:sz w:val="22"/>
+          <w:szCs w:val="22"/>
+        </w:rPr>
+        <w:br/>
+        <w:t xml:space="preserve">        </w:t>
+      </w:r>
+      <w:proofErr w:type="spellStart"/>
+      <w:r>
+        <w:rPr>
+          <w:rStyle w:val="cm-variable"/>
+          <w:rFonts w:ascii="Consolas" w:hAnsi="Consolas" w:cs="Consolas"/>
+          <w:color w:val="000000"/>
+          <w:sz w:val="22"/>
+          <w:szCs w:val="22"/>
+        </w:rPr>
+        <w:t>System</w:t>
+      </w:r>
+      <w:r>
+        <w:rPr>
+          <w:rFonts w:ascii="Consolas" w:hAnsi="Consolas" w:cs="Consolas"/>
+          <w:color w:val="333333"/>
+          <w:sz w:val="22"/>
+          <w:szCs w:val="22"/>
+        </w:rPr>
+        <w:t>.</w:t>
+      </w:r>
+      <w:r>
+        <w:rPr>
+          <w:rStyle w:val="cm-variable"/>
+          <w:rFonts w:ascii="Consolas" w:hAnsi="Consolas" w:cs="Consolas"/>
+          <w:color w:val="000000"/>
+          <w:sz w:val="22"/>
+          <w:szCs w:val="22"/>
+        </w:rPr>
+        <w:t>out</w:t>
+      </w:r>
+      <w:r>
+        <w:rPr>
+          <w:rFonts w:ascii="Consolas" w:hAnsi="Consolas" w:cs="Consolas"/>
+          <w:color w:val="333333"/>
+          <w:sz w:val="22"/>
+          <w:szCs w:val="22"/>
+        </w:rPr>
+        <w:t>.</w:t>
+      </w:r>
+      <w:r>
+        <w:rPr>
+          <w:rStyle w:val="cm-variable"/>
+          <w:rFonts w:ascii="Consolas" w:hAnsi="Consolas" w:cs="Consolas"/>
+          <w:color w:val="000000"/>
+          <w:sz w:val="22"/>
+          <w:szCs w:val="22"/>
+        </w:rPr>
+        <w:t>println</w:t>
+      </w:r>
+      <w:proofErr w:type="spellEnd"/>
+      <w:r>
+        <w:rPr>
+          <w:rFonts w:ascii="Consolas" w:hAnsi="Consolas" w:cs="Consolas"/>
+          <w:color w:val="333333"/>
+          <w:sz w:val="22"/>
+          <w:szCs w:val="22"/>
+        </w:rPr>
+        <w:t>(</w:t>
+      </w:r>
+      <w:r>
+        <w:rPr>
+          <w:rStyle w:val="cm-string"/>
+          <w:rFonts w:ascii="Consolas" w:hAnsi="Consolas" w:cs="Consolas"/>
+          <w:color w:val="AA1111"/>
+          <w:sz w:val="22"/>
+          <w:szCs w:val="22"/>
+        </w:rPr>
+        <w:t>"</w:t>
+      </w:r>
+      <w:r>
+        <w:rPr>
+          <w:rStyle w:val="cm-string"/>
+          <w:rFonts w:ascii="Consolas" w:hAnsi="Consolas" w:cs="Consolas"/>
+          <w:color w:val="AA1111"/>
+          <w:sz w:val="22"/>
+          <w:szCs w:val="22"/>
+        </w:rPr>
+        <w:t>踩刹车</w:t>
+      </w:r>
+      <w:r>
+        <w:rPr>
+          <w:rStyle w:val="cm-string"/>
+          <w:rFonts w:ascii="Consolas" w:hAnsi="Consolas" w:cs="Consolas"/>
+          <w:color w:val="AA1111"/>
+          <w:sz w:val="22"/>
+          <w:szCs w:val="22"/>
+        </w:rPr>
+        <w:t>"</w:t>
+      </w:r>
+      <w:r>
+        <w:rPr>
+          <w:rFonts w:ascii="Consolas" w:hAnsi="Consolas" w:cs="Consolas"/>
+          <w:color w:val="333333"/>
+          <w:sz w:val="22"/>
+          <w:szCs w:val="22"/>
+        </w:rPr>
+        <w:t>);</w:t>
+      </w:r>
+      <w:r>
+        <w:rPr>
+          <w:rFonts w:ascii="Consolas" w:hAnsi="Consolas" w:cs="Consolas"/>
+          <w:color w:val="333333"/>
+          <w:sz w:val="22"/>
+          <w:szCs w:val="22"/>
+        </w:rPr>
+        <w:br/>
+        <w:t xml:space="preserve">    }</w:t>
+      </w:r>
+      <w:r>
+        <w:rPr>
+          <w:rFonts w:ascii="Consolas" w:hAnsi="Consolas" w:cs="Consolas"/>
+          <w:color w:val="333333"/>
+          <w:sz w:val="22"/>
+          <w:szCs w:val="22"/>
+        </w:rPr>
+        <w:br/>
+        <w:t>​</w:t>
+      </w:r>
+      <w:r>
+        <w:rPr>
+          <w:rFonts w:ascii="Consolas" w:hAnsi="Consolas" w:cs="Consolas"/>
+          <w:color w:val="333333"/>
+          <w:sz w:val="22"/>
+          <w:szCs w:val="22"/>
+        </w:rPr>
+        <w:br/>
+        <w:t xml:space="preserve">    </w:t>
+      </w:r>
+      <w:r>
+        <w:rPr>
+          <w:rStyle w:val="cm-keyword"/>
+          <w:rFonts w:ascii="Consolas" w:hAnsi="Consolas" w:cs="Consolas"/>
+          <w:color w:val="770088"/>
+          <w:sz w:val="22"/>
+          <w:szCs w:val="22"/>
+        </w:rPr>
+        <w:t>protected</w:t>
+      </w:r>
+      <w:r>
+        <w:rPr>
+          <w:rFonts w:ascii="Consolas" w:hAnsi="Consolas" w:cs="Consolas"/>
+          <w:color w:val="333333"/>
+          <w:sz w:val="22"/>
+          <w:szCs w:val="22"/>
+        </w:rPr>
+        <w:t xml:space="preserve"> </w:t>
+      </w:r>
+      <w:r>
+        <w:rPr>
+          <w:rStyle w:val="cm-variable-3"/>
+          <w:rFonts w:ascii="Consolas" w:hAnsi="Consolas" w:cs="Consolas"/>
+          <w:color w:val="008855"/>
+          <w:sz w:val="22"/>
+          <w:szCs w:val="22"/>
+        </w:rPr>
+        <w:t>void</w:t>
+      </w:r>
+      <w:r>
+        <w:rPr>
+          <w:rFonts w:ascii="Consolas" w:hAnsi="Consolas" w:cs="Consolas"/>
+          <w:color w:val="333333"/>
+          <w:sz w:val="22"/>
+          <w:szCs w:val="22"/>
+        </w:rPr>
+        <w:t xml:space="preserve"> </w:t>
+      </w:r>
+      <w:proofErr w:type="spellStart"/>
+      <w:r>
+        <w:rPr>
+          <w:rStyle w:val="cm-variable"/>
+          <w:rFonts w:ascii="Consolas" w:hAnsi="Consolas" w:cs="Consolas"/>
+          <w:color w:val="000000"/>
+          <w:sz w:val="22"/>
+          <w:szCs w:val="22"/>
+        </w:rPr>
+        <w:t>startEngine</w:t>
+      </w:r>
+      <w:proofErr w:type="spellEnd"/>
+      <w:r>
+        <w:rPr>
+          <w:rFonts w:ascii="Consolas" w:hAnsi="Consolas" w:cs="Consolas"/>
+          <w:color w:val="333333"/>
+          <w:sz w:val="22"/>
+          <w:szCs w:val="22"/>
+        </w:rPr>
+        <w:t>() {</w:t>
+      </w:r>
+      <w:r>
+        <w:rPr>
+          <w:rFonts w:ascii="Consolas" w:hAnsi="Consolas" w:cs="Consolas"/>
+          <w:color w:val="333333"/>
+          <w:sz w:val="22"/>
+          <w:szCs w:val="22"/>
+        </w:rPr>
+        <w:br/>
+        <w:t xml:space="preserve">        </w:t>
+      </w:r>
+      <w:proofErr w:type="spellStart"/>
+      <w:r>
+        <w:rPr>
+          <w:rStyle w:val="cm-variable"/>
+          <w:rFonts w:ascii="Consolas" w:hAnsi="Consolas" w:cs="Consolas"/>
+          <w:color w:val="000000"/>
+          <w:sz w:val="22"/>
+          <w:szCs w:val="22"/>
+        </w:rPr>
+        <w:t>System</w:t>
+      </w:r>
+      <w:r>
+        <w:rPr>
+          <w:rFonts w:ascii="Consolas" w:hAnsi="Consolas" w:cs="Consolas"/>
+          <w:color w:val="333333"/>
+          <w:sz w:val="22"/>
+          <w:szCs w:val="22"/>
+        </w:rPr>
+        <w:t>.</w:t>
+      </w:r>
+      <w:r>
+        <w:rPr>
+          <w:rStyle w:val="cm-variable"/>
+          <w:rFonts w:ascii="Consolas" w:hAnsi="Consolas" w:cs="Consolas"/>
+          <w:color w:val="000000"/>
+          <w:sz w:val="22"/>
+          <w:szCs w:val="22"/>
+        </w:rPr>
+        <w:t>out</w:t>
+      </w:r>
+      <w:r>
+        <w:rPr>
+          <w:rFonts w:ascii="Consolas" w:hAnsi="Consolas" w:cs="Consolas"/>
+          <w:color w:val="333333"/>
+          <w:sz w:val="22"/>
+          <w:szCs w:val="22"/>
+        </w:rPr>
+        <w:t>.</w:t>
+      </w:r>
+      <w:r>
+        <w:rPr>
+          <w:rStyle w:val="cm-variable"/>
+          <w:rFonts w:ascii="Consolas" w:hAnsi="Consolas" w:cs="Consolas"/>
+          <w:color w:val="000000"/>
+          <w:sz w:val="22"/>
+          <w:szCs w:val="22"/>
+        </w:rPr>
+        <w:t>println</w:t>
+      </w:r>
+      <w:proofErr w:type="spellEnd"/>
+      <w:r>
+        <w:rPr>
+          <w:rFonts w:ascii="Consolas" w:hAnsi="Consolas" w:cs="Consolas"/>
+          <w:color w:val="333333"/>
+          <w:sz w:val="22"/>
+          <w:szCs w:val="22"/>
+        </w:rPr>
+        <w:t>(</w:t>
+      </w:r>
+      <w:r>
+        <w:rPr>
+          <w:rStyle w:val="cm-string"/>
+          <w:rFonts w:ascii="Consolas" w:hAnsi="Consolas" w:cs="Consolas"/>
+          <w:color w:val="AA1111"/>
+          <w:sz w:val="22"/>
+          <w:szCs w:val="22"/>
+        </w:rPr>
+        <w:t>"</w:t>
+      </w:r>
+      <w:r>
+        <w:rPr>
+          <w:rStyle w:val="cm-string"/>
+          <w:rFonts w:ascii="Consolas" w:hAnsi="Consolas" w:cs="Consolas"/>
+          <w:color w:val="AA1111"/>
+          <w:sz w:val="22"/>
+          <w:szCs w:val="22"/>
+        </w:rPr>
+        <w:t>插入钥匙</w:t>
+      </w:r>
+      <w:r>
+        <w:rPr>
+          <w:rStyle w:val="cm-string"/>
+          <w:rFonts w:ascii="Consolas" w:hAnsi="Consolas" w:cs="Consolas"/>
+          <w:color w:val="AA1111"/>
+          <w:sz w:val="22"/>
+          <w:szCs w:val="22"/>
+        </w:rPr>
+        <w:t>"</w:t>
+      </w:r>
+      <w:r>
+        <w:rPr>
+          <w:rFonts w:ascii="Consolas" w:hAnsi="Consolas" w:cs="Consolas"/>
+          <w:color w:val="333333"/>
+          <w:sz w:val="22"/>
+          <w:szCs w:val="22"/>
+        </w:rPr>
+        <w:t>);</w:t>
+      </w:r>
+      <w:r>
+        <w:rPr>
+          <w:rFonts w:ascii="Consolas" w:hAnsi="Consolas" w:cs="Consolas"/>
+          <w:color w:val="333333"/>
+          <w:sz w:val="22"/>
+          <w:szCs w:val="22"/>
+        </w:rPr>
+        <w:br/>
+        <w:t xml:space="preserve">        </w:t>
+      </w:r>
+      <w:proofErr w:type="spellStart"/>
+      <w:r>
+        <w:rPr>
+          <w:rStyle w:val="cm-variable"/>
+          <w:rFonts w:ascii="Consolas" w:hAnsi="Consolas" w:cs="Consolas"/>
+          <w:color w:val="000000"/>
+          <w:sz w:val="22"/>
+          <w:szCs w:val="22"/>
+        </w:rPr>
+        <w:t>System</w:t>
+      </w:r>
+      <w:r>
+        <w:rPr>
+          <w:rFonts w:ascii="Consolas" w:hAnsi="Consolas" w:cs="Consolas"/>
+          <w:color w:val="333333"/>
+          <w:sz w:val="22"/>
+          <w:szCs w:val="22"/>
+        </w:rPr>
+        <w:t>.</w:t>
+      </w:r>
+      <w:r>
+        <w:rPr>
+          <w:rStyle w:val="cm-variable"/>
+          <w:rFonts w:ascii="Consolas" w:hAnsi="Consolas" w:cs="Consolas"/>
+          <w:color w:val="000000"/>
+          <w:sz w:val="22"/>
+          <w:szCs w:val="22"/>
+        </w:rPr>
+        <w:t>out</w:t>
+      </w:r>
+      <w:r>
+        <w:rPr>
+          <w:rFonts w:ascii="Consolas" w:hAnsi="Consolas" w:cs="Consolas"/>
+          <w:color w:val="333333"/>
+          <w:sz w:val="22"/>
+          <w:szCs w:val="22"/>
+        </w:rPr>
+        <w:t>.</w:t>
+      </w:r>
+      <w:r>
+        <w:rPr>
+          <w:rStyle w:val="cm-variable"/>
+          <w:rFonts w:ascii="Consolas" w:hAnsi="Consolas" w:cs="Consolas"/>
+          <w:color w:val="000000"/>
+          <w:sz w:val="22"/>
+          <w:szCs w:val="22"/>
+        </w:rPr>
+        <w:t>println</w:t>
+      </w:r>
+      <w:proofErr w:type="spellEnd"/>
+      <w:r>
+        <w:rPr>
+          <w:rFonts w:ascii="Consolas" w:hAnsi="Consolas" w:cs="Consolas"/>
+          <w:color w:val="333333"/>
+          <w:sz w:val="22"/>
+          <w:szCs w:val="22"/>
+        </w:rPr>
+        <w:t>(</w:t>
+      </w:r>
+      <w:r>
+        <w:rPr>
+          <w:rStyle w:val="cm-string"/>
+          <w:rFonts w:ascii="Consolas" w:hAnsi="Consolas" w:cs="Consolas"/>
+          <w:color w:val="AA1111"/>
+          <w:sz w:val="22"/>
+          <w:szCs w:val="22"/>
+        </w:rPr>
+        <w:t>"</w:t>
+      </w:r>
+      <w:r>
+        <w:rPr>
+          <w:rStyle w:val="cm-string"/>
+          <w:rFonts w:ascii="Consolas" w:hAnsi="Consolas" w:cs="Consolas"/>
+          <w:color w:val="AA1111"/>
+          <w:sz w:val="22"/>
+          <w:szCs w:val="22"/>
+        </w:rPr>
+        <w:t>转动钥匙打火</w:t>
+      </w:r>
+      <w:r>
+        <w:rPr>
+          <w:rStyle w:val="cm-string"/>
+          <w:rFonts w:ascii="Consolas" w:hAnsi="Consolas" w:cs="Consolas"/>
+          <w:color w:val="AA1111"/>
+          <w:sz w:val="22"/>
+          <w:szCs w:val="22"/>
+        </w:rPr>
+        <w:t>"</w:t>
+      </w:r>
+      <w:r>
+        <w:rPr>
+          <w:rFonts w:ascii="Consolas" w:hAnsi="Consolas" w:cs="Consolas"/>
+          <w:color w:val="333333"/>
+          <w:sz w:val="22"/>
+          <w:szCs w:val="22"/>
+        </w:rPr>
+        <w:t>);</w:t>
+      </w:r>
+      <w:r>
+        <w:rPr>
+          <w:rFonts w:ascii="Consolas" w:hAnsi="Consolas" w:cs="Consolas"/>
+          <w:color w:val="333333"/>
+          <w:sz w:val="22"/>
+          <w:szCs w:val="22"/>
+        </w:rPr>
+        <w:br/>
+        <w:t xml:space="preserve">    }</w:t>
+      </w:r>
+      <w:r>
+        <w:rPr>
+          <w:rFonts w:ascii="Consolas" w:hAnsi="Consolas" w:cs="Consolas"/>
+          <w:color w:val="333333"/>
+          <w:sz w:val="22"/>
+          <w:szCs w:val="22"/>
+        </w:rPr>
+        <w:br/>
+        <w:t>​</w:t>
+      </w:r>
+      <w:r>
+        <w:rPr>
+          <w:rFonts w:ascii="Consolas" w:hAnsi="Consolas" w:cs="Consolas"/>
+          <w:color w:val="333333"/>
+          <w:sz w:val="22"/>
+          <w:szCs w:val="22"/>
+        </w:rPr>
+        <w:br/>
+        <w:t xml:space="preserve">    </w:t>
+      </w:r>
+      <w:r>
+        <w:rPr>
+          <w:rStyle w:val="cm-keyword"/>
+          <w:rFonts w:ascii="Consolas" w:hAnsi="Consolas" w:cs="Consolas"/>
+          <w:color w:val="770088"/>
+          <w:sz w:val="22"/>
+          <w:szCs w:val="22"/>
+        </w:rPr>
+        <w:t>protected</w:t>
+      </w:r>
+      <w:r>
+        <w:rPr>
+          <w:rFonts w:ascii="Consolas" w:hAnsi="Consolas" w:cs="Consolas"/>
+          <w:color w:val="333333"/>
+          <w:sz w:val="22"/>
+          <w:szCs w:val="22"/>
+        </w:rPr>
+        <w:t xml:space="preserve"> </w:t>
+      </w:r>
+      <w:r>
+        <w:rPr>
+          <w:rStyle w:val="cm-variable-3"/>
+          <w:rFonts w:ascii="Consolas" w:hAnsi="Consolas" w:cs="Consolas"/>
+          <w:color w:val="008855"/>
+          <w:sz w:val="22"/>
+          <w:szCs w:val="22"/>
+        </w:rPr>
+        <w:t>void</w:t>
+      </w:r>
+      <w:r>
+        <w:rPr>
+          <w:rFonts w:ascii="Consolas" w:hAnsi="Consolas" w:cs="Consolas"/>
+          <w:color w:val="333333"/>
+          <w:sz w:val="22"/>
+          <w:szCs w:val="22"/>
+        </w:rPr>
+        <w:t xml:space="preserve"> </w:t>
+      </w:r>
+      <w:r>
+        <w:rPr>
+          <w:rStyle w:val="cm-variable"/>
+          <w:rFonts w:ascii="Consolas" w:hAnsi="Consolas" w:cs="Consolas"/>
+          <w:color w:val="000000"/>
+          <w:sz w:val="22"/>
+          <w:szCs w:val="22"/>
+        </w:rPr>
+        <w:t>gear</w:t>
+      </w:r>
+      <w:r>
+        <w:rPr>
+          <w:rFonts w:ascii="Consolas" w:hAnsi="Consolas" w:cs="Consolas"/>
+          <w:color w:val="333333"/>
+          <w:sz w:val="22"/>
+          <w:szCs w:val="22"/>
+        </w:rPr>
+        <w:t>() {</w:t>
+      </w:r>
+      <w:r>
+        <w:rPr>
+          <w:rFonts w:ascii="Consolas" w:hAnsi="Consolas" w:cs="Consolas"/>
+          <w:color w:val="333333"/>
+          <w:sz w:val="22"/>
+          <w:szCs w:val="22"/>
+        </w:rPr>
+        <w:br/>
+        <w:t xml:space="preserve">        </w:t>
+      </w:r>
+      <w:proofErr w:type="spellStart"/>
+      <w:r>
+        <w:rPr>
+          <w:rStyle w:val="cm-variable"/>
+          <w:rFonts w:ascii="Consolas" w:hAnsi="Consolas" w:cs="Consolas"/>
+          <w:color w:val="000000"/>
+          <w:sz w:val="22"/>
+          <w:szCs w:val="22"/>
+        </w:rPr>
+        <w:t>System</w:t>
+      </w:r>
+      <w:r>
+        <w:rPr>
+          <w:rFonts w:ascii="Consolas" w:hAnsi="Consolas" w:cs="Consolas"/>
+          <w:color w:val="333333"/>
+          <w:sz w:val="22"/>
+          <w:szCs w:val="22"/>
+        </w:rPr>
+        <w:t>.</w:t>
+      </w:r>
+      <w:r>
+        <w:rPr>
+          <w:rStyle w:val="cm-variable"/>
+          <w:rFonts w:ascii="Consolas" w:hAnsi="Consolas" w:cs="Consolas"/>
+          <w:color w:val="000000"/>
+          <w:sz w:val="22"/>
+          <w:szCs w:val="22"/>
+        </w:rPr>
+        <w:t>out</w:t>
+      </w:r>
+      <w:r>
+        <w:rPr>
+          <w:rFonts w:ascii="Consolas" w:hAnsi="Consolas" w:cs="Consolas"/>
+          <w:color w:val="333333"/>
+          <w:sz w:val="22"/>
+          <w:szCs w:val="22"/>
+        </w:rPr>
+        <w:t>.</w:t>
+      </w:r>
+      <w:r>
+        <w:rPr>
+          <w:rStyle w:val="cm-variable"/>
+          <w:rFonts w:ascii="Consolas" w:hAnsi="Consolas" w:cs="Consolas"/>
+          <w:color w:val="000000"/>
+          <w:sz w:val="22"/>
+          <w:szCs w:val="22"/>
+        </w:rPr>
+        <w:t>println</w:t>
+      </w:r>
+      <w:proofErr w:type="spellEnd"/>
+      <w:r>
+        <w:rPr>
+          <w:rFonts w:ascii="Consolas" w:hAnsi="Consolas" w:cs="Consolas"/>
+          <w:color w:val="333333"/>
+          <w:sz w:val="22"/>
+          <w:szCs w:val="22"/>
+        </w:rPr>
+        <w:t>(</w:t>
+      </w:r>
+      <w:r>
+        <w:rPr>
+          <w:rStyle w:val="cm-string"/>
+          <w:rFonts w:ascii="Consolas" w:hAnsi="Consolas" w:cs="Consolas"/>
+          <w:color w:val="AA1111"/>
+          <w:sz w:val="22"/>
+          <w:szCs w:val="22"/>
+        </w:rPr>
+        <w:t>"</w:t>
+      </w:r>
+      <w:r>
+        <w:rPr>
+          <w:rStyle w:val="cm-string"/>
+          <w:rFonts w:ascii="Consolas" w:hAnsi="Consolas" w:cs="Consolas"/>
+          <w:color w:val="AA1111"/>
+          <w:sz w:val="22"/>
+          <w:szCs w:val="22"/>
+        </w:rPr>
+        <w:t>挂</w:t>
+      </w:r>
+      <w:r>
+        <w:rPr>
+          <w:rStyle w:val="cm-string"/>
+          <w:rFonts w:ascii="Consolas" w:hAnsi="Consolas" w:cs="Consolas"/>
+          <w:color w:val="AA1111"/>
+          <w:sz w:val="22"/>
+          <w:szCs w:val="22"/>
+        </w:rPr>
+        <w:t>1</w:t>
+      </w:r>
+      <w:r>
+        <w:rPr>
+          <w:rStyle w:val="cm-string"/>
+          <w:rFonts w:ascii="Consolas" w:hAnsi="Consolas" w:cs="Consolas"/>
+          <w:color w:val="AA1111"/>
+          <w:sz w:val="22"/>
+          <w:szCs w:val="22"/>
+        </w:rPr>
+        <w:t>档</w:t>
+      </w:r>
+      <w:r>
+        <w:rPr>
+          <w:rStyle w:val="cm-string"/>
+          <w:rFonts w:ascii="Consolas" w:hAnsi="Consolas" w:cs="Consolas"/>
+          <w:color w:val="AA1111"/>
+          <w:sz w:val="22"/>
+          <w:szCs w:val="22"/>
+        </w:rPr>
+        <w:t>"</w:t>
+      </w:r>
+      <w:r>
+        <w:rPr>
+          <w:rFonts w:ascii="Consolas" w:hAnsi="Consolas" w:cs="Consolas"/>
+          <w:color w:val="333333"/>
+          <w:sz w:val="22"/>
+          <w:szCs w:val="22"/>
+        </w:rPr>
+        <w:t>);</w:t>
+      </w:r>
+      <w:r>
+        <w:rPr>
+          <w:rFonts w:ascii="Consolas" w:hAnsi="Consolas" w:cs="Consolas"/>
+          <w:color w:val="333333"/>
+          <w:sz w:val="22"/>
+          <w:szCs w:val="22"/>
+        </w:rPr>
+        <w:br/>
+        <w:t xml:space="preserve">    }</w:t>
+      </w:r>
+      <w:r>
+        <w:rPr>
+          <w:rFonts w:ascii="Consolas" w:hAnsi="Consolas" w:cs="Consolas"/>
+          <w:color w:val="333333"/>
+          <w:sz w:val="22"/>
+          <w:szCs w:val="22"/>
+        </w:rPr>
+        <w:br/>
+        <w:t>​</w:t>
+      </w:r>
+      <w:r>
+        <w:rPr>
+          <w:rFonts w:ascii="Consolas" w:hAnsi="Consolas" w:cs="Consolas"/>
+          <w:color w:val="333333"/>
+          <w:sz w:val="22"/>
+          <w:szCs w:val="22"/>
+        </w:rPr>
+        <w:br/>
+        <w:t xml:space="preserve">    </w:t>
+      </w:r>
+      <w:r>
+        <w:rPr>
+          <w:rStyle w:val="cm-keyword"/>
+          <w:rFonts w:ascii="Consolas" w:hAnsi="Consolas" w:cs="Consolas"/>
+          <w:color w:val="770088"/>
+          <w:sz w:val="22"/>
+          <w:szCs w:val="22"/>
+        </w:rPr>
+        <w:t>protected</w:t>
+      </w:r>
+      <w:r>
+        <w:rPr>
+          <w:rFonts w:ascii="Consolas" w:hAnsi="Consolas" w:cs="Consolas"/>
+          <w:color w:val="333333"/>
+          <w:sz w:val="22"/>
+          <w:szCs w:val="22"/>
+        </w:rPr>
+        <w:t xml:space="preserve"> </w:t>
+      </w:r>
+      <w:r>
+        <w:rPr>
+          <w:rStyle w:val="cm-variable-3"/>
+          <w:rFonts w:ascii="Consolas" w:hAnsi="Consolas" w:cs="Consolas"/>
+          <w:color w:val="008855"/>
+          <w:sz w:val="22"/>
+          <w:szCs w:val="22"/>
+        </w:rPr>
+        <w:t>void</w:t>
+      </w:r>
+      <w:r>
+        <w:rPr>
+          <w:rFonts w:ascii="Consolas" w:hAnsi="Consolas" w:cs="Consolas"/>
+          <w:color w:val="333333"/>
+          <w:sz w:val="22"/>
+          <w:szCs w:val="22"/>
+        </w:rPr>
+        <w:t xml:space="preserve"> </w:t>
+      </w:r>
+      <w:proofErr w:type="spellStart"/>
+      <w:r>
+        <w:rPr>
+          <w:rStyle w:val="cm-variable"/>
+          <w:rFonts w:ascii="Consolas" w:hAnsi="Consolas" w:cs="Consolas"/>
+          <w:color w:val="000000"/>
+          <w:sz w:val="22"/>
+          <w:szCs w:val="22"/>
+        </w:rPr>
+        <w:t>releaseHandbrake</w:t>
+      </w:r>
+      <w:proofErr w:type="spellEnd"/>
+      <w:r>
+        <w:rPr>
+          <w:rFonts w:ascii="Consolas" w:hAnsi="Consolas" w:cs="Consolas"/>
+          <w:color w:val="333333"/>
+          <w:sz w:val="22"/>
+          <w:szCs w:val="22"/>
+        </w:rPr>
+        <w:t>() {</w:t>
+      </w:r>
+      <w:r>
+        <w:rPr>
+          <w:rFonts w:ascii="Consolas" w:hAnsi="Consolas" w:cs="Consolas"/>
+          <w:color w:val="333333"/>
+          <w:sz w:val="22"/>
+          <w:szCs w:val="22"/>
+        </w:rPr>
+        <w:br/>
+        <w:t xml:space="preserve">        </w:t>
+      </w:r>
+      <w:proofErr w:type="spellStart"/>
+      <w:r>
+        <w:rPr>
+          <w:rStyle w:val="cm-variable"/>
+          <w:rFonts w:ascii="Consolas" w:hAnsi="Consolas" w:cs="Consolas"/>
+          <w:color w:val="000000"/>
+          <w:sz w:val="22"/>
+          <w:szCs w:val="22"/>
+        </w:rPr>
+        <w:t>System</w:t>
+      </w:r>
+      <w:r>
+        <w:rPr>
+          <w:rFonts w:ascii="Consolas" w:hAnsi="Consolas" w:cs="Consolas"/>
+          <w:color w:val="333333"/>
+          <w:sz w:val="22"/>
+          <w:szCs w:val="22"/>
+        </w:rPr>
+        <w:t>.</w:t>
+      </w:r>
+      <w:r>
+        <w:rPr>
+          <w:rStyle w:val="cm-variable"/>
+          <w:rFonts w:ascii="Consolas" w:hAnsi="Consolas" w:cs="Consolas"/>
+          <w:color w:val="000000"/>
+          <w:sz w:val="22"/>
+          <w:szCs w:val="22"/>
+        </w:rPr>
+        <w:t>out</w:t>
+      </w:r>
+      <w:r>
+        <w:rPr>
+          <w:rFonts w:ascii="Consolas" w:hAnsi="Consolas" w:cs="Consolas"/>
+          <w:color w:val="333333"/>
+          <w:sz w:val="22"/>
+          <w:szCs w:val="22"/>
+        </w:rPr>
+        <w:t>.</w:t>
+      </w:r>
+      <w:r>
+        <w:rPr>
+          <w:rStyle w:val="cm-variable"/>
+          <w:rFonts w:ascii="Consolas" w:hAnsi="Consolas" w:cs="Consolas"/>
+          <w:color w:val="000000"/>
+          <w:sz w:val="22"/>
+          <w:szCs w:val="22"/>
+        </w:rPr>
+        <w:t>println</w:t>
+      </w:r>
+      <w:proofErr w:type="spellEnd"/>
+      <w:r>
+        <w:rPr>
+          <w:rFonts w:ascii="Consolas" w:hAnsi="Consolas" w:cs="Consolas"/>
+          <w:color w:val="333333"/>
+          <w:sz w:val="22"/>
+          <w:szCs w:val="22"/>
+        </w:rPr>
+        <w:t>(</w:t>
+      </w:r>
+      <w:r>
+        <w:rPr>
+          <w:rStyle w:val="cm-string"/>
+          <w:rFonts w:ascii="Consolas" w:hAnsi="Consolas" w:cs="Consolas"/>
+          <w:color w:val="AA1111"/>
+          <w:sz w:val="22"/>
+          <w:szCs w:val="22"/>
+        </w:rPr>
+        <w:t>"</w:t>
+      </w:r>
+      <w:r>
+        <w:rPr>
+          <w:rStyle w:val="cm-string"/>
+          <w:rFonts w:ascii="Consolas" w:hAnsi="Consolas" w:cs="Consolas"/>
+          <w:color w:val="AA1111"/>
+          <w:sz w:val="22"/>
+          <w:szCs w:val="22"/>
+        </w:rPr>
+        <w:t>放开手刹</w:t>
+      </w:r>
+      <w:r>
+        <w:rPr>
+          <w:rStyle w:val="cm-string"/>
+          <w:rFonts w:ascii="Consolas" w:hAnsi="Consolas" w:cs="Consolas"/>
+          <w:color w:val="AA1111"/>
+          <w:sz w:val="22"/>
+          <w:szCs w:val="22"/>
+        </w:rPr>
+        <w:t>"</w:t>
+      </w:r>
+      <w:r>
+        <w:rPr>
+          <w:rFonts w:ascii="Consolas" w:hAnsi="Consolas" w:cs="Consolas"/>
+          <w:color w:val="333333"/>
+          <w:sz w:val="22"/>
+          <w:szCs w:val="22"/>
+        </w:rPr>
+        <w:t>);</w:t>
+      </w:r>
+      <w:r>
+        <w:rPr>
+          <w:rFonts w:ascii="Consolas" w:hAnsi="Consolas" w:cs="Consolas"/>
+          <w:color w:val="333333"/>
+          <w:sz w:val="22"/>
+          <w:szCs w:val="22"/>
+        </w:rPr>
+        <w:br/>
+        <w:t xml:space="preserve">    }</w:t>
+      </w:r>
+      <w:r>
+        <w:rPr>
+          <w:rFonts w:ascii="Consolas" w:hAnsi="Consolas" w:cs="Consolas"/>
+          <w:color w:val="333333"/>
+          <w:sz w:val="22"/>
+          <w:szCs w:val="22"/>
+        </w:rPr>
+        <w:br/>
+        <w:t xml:space="preserve">​ </w:t>
+      </w:r>
+      <w:r>
+        <w:rPr>
+          <w:rFonts w:ascii="Consolas" w:hAnsi="Consolas" w:cs="Consolas"/>
+          <w:color w:val="333333"/>
+          <w:sz w:val="22"/>
+          <w:szCs w:val="22"/>
+        </w:rPr>
+        <w:br/>
+        <w:t xml:space="preserve">    </w:t>
+      </w:r>
+      <w:r>
+        <w:rPr>
+          <w:rStyle w:val="cm-keyword"/>
+          <w:rFonts w:ascii="Consolas" w:hAnsi="Consolas" w:cs="Consolas"/>
+          <w:color w:val="770088"/>
+          <w:sz w:val="22"/>
+          <w:szCs w:val="22"/>
+        </w:rPr>
+        <w:t>protected</w:t>
+      </w:r>
+      <w:r>
+        <w:rPr>
+          <w:rFonts w:ascii="Consolas" w:hAnsi="Consolas" w:cs="Consolas"/>
+          <w:color w:val="333333"/>
+          <w:sz w:val="22"/>
+          <w:szCs w:val="22"/>
+        </w:rPr>
+        <w:t xml:space="preserve"> </w:t>
+      </w:r>
+      <w:r>
+        <w:rPr>
+          <w:rStyle w:val="cm-variable-3"/>
+          <w:rFonts w:ascii="Consolas" w:hAnsi="Consolas" w:cs="Consolas"/>
+          <w:color w:val="008855"/>
+          <w:sz w:val="22"/>
+          <w:szCs w:val="22"/>
+        </w:rPr>
+        <w:t>void</w:t>
+      </w:r>
+      <w:r>
+        <w:rPr>
+          <w:rFonts w:ascii="Consolas" w:hAnsi="Consolas" w:cs="Consolas"/>
+          <w:color w:val="333333"/>
+          <w:sz w:val="22"/>
+          <w:szCs w:val="22"/>
+        </w:rPr>
+        <w:t xml:space="preserve"> </w:t>
+      </w:r>
+      <w:proofErr w:type="spellStart"/>
+      <w:r>
+        <w:rPr>
+          <w:rStyle w:val="cm-variable"/>
+          <w:rFonts w:ascii="Consolas" w:hAnsi="Consolas" w:cs="Consolas"/>
+          <w:color w:val="000000"/>
+          <w:sz w:val="22"/>
+          <w:szCs w:val="22"/>
+        </w:rPr>
+        <w:t>stepOnGas</w:t>
+      </w:r>
+      <w:proofErr w:type="spellEnd"/>
+      <w:r>
+        <w:rPr>
+          <w:rFonts w:ascii="Consolas" w:hAnsi="Consolas" w:cs="Consolas"/>
+          <w:color w:val="333333"/>
+          <w:sz w:val="22"/>
+          <w:szCs w:val="22"/>
+        </w:rPr>
+        <w:t>() {</w:t>
+      </w:r>
+      <w:r>
+        <w:rPr>
+          <w:rFonts w:ascii="Consolas" w:hAnsi="Consolas" w:cs="Consolas"/>
+          <w:color w:val="333333"/>
+          <w:sz w:val="22"/>
+          <w:szCs w:val="22"/>
+        </w:rPr>
+        <w:br/>
+        <w:t xml:space="preserve">        </w:t>
+      </w:r>
+      <w:proofErr w:type="spellStart"/>
+      <w:r>
+        <w:rPr>
+          <w:rStyle w:val="cm-variable"/>
+          <w:rFonts w:ascii="Consolas" w:hAnsi="Consolas" w:cs="Consolas"/>
+          <w:color w:val="000000"/>
+          <w:sz w:val="22"/>
+          <w:szCs w:val="22"/>
+        </w:rPr>
+        <w:t>System</w:t>
+      </w:r>
+      <w:r>
+        <w:rPr>
+          <w:rFonts w:ascii="Consolas" w:hAnsi="Consolas" w:cs="Consolas"/>
+          <w:color w:val="333333"/>
+          <w:sz w:val="22"/>
+          <w:szCs w:val="22"/>
+        </w:rPr>
+        <w:t>.</w:t>
+      </w:r>
+      <w:r>
+        <w:rPr>
+          <w:rStyle w:val="cm-variable"/>
+          <w:rFonts w:ascii="Consolas" w:hAnsi="Consolas" w:cs="Consolas"/>
+          <w:color w:val="000000"/>
+          <w:sz w:val="22"/>
+          <w:szCs w:val="22"/>
+        </w:rPr>
+        <w:t>out</w:t>
+      </w:r>
+      <w:r>
+        <w:rPr>
+          <w:rFonts w:ascii="Consolas" w:hAnsi="Consolas" w:cs="Consolas"/>
+          <w:color w:val="333333"/>
+          <w:sz w:val="22"/>
+          <w:szCs w:val="22"/>
+        </w:rPr>
+        <w:t>.</w:t>
+      </w:r>
+      <w:r>
+        <w:rPr>
+          <w:rStyle w:val="cm-variable"/>
+          <w:rFonts w:ascii="Consolas" w:hAnsi="Consolas" w:cs="Consolas"/>
+          <w:color w:val="000000"/>
+          <w:sz w:val="22"/>
+          <w:szCs w:val="22"/>
+        </w:rPr>
+        <w:t>println</w:t>
+      </w:r>
+      <w:proofErr w:type="spellEnd"/>
+      <w:r>
+        <w:rPr>
+          <w:rFonts w:ascii="Consolas" w:hAnsi="Consolas" w:cs="Consolas"/>
+          <w:color w:val="333333"/>
+          <w:sz w:val="22"/>
+          <w:szCs w:val="22"/>
+        </w:rPr>
+        <w:t>(</w:t>
+      </w:r>
+      <w:r>
+        <w:rPr>
+          <w:rStyle w:val="cm-string"/>
+          <w:rFonts w:ascii="Consolas" w:hAnsi="Consolas" w:cs="Consolas"/>
+          <w:color w:val="AA1111"/>
+          <w:sz w:val="22"/>
+          <w:szCs w:val="22"/>
+        </w:rPr>
+        <w:t>"</w:t>
+      </w:r>
+      <w:r>
+        <w:rPr>
+          <w:rStyle w:val="cm-string"/>
+          <w:rFonts w:ascii="Consolas" w:hAnsi="Consolas" w:cs="Consolas"/>
+          <w:color w:val="AA1111"/>
+          <w:sz w:val="22"/>
+          <w:szCs w:val="22"/>
+        </w:rPr>
+        <w:t>松刹车</w:t>
+      </w:r>
+      <w:r>
+        <w:rPr>
+          <w:rStyle w:val="cm-string"/>
+          <w:rFonts w:ascii="Consolas" w:hAnsi="Consolas" w:cs="Consolas"/>
+          <w:color w:val="AA1111"/>
+          <w:sz w:val="22"/>
+          <w:szCs w:val="22"/>
+        </w:rPr>
+        <w:t>"</w:t>
+      </w:r>
+      <w:r>
+        <w:rPr>
+          <w:rFonts w:ascii="Consolas" w:hAnsi="Consolas" w:cs="Consolas"/>
+          <w:color w:val="333333"/>
+          <w:sz w:val="22"/>
+          <w:szCs w:val="22"/>
+        </w:rPr>
+        <w:t>);</w:t>
+      </w:r>
+      <w:r>
+        <w:rPr>
+          <w:rFonts w:ascii="Consolas" w:hAnsi="Consolas" w:cs="Consolas"/>
+          <w:color w:val="333333"/>
+          <w:sz w:val="22"/>
+          <w:szCs w:val="22"/>
+        </w:rPr>
+        <w:br/>
+        <w:t xml:space="preserve">        </w:t>
+      </w:r>
+      <w:proofErr w:type="spellStart"/>
+      <w:r>
+        <w:rPr>
+          <w:rStyle w:val="cm-variable"/>
+          <w:rFonts w:ascii="Consolas" w:hAnsi="Consolas" w:cs="Consolas"/>
+          <w:color w:val="000000"/>
+          <w:sz w:val="22"/>
+          <w:szCs w:val="22"/>
+        </w:rPr>
+        <w:t>System</w:t>
+      </w:r>
+      <w:r>
+        <w:rPr>
+          <w:rFonts w:ascii="Consolas" w:hAnsi="Consolas" w:cs="Consolas"/>
+          <w:color w:val="333333"/>
+          <w:sz w:val="22"/>
+          <w:szCs w:val="22"/>
+        </w:rPr>
+        <w:t>.</w:t>
+      </w:r>
+      <w:r>
+        <w:rPr>
+          <w:rStyle w:val="cm-variable"/>
+          <w:rFonts w:ascii="Consolas" w:hAnsi="Consolas" w:cs="Consolas"/>
+          <w:color w:val="000000"/>
+          <w:sz w:val="22"/>
+          <w:szCs w:val="22"/>
+        </w:rPr>
+        <w:t>out</w:t>
+      </w:r>
+      <w:r>
+        <w:rPr>
+          <w:rFonts w:ascii="Consolas" w:hAnsi="Consolas" w:cs="Consolas"/>
+          <w:color w:val="333333"/>
+          <w:sz w:val="22"/>
+          <w:szCs w:val="22"/>
+        </w:rPr>
+        <w:t>.</w:t>
+      </w:r>
+      <w:r>
+        <w:rPr>
+          <w:rStyle w:val="cm-variable"/>
+          <w:rFonts w:ascii="Consolas" w:hAnsi="Consolas" w:cs="Consolas"/>
+          <w:color w:val="000000"/>
+          <w:sz w:val="22"/>
+          <w:szCs w:val="22"/>
+        </w:rPr>
+        <w:t>println</w:t>
+      </w:r>
+      <w:proofErr w:type="spellEnd"/>
+      <w:r>
+        <w:rPr>
+          <w:rFonts w:ascii="Consolas" w:hAnsi="Consolas" w:cs="Consolas"/>
+          <w:color w:val="333333"/>
+          <w:sz w:val="22"/>
+          <w:szCs w:val="22"/>
+        </w:rPr>
+        <w:t>(</w:t>
+      </w:r>
+      <w:r>
+        <w:rPr>
+          <w:rStyle w:val="cm-string"/>
+          <w:rFonts w:ascii="Consolas" w:hAnsi="Consolas" w:cs="Consolas"/>
+          <w:color w:val="AA1111"/>
+          <w:sz w:val="22"/>
+          <w:szCs w:val="22"/>
+        </w:rPr>
+        <w:t>"</w:t>
+      </w:r>
+      <w:r>
+        <w:rPr>
+          <w:rStyle w:val="cm-string"/>
+          <w:rFonts w:ascii="Consolas" w:hAnsi="Consolas" w:cs="Consolas"/>
+          <w:color w:val="AA1111"/>
+          <w:sz w:val="22"/>
+          <w:szCs w:val="22"/>
+        </w:rPr>
+        <w:t>抬起离合</w:t>
+      </w:r>
+      <w:r>
+        <w:rPr>
+          <w:rStyle w:val="cm-string"/>
+          <w:rFonts w:ascii="Consolas" w:hAnsi="Consolas" w:cs="Consolas"/>
+          <w:color w:val="AA1111"/>
+          <w:sz w:val="22"/>
+          <w:szCs w:val="22"/>
+        </w:rPr>
+        <w:t>"</w:t>
+      </w:r>
+      <w:r>
+        <w:rPr>
+          <w:rFonts w:ascii="Consolas" w:hAnsi="Consolas" w:cs="Consolas"/>
+          <w:color w:val="333333"/>
+          <w:sz w:val="22"/>
+          <w:szCs w:val="22"/>
+        </w:rPr>
+        <w:t>);</w:t>
+      </w:r>
+      <w:r>
+        <w:rPr>
+          <w:rFonts w:ascii="Consolas" w:hAnsi="Consolas" w:cs="Consolas"/>
+          <w:color w:val="333333"/>
+          <w:sz w:val="22"/>
+          <w:szCs w:val="22"/>
+        </w:rPr>
+        <w:br/>
+        <w:t xml:space="preserve">        </w:t>
+      </w:r>
+      <w:proofErr w:type="spellStart"/>
+      <w:r>
+        <w:rPr>
+          <w:rStyle w:val="cm-variable"/>
+          <w:rFonts w:ascii="Consolas" w:hAnsi="Consolas" w:cs="Consolas"/>
+          <w:color w:val="000000"/>
+          <w:sz w:val="22"/>
+          <w:szCs w:val="22"/>
+        </w:rPr>
+        <w:t>System</w:t>
+      </w:r>
+      <w:r>
+        <w:rPr>
+          <w:rFonts w:ascii="Consolas" w:hAnsi="Consolas" w:cs="Consolas"/>
+          <w:color w:val="333333"/>
+          <w:sz w:val="22"/>
+          <w:szCs w:val="22"/>
+        </w:rPr>
+        <w:t>.</w:t>
+      </w:r>
+      <w:r>
+        <w:rPr>
+          <w:rStyle w:val="cm-variable"/>
+          <w:rFonts w:ascii="Consolas" w:hAnsi="Consolas" w:cs="Consolas"/>
+          <w:color w:val="000000"/>
+          <w:sz w:val="22"/>
+          <w:szCs w:val="22"/>
+        </w:rPr>
+        <w:t>out</w:t>
+      </w:r>
+      <w:r>
+        <w:rPr>
+          <w:rFonts w:ascii="Consolas" w:hAnsi="Consolas" w:cs="Consolas"/>
+          <w:color w:val="333333"/>
+          <w:sz w:val="22"/>
+          <w:szCs w:val="22"/>
+        </w:rPr>
+        <w:t>.</w:t>
+      </w:r>
+      <w:r>
+        <w:rPr>
+          <w:rStyle w:val="cm-variable"/>
+          <w:rFonts w:ascii="Consolas" w:hAnsi="Consolas" w:cs="Consolas"/>
+          <w:color w:val="000000"/>
+          <w:sz w:val="22"/>
+          <w:szCs w:val="22"/>
+        </w:rPr>
+        <w:t>println</w:t>
+      </w:r>
+      <w:proofErr w:type="spellEnd"/>
+      <w:r>
+        <w:rPr>
+          <w:rFonts w:ascii="Consolas" w:hAnsi="Consolas" w:cs="Consolas"/>
+          <w:color w:val="333333"/>
+          <w:sz w:val="22"/>
+          <w:szCs w:val="22"/>
+        </w:rPr>
+        <w:t>(</w:t>
+      </w:r>
+      <w:r>
+        <w:rPr>
+          <w:rStyle w:val="cm-string"/>
+          <w:rFonts w:ascii="Consolas" w:hAnsi="Consolas" w:cs="Consolas"/>
+          <w:color w:val="AA1111"/>
+          <w:sz w:val="22"/>
+          <w:szCs w:val="22"/>
+        </w:rPr>
+        <w:t>"</w:t>
+      </w:r>
+      <w:r>
+        <w:rPr>
+          <w:rStyle w:val="cm-string"/>
+          <w:rFonts w:ascii="Consolas" w:hAnsi="Consolas" w:cs="Consolas"/>
+          <w:color w:val="AA1111"/>
+          <w:sz w:val="22"/>
+          <w:szCs w:val="22"/>
+        </w:rPr>
+        <w:t>踩油门</w:t>
+      </w:r>
+      <w:r>
+        <w:rPr>
+          <w:rStyle w:val="cm-string"/>
+          <w:rFonts w:ascii="Consolas" w:hAnsi="Consolas" w:cs="Consolas"/>
+          <w:color w:val="AA1111"/>
+          <w:sz w:val="22"/>
+          <w:szCs w:val="22"/>
+        </w:rPr>
+        <w:t>"</w:t>
+      </w:r>
+      <w:r>
+        <w:rPr>
+          <w:rFonts w:ascii="Consolas" w:hAnsi="Consolas" w:cs="Consolas"/>
+          <w:color w:val="333333"/>
+          <w:sz w:val="22"/>
+          <w:szCs w:val="22"/>
+        </w:rPr>
+        <w:t>);</w:t>
+      </w:r>
+      <w:r>
+        <w:rPr>
+          <w:rFonts w:ascii="Consolas" w:hAnsi="Consolas" w:cs="Consolas"/>
+          <w:color w:val="333333"/>
+          <w:sz w:val="22"/>
+          <w:szCs w:val="22"/>
+        </w:rPr>
+        <w:br/>
+        <w:t xml:space="preserve">    }</w:t>
+      </w:r>
+      <w:r>
+        <w:rPr>
+          <w:rFonts w:ascii="Consolas" w:hAnsi="Consolas" w:cs="Consolas"/>
+          <w:color w:val="333333"/>
+          <w:sz w:val="22"/>
+          <w:szCs w:val="22"/>
+        </w:rPr>
+        <w:br/>
+        <w:t>}</w:t>
+      </w:r>
     </w:p>
     <w:p>
       <w:pPr>
@@ -1311,6 +8306,1256 @@
         <w:ind w:firstLineChars="200" w:firstLine="480"/>
         <w:jc w:val="both"/>
       </w:pPr>
+      <w:r>
+        <w:rPr>
+          <w:rFonts w:hint="eastAsia"/>
+        </w:rPr>
+        <w:lastRenderedPageBreak/>
+        <w:t>可以看到两个子类除了第一步brake方法的实现一样，其它每一</w:t>
+      </w:r>
+      <w:r>
+        <w:rPr>
+          <w:rFonts w:hint="eastAsia"/>
+        </w:rPr>
+        <w:t>个步骤</w:t>
+      </w:r>
+      <w:r>
+        <w:rPr>
+          <w:rFonts w:hint="eastAsia"/>
+        </w:rPr>
+        <w:t>的实现都有区别。</w:t>
+      </w:r>
+    </w:p>
+    <w:p>
+      <w:pPr>
+        <w:spacing w:beforeLines="50" w:before="211" w:line="360" w:lineRule="auto"/>
+        <w:ind w:firstLineChars="200" w:firstLine="480"/>
+        <w:jc w:val="both"/>
+      </w:pPr>
+      <w:r>
+        <w:rPr>
+          <w:rFonts w:hint="eastAsia"/>
+        </w:rPr>
+        <w:t>熊小猫：这版代码一定不会出现漏</w:t>
+      </w:r>
+      <w:r>
+        <w:rPr>
+          <w:rFonts w:hint="eastAsia"/>
+        </w:rPr>
+        <w:t>掉</w:t>
+      </w:r>
+      <w:r>
+        <w:rPr>
+          <w:rFonts w:hint="eastAsia"/>
+        </w:rPr>
+        <w:t>其中一</w:t>
+      </w:r>
+      <w:r>
+        <w:rPr>
+          <w:rFonts w:hint="eastAsia"/>
+        </w:rPr>
+        <w:t>个步骤</w:t>
+      </w:r>
+      <w:r>
+        <w:rPr>
+          <w:rFonts w:hint="eastAsia"/>
+        </w:rPr>
+        <w:t>的问题。因为父类已经定义好了不变的</w:t>
+      </w:r>
+      <w:r>
+        <w:rPr>
+          <w:rFonts w:hint="eastAsia"/>
+        </w:rPr>
+        <w:t>起步</w:t>
+      </w:r>
+      <w:r>
+        <w:rPr>
+          <w:rFonts w:hint="eastAsia"/>
+        </w:rPr>
+        <w:t>流程，</w:t>
+      </w:r>
+      <w:r>
+        <w:rPr>
+          <w:rFonts w:hint="eastAsia"/>
+        </w:rPr>
+        <w:t>任何子类通过</w:t>
+      </w:r>
+      <w:r>
+        <w:rPr>
+          <w:rFonts w:hint="eastAsia"/>
+        </w:rPr>
+        <w:t>继承</w:t>
+      </w:r>
+      <w:r>
+        <w:rPr>
+          <w:rFonts w:hint="eastAsia"/>
+        </w:rPr>
+        <w:t>获得</w:t>
+      </w:r>
+      <w:proofErr w:type="spellStart"/>
+      <w:r>
+        <w:rPr>
+          <w:rFonts w:hint="eastAsia"/>
+        </w:rPr>
+        <w:t>startCar</w:t>
+      </w:r>
+      <w:proofErr w:type="spellEnd"/>
+      <w:r>
+        <w:rPr>
+          <w:rFonts w:hint="eastAsia"/>
+        </w:rPr>
+        <w:t>的</w:t>
+      </w:r>
+      <w:r>
+        <w:rPr>
+          <w:rFonts w:hint="eastAsia"/>
+        </w:rPr>
+        <w:t>能力</w:t>
+      </w:r>
+      <w:r>
+        <w:rPr>
+          <w:rFonts w:hint="eastAsia"/>
+        </w:rPr>
+        <w:t>，</w:t>
+      </w:r>
+      <w:r>
+        <w:rPr>
+          <w:rFonts w:hint="eastAsia"/>
+        </w:rPr>
+        <w:t>都会执行这个流程</w:t>
+      </w:r>
+      <w:r>
+        <w:rPr>
+          <w:rFonts w:hint="eastAsia"/>
+        </w:rPr>
+        <w:t>。子类只需要关心每个步骤的</w:t>
+      </w:r>
+      <w:r>
+        <w:rPr>
+          <w:rFonts w:hint="eastAsia"/>
+        </w:rPr>
+        <w:t>具体</w:t>
+      </w:r>
+      <w:r>
+        <w:rPr>
+          <w:rFonts w:hint="eastAsia"/>
+        </w:rPr>
+        <w:t>实现，也就是变化的部</w:t>
+      </w:r>
+      <w:r>
+        <w:rPr>
+          <w:rFonts w:hint="eastAsia"/>
+        </w:rPr>
+        <w:t>分</w:t>
+      </w:r>
+      <w:r>
+        <w:rPr>
+          <w:rFonts w:hint="eastAsia"/>
+        </w:rPr>
+        <w:t>。</w:t>
+      </w:r>
+    </w:p>
+    <w:p>
+      <w:pPr>
+        <w:spacing w:beforeLines="50" w:before="211" w:line="360" w:lineRule="auto"/>
+        <w:ind w:firstLineChars="200" w:firstLine="480"/>
+        <w:jc w:val="both"/>
+      </w:pPr>
+      <w:r>
+        <w:rPr>
+          <w:rFonts w:hint="eastAsia"/>
+        </w:rPr>
+        <w:t>父类中定义的不会变化的</w:t>
+      </w:r>
+      <w:r>
+        <w:rPr>
+          <w:rFonts w:hint="eastAsia"/>
+        </w:rPr>
+        <w:t>流程</w:t>
+      </w:r>
+      <w:r>
+        <w:rPr>
+          <w:rFonts w:hint="eastAsia"/>
+        </w:rPr>
+        <w:t>就是模版</w:t>
+      </w:r>
+      <w:r>
+        <w:rPr>
+          <w:rFonts w:hint="eastAsia"/>
+        </w:rPr>
+        <w:t>，子类</w:t>
+      </w:r>
+      <w:r>
+        <w:rPr>
+          <w:rFonts w:hint="eastAsia"/>
+        </w:rPr>
+        <w:t>负责</w:t>
+      </w:r>
+      <w:r>
+        <w:rPr>
+          <w:rFonts w:hint="eastAsia"/>
+        </w:rPr>
+        <w:t>实现</w:t>
+      </w:r>
+      <w:r>
+        <w:rPr>
+          <w:rFonts w:hint="eastAsia"/>
+        </w:rPr>
+        <w:t>流程</w:t>
+      </w:r>
+      <w:r>
+        <w:rPr>
+          <w:rFonts w:hint="eastAsia"/>
+        </w:rPr>
+        <w:t>中每一个步骤方法</w:t>
+      </w:r>
+      <w:r>
+        <w:rPr>
+          <w:rFonts w:hint="eastAsia"/>
+        </w:rPr>
+        <w:t>。</w:t>
+      </w:r>
+      <w:r>
+        <w:rPr>
+          <w:rFonts w:hint="eastAsia"/>
+        </w:rPr>
+        <w:t>这就是模版方法模式。</w:t>
+      </w:r>
+    </w:p>
+    <w:p>
+      <w:pPr>
+        <w:pStyle w:val="2"/>
+        <w:topLinePunct/>
+        <w:adjustRightInd w:val="0"/>
+        <w:spacing w:beforeLines="50" w:before="211" w:line="360" w:lineRule="auto"/>
+        <w:ind w:right="113"/>
+        <w:textAlignment w:val="baseline"/>
+        <w:rPr>
+          <w:rFonts w:ascii="Impact" w:eastAsia="方正大黑简体" w:hAnsi="Impact" w:cs="Times New Roman"/>
+          <w:b w:val="0"/>
+          <w:bCs w:val="0"/>
+          <w:noProof/>
+          <w:szCs w:val="21"/>
+        </w:rPr>
+      </w:pPr>
+      <w:r>
+        <w:rPr>
+          <w:rFonts w:ascii="Impact" w:eastAsia="方正大黑简体" w:hAnsi="Impact" w:cs="Times New Roman"/>
+          <w:b w:val="0"/>
+          <w:bCs w:val="0"/>
+          <w:noProof/>
+          <w:szCs w:val="21"/>
+        </w:rPr>
+        <w:t>25.</w:t>
+      </w:r>
+      <w:r>
+        <w:rPr>
+          <w:rFonts w:ascii="Impact" w:eastAsia="方正大黑简体" w:hAnsi="Impact" w:cs="Times New Roman"/>
+          <w:b w:val="0"/>
+          <w:bCs w:val="0"/>
+          <w:noProof/>
+          <w:szCs w:val="21"/>
+        </w:rPr>
+        <w:t>4</w:t>
+      </w:r>
+      <w:r>
+        <w:rPr>
+          <w:rFonts w:ascii="Impact" w:eastAsia="方正大黑简体" w:hAnsi="Impact" w:cs="Times New Roman"/>
+          <w:b w:val="0"/>
+          <w:bCs w:val="0"/>
+          <w:noProof/>
+          <w:szCs w:val="21"/>
+        </w:rPr>
+        <w:t xml:space="preserve"> </w:t>
+      </w:r>
+      <w:r>
+        <w:rPr>
+          <w:rFonts w:ascii="Impact" w:eastAsia="方正大黑简体" w:hAnsi="Impact" w:cs="Times New Roman" w:hint="eastAsia"/>
+          <w:b w:val="0"/>
+          <w:bCs w:val="0"/>
+          <w:noProof/>
+          <w:szCs w:val="21"/>
+        </w:rPr>
+        <w:t>模版方法模式适用场景</w:t>
+      </w:r>
+    </w:p>
+    <w:p>
+      <w:pPr>
+        <w:spacing w:beforeLines="50" w:before="211" w:line="360" w:lineRule="auto"/>
+        <w:ind w:firstLine="480"/>
+        <w:jc w:val="both"/>
+      </w:pPr>
+      <w:r>
+        <w:rPr>
+          <w:rFonts w:hint="eastAsia"/>
+        </w:rPr>
+        <w:t>熊小猫：我们来看看模版方法模式的结构图。</w:t>
+      </w:r>
+    </w:p>
+    <w:p>
+      <w:pPr>
+        <w:spacing w:beforeLines="50" w:before="211" w:line="360" w:lineRule="auto"/>
+        <w:jc w:val="center"/>
+      </w:pPr>
+      <w:r>
+        <w:rPr>
+          <w:noProof/>
+        </w:rPr>
+        <w:drawing>
+          <wp:inline distT="0" distB="0" distL="0" distR="0">
+            <wp:extent cx="5612235" cy="3242305"/>
+            <wp:effectExtent l="0" t="0" r="1270" b="0"/>
+            <wp:docPr id="3" name="图片 3"/>
+            <wp:cNvGraphicFramePr>
+              <a:graphicFrameLocks xmlns:a="http://schemas.openxmlformats.org/drawingml/2006/main" noChangeAspect="1"/>
+            </wp:cNvGraphicFramePr>
+            <a:graphic xmlns:a="http://schemas.openxmlformats.org/drawingml/2006/main">
+              <a:graphicData uri="http://schemas.openxmlformats.org/drawingml/2006/picture">
+                <pic:pic xmlns:pic="http://schemas.openxmlformats.org/drawingml/2006/picture">
+                  <pic:nvPicPr>
+                    <pic:cNvPr id="3" name="模版方法.jpg"/>
+                    <pic:cNvPicPr/>
+                  </pic:nvPicPr>
+                  <pic:blipFill>
+                    <a:blip r:embed="rId10">
+                      <a:extLst>
+                        <a:ext uri="{28A0092B-C50C-407E-A947-70E740481C1C}">
+                          <a14:useLocalDpi xmlns:a14="http://schemas.microsoft.com/office/drawing/2010/main" val="0"/>
+                        </a:ext>
+                      </a:extLst>
+                    </a:blip>
+                    <a:stretch>
+                      <a:fillRect/>
+                    </a:stretch>
+                  </pic:blipFill>
+                  <pic:spPr>
+                    <a:xfrm>
+                      <a:off x="0" y="0"/>
+                      <a:ext cx="5645091" cy="3261287"/>
+                    </a:xfrm>
+                    <a:prstGeom prst="rect">
+                      <a:avLst/>
+                    </a:prstGeom>
+                  </pic:spPr>
+                </pic:pic>
+              </a:graphicData>
+            </a:graphic>
+          </wp:inline>
+        </w:drawing>
+      </w:r>
+    </w:p>
+    <w:p>
+      <w:pPr>
+        <w:spacing w:beforeLines="50" w:before="211" w:line="360" w:lineRule="auto"/>
+        <w:ind w:firstLine="480"/>
+        <w:jc w:val="both"/>
+      </w:pPr>
+      <w:r>
+        <w:rPr>
+          <w:rFonts w:hint="eastAsia"/>
+        </w:rPr>
+        <w:t>模版方法模式</w:t>
+      </w:r>
+      <w:r>
+        <w:rPr>
+          <w:rFonts w:hint="eastAsia"/>
+        </w:rPr>
+        <w:t>的</w:t>
+      </w:r>
+      <w:r>
+        <w:rPr>
+          <w:rFonts w:hint="eastAsia"/>
+        </w:rPr>
+        <w:t>结构非常简单，只有一个抽象类和若干个实现类。我们先看</w:t>
+      </w:r>
+      <w:proofErr w:type="spellStart"/>
+      <w:r>
+        <w:rPr>
+          <w:rFonts w:hint="eastAsia"/>
+        </w:rPr>
+        <w:t>AbstractClass</w:t>
+      </w:r>
+      <w:proofErr w:type="spellEnd"/>
+      <w:r>
+        <w:rPr>
+          <w:rFonts w:hint="eastAsia"/>
+        </w:rPr>
+        <w:t>，</w:t>
+      </w:r>
+      <w:r>
+        <w:rPr>
+          <w:rFonts w:hint="eastAsia"/>
+        </w:rPr>
+        <w:t>它好比练习中的Driver类。</w:t>
+      </w:r>
+      <w:r>
+        <w:rPr>
+          <w:rFonts w:hint="eastAsia"/>
+        </w:rPr>
+        <w:t>它</w:t>
+      </w:r>
+      <w:r>
+        <w:rPr>
+          <w:rFonts w:hint="eastAsia"/>
+        </w:rPr>
+        <w:t>实现的</w:t>
+      </w:r>
+      <w:proofErr w:type="spellStart"/>
+      <w:r>
+        <w:rPr>
+          <w:rFonts w:hint="eastAsia"/>
+        </w:rPr>
+        <w:t>templateMethod</w:t>
+      </w:r>
+      <w:proofErr w:type="spellEnd"/>
+      <w:r>
+        <w:rPr>
+          <w:rFonts w:hint="eastAsia"/>
+        </w:rPr>
+        <w:t>方法</w:t>
+      </w:r>
+      <w:r>
+        <w:rPr>
+          <w:rFonts w:hint="eastAsia"/>
+        </w:rPr>
+        <w:t>被</w:t>
+      </w:r>
+      <w:r>
+        <w:rPr>
+          <w:rFonts w:hint="eastAsia"/>
+        </w:rPr>
+        <w:t>称为模版方法，用来定义算法的骨架。模版方法</w:t>
+      </w:r>
+      <w:r>
+        <w:rPr>
+          <w:rFonts w:hint="eastAsia"/>
+        </w:rPr>
+        <w:t>模式</w:t>
+      </w:r>
+      <w:r>
+        <w:rPr>
+          <w:rFonts w:hint="eastAsia"/>
+        </w:rPr>
+        <w:t>中，算法的骨架是稳定的，不会被</w:t>
+      </w:r>
+      <w:r>
+        <w:rPr>
+          <w:rFonts w:hint="eastAsia"/>
+        </w:rPr>
+        <w:t>子类</w:t>
+      </w:r>
+      <w:r>
+        <w:rPr>
+          <w:rFonts w:hint="eastAsia"/>
+        </w:rPr>
+        <w:t>改变。算法的骨架</w:t>
+      </w:r>
+      <w:r>
+        <w:rPr>
+          <w:rFonts w:hint="eastAsia"/>
+        </w:rPr>
+        <w:lastRenderedPageBreak/>
+        <w:t>由一系列</w:t>
+      </w:r>
+      <w:proofErr w:type="spellStart"/>
+      <w:r>
+        <w:rPr>
+          <w:rFonts w:hint="eastAsia"/>
+        </w:rPr>
+        <w:t>primitiveOperation</w:t>
+      </w:r>
+      <w:proofErr w:type="spellEnd"/>
+      <w:r>
+        <w:rPr>
+          <w:rFonts w:hint="eastAsia"/>
+        </w:rPr>
+        <w:t>方法所构成。</w:t>
+      </w:r>
+      <w:proofErr w:type="spellStart"/>
+      <w:r>
+        <w:rPr>
+          <w:rFonts w:hint="eastAsia"/>
+        </w:rPr>
+        <w:t>ConcreteClass</w:t>
+      </w:r>
+      <w:proofErr w:type="spellEnd"/>
+      <w:r>
+        <w:rPr>
+          <w:rFonts w:hint="eastAsia"/>
+        </w:rPr>
+        <w:t>好比练习中的</w:t>
+      </w:r>
+      <w:proofErr w:type="spellStart"/>
+      <w:r>
+        <w:rPr>
+          <w:rFonts w:hint="eastAsia"/>
+        </w:rPr>
+        <w:t>A</w:t>
+      </w:r>
+      <w:r>
+        <w:t>tCarDriver</w:t>
+      </w:r>
+      <w:proofErr w:type="spellEnd"/>
+      <w:r>
+        <w:rPr>
+          <w:rFonts w:hint="eastAsia"/>
+        </w:rPr>
+        <w:t>和</w:t>
+      </w:r>
+      <w:proofErr w:type="spellStart"/>
+      <w:r>
+        <w:rPr>
+          <w:rFonts w:hint="eastAsia"/>
+        </w:rPr>
+        <w:t>MtCarDriver</w:t>
+      </w:r>
+      <w:proofErr w:type="spellEnd"/>
+      <w:r>
+        <w:rPr>
+          <w:rFonts w:hint="eastAsia"/>
+        </w:rPr>
+        <w:t>。它</w:t>
+      </w:r>
+      <w:r>
+        <w:rPr>
+          <w:rFonts w:hint="eastAsia"/>
+        </w:rPr>
+        <w:t>复用</w:t>
+      </w:r>
+      <w:proofErr w:type="spellStart"/>
+      <w:r>
+        <w:rPr>
+          <w:rFonts w:hint="eastAsia"/>
+        </w:rPr>
+        <w:t>AbstractClass</w:t>
+      </w:r>
+      <w:proofErr w:type="spellEnd"/>
+      <w:r>
+        <w:rPr>
+          <w:rFonts w:hint="eastAsia"/>
+        </w:rPr>
+        <w:t>的</w:t>
+      </w:r>
+      <w:proofErr w:type="spellStart"/>
+      <w:r>
+        <w:rPr>
+          <w:rFonts w:hint="eastAsia"/>
+        </w:rPr>
+        <w:t>templateMethod</w:t>
+      </w:r>
+      <w:proofErr w:type="spellEnd"/>
+      <w:r>
+        <w:rPr>
+          <w:rFonts w:hint="eastAsia"/>
+        </w:rPr>
+        <w:t>实现，确保算法骨架的稳定。</w:t>
+      </w:r>
+      <w:r>
+        <w:rPr>
+          <w:rFonts w:hint="eastAsia"/>
+        </w:rPr>
+        <w:t>每个</w:t>
+      </w:r>
+      <w:proofErr w:type="spellStart"/>
+      <w:r>
+        <w:rPr>
+          <w:rFonts w:hint="eastAsia"/>
+        </w:rPr>
+        <w:t>ConcreteClass</w:t>
+      </w:r>
+      <w:proofErr w:type="spellEnd"/>
+      <w:r>
+        <w:rPr>
+          <w:rFonts w:hint="eastAsia"/>
+        </w:rPr>
+        <w:t>会根据自己特定的逻辑去实现</w:t>
+      </w:r>
+      <w:r>
+        <w:rPr>
+          <w:rFonts w:hint="eastAsia"/>
+        </w:rPr>
+        <w:t>一系列</w:t>
+      </w:r>
+      <w:r>
+        <w:rPr>
+          <w:rFonts w:hint="eastAsia"/>
+        </w:rPr>
+        <w:t>的</w:t>
+      </w:r>
+      <w:proofErr w:type="spellStart"/>
+      <w:r>
+        <w:rPr>
+          <w:rFonts w:hint="eastAsia"/>
+        </w:rPr>
+        <w:t>primitiveOperation</w:t>
+      </w:r>
+      <w:proofErr w:type="spellEnd"/>
+      <w:r>
+        <w:rPr>
+          <w:rFonts w:hint="eastAsia"/>
+        </w:rPr>
+        <w:t>方法。</w:t>
+      </w:r>
+    </w:p>
+    <w:p>
+      <w:pPr>
+        <w:spacing w:beforeLines="50" w:before="211" w:line="360" w:lineRule="auto"/>
+        <w:ind w:firstLine="480"/>
+        <w:jc w:val="both"/>
+      </w:pPr>
+      <w:r>
+        <w:rPr>
+          <w:rFonts w:hint="eastAsia"/>
+        </w:rPr>
+        <w:t>兔小白：模版方法不但保证了算法骨架的稳定，还</w:t>
+      </w:r>
+      <w:r>
+        <w:rPr>
+          <w:rFonts w:hint="eastAsia"/>
+        </w:rPr>
+        <w:t>做到了</w:t>
+      </w:r>
+      <w:r>
+        <w:rPr>
+          <w:rFonts w:hint="eastAsia"/>
+        </w:rPr>
+        <w:t>算法骨架中的每个步骤都是灵活可</w:t>
+      </w:r>
+      <w:r>
+        <w:rPr>
+          <w:rFonts w:hint="eastAsia"/>
+        </w:rPr>
+        <w:t>扩展的</w:t>
+      </w:r>
+      <w:r>
+        <w:rPr>
+          <w:rFonts w:hint="eastAsia"/>
+        </w:rPr>
+        <w:t>。</w:t>
+      </w:r>
+    </w:p>
+    <w:p>
+      <w:pPr>
+        <w:spacing w:beforeLines="50" w:before="211" w:line="360" w:lineRule="auto"/>
+        <w:ind w:firstLine="480"/>
+        <w:jc w:val="both"/>
+      </w:pPr>
+      <w:r>
+        <w:rPr>
+          <w:rFonts w:hint="eastAsia"/>
+        </w:rPr>
+        <w:t>熊小猫：没错，这就是模版方法的优势。我们分析的更深入一点</w:t>
+      </w:r>
+      <w:r>
+        <w:rPr>
+          <w:rFonts w:hint="eastAsia"/>
+        </w:rPr>
+        <w:t>，</w:t>
+      </w:r>
+      <w:r>
+        <w:rPr>
+          <w:rFonts w:hint="eastAsia"/>
+        </w:rPr>
+        <w:t>模版方法分离了算法</w:t>
+      </w:r>
+      <w:r>
+        <w:rPr>
+          <w:rFonts w:hint="eastAsia"/>
+        </w:rPr>
+        <w:t>的</w:t>
+      </w:r>
+      <w:r>
+        <w:rPr>
+          <w:rFonts w:hint="eastAsia"/>
+        </w:rPr>
+        <w:t>不变和变化部分。算法</w:t>
+      </w:r>
+      <w:r>
+        <w:rPr>
+          <w:rFonts w:hint="eastAsia"/>
+        </w:rPr>
+        <w:t>高层次的</w:t>
+      </w:r>
+      <w:r>
+        <w:rPr>
+          <w:rFonts w:hint="eastAsia"/>
+        </w:rPr>
+        <w:t>步骤</w:t>
+      </w:r>
+      <w:r>
+        <w:rPr>
+          <w:rFonts w:hint="eastAsia"/>
+        </w:rPr>
+        <w:t>定义和执行</w:t>
+      </w:r>
+      <w:r>
+        <w:rPr>
+          <w:rFonts w:hint="eastAsia"/>
+        </w:rPr>
+        <w:t>顺序</w:t>
+      </w:r>
+      <w:r>
+        <w:rPr>
+          <w:rFonts w:hint="eastAsia"/>
+        </w:rPr>
+        <w:t>固定不变，在父类中实现。</w:t>
+      </w:r>
+      <w:r>
+        <w:rPr>
+          <w:rFonts w:hint="eastAsia"/>
+        </w:rPr>
+        <w:t>每个</w:t>
+      </w:r>
+      <w:r>
+        <w:rPr>
+          <w:rFonts w:hint="eastAsia"/>
+        </w:rPr>
+        <w:t>步骤的</w:t>
+      </w:r>
+      <w:r>
+        <w:rPr>
+          <w:rFonts w:hint="eastAsia"/>
+        </w:rPr>
+        <w:t>具体实现</w:t>
+      </w:r>
+      <w:r>
+        <w:rPr>
+          <w:rFonts w:hint="eastAsia"/>
+        </w:rPr>
+        <w:t>可能有多种方式</w:t>
+      </w:r>
+      <w:r>
+        <w:rPr>
+          <w:rFonts w:hint="eastAsia"/>
+        </w:rPr>
+        <w:t>，</w:t>
+      </w:r>
+      <w:r>
+        <w:rPr>
+          <w:rFonts w:hint="eastAsia"/>
+        </w:rPr>
+        <w:t>交由</w:t>
+      </w:r>
+      <w:r>
+        <w:rPr>
+          <w:rFonts w:hint="eastAsia"/>
+        </w:rPr>
+        <w:t>不同的子类来实现。</w:t>
+      </w:r>
+    </w:p>
+    <w:p>
+      <w:pPr>
+        <w:spacing w:beforeLines="50" w:before="211" w:line="360" w:lineRule="auto"/>
+        <w:ind w:firstLine="480"/>
+        <w:jc w:val="both"/>
+      </w:pPr>
+      <w:r>
+        <w:rPr>
+          <w:rFonts w:hint="eastAsia"/>
+        </w:rPr>
+        <w:t>我们再来看看模版方法</w:t>
+      </w:r>
+      <w:r>
+        <w:rPr>
+          <w:rFonts w:hint="eastAsia"/>
+        </w:rPr>
+        <w:t>模式</w:t>
+      </w:r>
+      <w:r>
+        <w:rPr>
+          <w:rFonts w:hint="eastAsia"/>
+        </w:rPr>
+        <w:t>适用场景</w:t>
+      </w:r>
+      <w:r>
+        <w:rPr>
+          <w:rFonts w:hint="eastAsia"/>
+        </w:rPr>
+        <w:t>所</w:t>
+      </w:r>
+      <w:r>
+        <w:rPr>
+          <w:rFonts w:hint="eastAsia"/>
+        </w:rPr>
+        <w:t>具</w:t>
+      </w:r>
+      <w:r>
+        <w:rPr>
+          <w:rFonts w:hint="eastAsia"/>
+        </w:rPr>
+        <w:t>有</w:t>
+      </w:r>
+      <w:r>
+        <w:rPr>
+          <w:rFonts w:hint="eastAsia"/>
+        </w:rPr>
+        <w:t>的特点。</w:t>
+      </w:r>
+    </w:p>
+    <w:p>
+      <w:pPr>
+        <w:pStyle w:val="a3"/>
+        <w:numPr>
+          <w:ilvl w:val="0"/>
+          <w:numId w:val="30"/>
+        </w:numPr>
+        <w:spacing w:beforeLines="50" w:before="211" w:line="360" w:lineRule="auto"/>
+        <w:ind w:firstLineChars="0"/>
+        <w:jc w:val="both"/>
+      </w:pPr>
+      <w:r>
+        <w:rPr>
+          <w:rFonts w:hint="eastAsia"/>
+        </w:rPr>
+        <w:t>比较复杂的算法。如果算法简单，那么算法的骨架也会很简单，这样便失去了复用算法骨架的意义。</w:t>
+      </w:r>
+    </w:p>
+    <w:p>
+      <w:pPr>
+        <w:pStyle w:val="a3"/>
+        <w:numPr>
+          <w:ilvl w:val="0"/>
+          <w:numId w:val="30"/>
+        </w:numPr>
+        <w:spacing w:beforeLines="50" w:before="211" w:line="360" w:lineRule="auto"/>
+        <w:ind w:firstLineChars="0"/>
+        <w:jc w:val="both"/>
+      </w:pPr>
+      <w:r>
+        <w:rPr>
+          <w:rFonts w:hint="eastAsia"/>
+        </w:rPr>
+        <w:t>算法的不同实现，呈现出同样的步骤</w:t>
+      </w:r>
+      <w:r>
+        <w:rPr>
+          <w:rFonts w:hint="eastAsia"/>
+        </w:rPr>
+        <w:t>流程</w:t>
+      </w:r>
+      <w:r>
+        <w:rPr>
+          <w:rFonts w:hint="eastAsia"/>
+        </w:rPr>
+        <w:t>。如果算法的不同实现大相径庭，无法抽象出同一套</w:t>
+      </w:r>
+      <w:r>
+        <w:rPr>
+          <w:rFonts w:hint="eastAsia"/>
+        </w:rPr>
+        <w:t>算法</w:t>
+      </w:r>
+      <w:r>
+        <w:rPr>
+          <w:rFonts w:hint="eastAsia"/>
+        </w:rPr>
+        <w:t>骨架，那么也就无法使用模版方法。</w:t>
+      </w:r>
+      <w:r>
+        <w:rPr>
+          <w:rFonts w:hint="eastAsia"/>
+        </w:rPr>
+        <w:t>使用</w:t>
+      </w:r>
+      <w:r>
+        <w:rPr>
+          <w:rFonts w:hint="eastAsia"/>
+        </w:rPr>
+        <w:t>模版方法</w:t>
+      </w:r>
+      <w:r>
+        <w:rPr>
+          <w:rFonts w:hint="eastAsia"/>
+        </w:rPr>
+        <w:t>模式，</w:t>
+      </w:r>
+      <w:r>
+        <w:rPr>
+          <w:rFonts w:hint="eastAsia"/>
+        </w:rPr>
+        <w:t>一定</w:t>
+      </w:r>
+      <w:r>
+        <w:rPr>
+          <w:rFonts w:hint="eastAsia"/>
+        </w:rPr>
+        <w:t>要</w:t>
+      </w:r>
+      <w:r>
+        <w:rPr>
+          <w:rFonts w:hint="eastAsia"/>
+        </w:rPr>
+        <w:t>建立在算法骨架一致的基础之上。</w:t>
+      </w:r>
+    </w:p>
+    <w:p>
+      <w:pPr>
+        <w:pStyle w:val="2"/>
+        <w:topLinePunct/>
+        <w:adjustRightInd w:val="0"/>
+        <w:spacing w:beforeLines="50" w:before="211" w:line="360" w:lineRule="auto"/>
+        <w:ind w:right="113"/>
+        <w:textAlignment w:val="baseline"/>
+        <w:rPr>
+          <w:rFonts w:ascii="Impact" w:eastAsia="方正大黑简体" w:hAnsi="Impact" w:cs="Times New Roman"/>
+          <w:b w:val="0"/>
+          <w:bCs w:val="0"/>
+          <w:noProof/>
+          <w:szCs w:val="21"/>
+        </w:rPr>
+      </w:pPr>
+      <w:r>
+        <w:rPr>
+          <w:rFonts w:ascii="Impact" w:eastAsia="方正大黑简体" w:hAnsi="Impact" w:cs="Times New Roman"/>
+          <w:b w:val="0"/>
+          <w:bCs w:val="0"/>
+          <w:noProof/>
+          <w:szCs w:val="21"/>
+        </w:rPr>
+        <w:t>25.</w:t>
+      </w:r>
+      <w:r>
+        <w:rPr>
+          <w:rFonts w:ascii="Impact" w:eastAsia="方正大黑简体" w:hAnsi="Impact" w:cs="Times New Roman"/>
+          <w:b w:val="0"/>
+          <w:bCs w:val="0"/>
+          <w:noProof/>
+          <w:szCs w:val="21"/>
+        </w:rPr>
+        <w:t>5</w:t>
+      </w:r>
+      <w:r>
+        <w:rPr>
+          <w:rFonts w:ascii="Impact" w:eastAsia="方正大黑简体" w:hAnsi="Impact" w:cs="Times New Roman"/>
+          <w:b w:val="0"/>
+          <w:bCs w:val="0"/>
+          <w:noProof/>
+          <w:szCs w:val="21"/>
+        </w:rPr>
+        <w:t xml:space="preserve"> </w:t>
+      </w:r>
+      <w:r>
+        <w:rPr>
+          <w:rFonts w:ascii="Impact" w:eastAsia="方正大黑简体" w:hAnsi="Impact" w:cs="Times New Roman" w:hint="eastAsia"/>
+          <w:b w:val="0"/>
+          <w:bCs w:val="0"/>
+          <w:noProof/>
+          <w:szCs w:val="21"/>
+        </w:rPr>
+        <w:t>模版方法模式和策略模式</w:t>
+      </w:r>
+    </w:p>
+    <w:p>
+      <w:pPr>
+        <w:spacing w:beforeLines="50" w:before="211" w:line="360" w:lineRule="auto"/>
+        <w:ind w:firstLine="480"/>
+        <w:jc w:val="both"/>
+      </w:pPr>
+      <w:r>
+        <w:rPr>
+          <w:rFonts w:hint="eastAsia"/>
+        </w:rPr>
+        <w:t>兔小白：</w:t>
+      </w:r>
+      <w:r>
+        <w:rPr>
+          <w:rFonts w:hint="eastAsia"/>
+        </w:rPr>
+        <w:t>我想到</w:t>
+      </w:r>
+      <w:r>
+        <w:rPr>
+          <w:rFonts w:hint="eastAsia"/>
+        </w:rPr>
+        <w:t>策略模式也</w:t>
+      </w:r>
+      <w:r>
+        <w:rPr>
+          <w:rFonts w:hint="eastAsia"/>
+        </w:rPr>
+        <w:t>可以</w:t>
+      </w:r>
+      <w:r>
+        <w:rPr>
+          <w:rFonts w:hint="eastAsia"/>
+        </w:rPr>
+        <w:t>解决算法的扩展性问题。这两种设计模式各有什么侧重点呢？</w:t>
+      </w:r>
+    </w:p>
+    <w:p>
+      <w:pPr>
+        <w:spacing w:beforeLines="50" w:before="211" w:line="360" w:lineRule="auto"/>
+        <w:ind w:firstLine="480"/>
+        <w:jc w:val="both"/>
+      </w:pPr>
+      <w:r>
+        <w:rPr>
+          <w:rFonts w:hint="eastAsia"/>
+        </w:rPr>
+        <w:t>熊小猫：两者的相同之处</w:t>
+      </w:r>
+      <w:r>
+        <w:rPr>
+          <w:rFonts w:hint="eastAsia"/>
+        </w:rPr>
+        <w:t>在于</w:t>
+      </w:r>
+      <w:r>
+        <w:rPr>
+          <w:rFonts w:hint="eastAsia"/>
+        </w:rPr>
+        <w:t>，</w:t>
+      </w:r>
+      <w:r>
+        <w:rPr>
+          <w:rFonts w:hint="eastAsia"/>
+        </w:rPr>
+        <w:t>都解决了同一个算法不同实现的扩展问题。但是策略模式的侧重点在于算法的灵活切换。而模版方法</w:t>
+      </w:r>
+      <w:r>
+        <w:rPr>
+          <w:rFonts w:hint="eastAsia"/>
+        </w:rPr>
+        <w:t>模式的侧重点</w:t>
+      </w:r>
+      <w:r>
+        <w:rPr>
+          <w:rFonts w:hint="eastAsia"/>
+        </w:rPr>
+        <w:t>是解决复杂算法的骨架复用问题。</w:t>
+      </w:r>
+    </w:p>
+    <w:p>
+      <w:pPr>
+        <w:spacing w:beforeLines="50" w:before="211" w:line="360" w:lineRule="auto"/>
+        <w:ind w:firstLine="480"/>
+        <w:jc w:val="both"/>
+      </w:pPr>
+      <w:r>
+        <w:rPr>
+          <w:rFonts w:hint="eastAsia"/>
+        </w:rPr>
+        <w:lastRenderedPageBreak/>
+        <w:t>兔小白：</w:t>
+      </w:r>
+      <w:r>
+        <w:rPr>
+          <w:rFonts w:hint="eastAsia"/>
+        </w:rPr>
+        <w:t>这么说</w:t>
+      </w:r>
+      <w:r>
+        <w:rPr>
+          <w:rFonts w:hint="eastAsia"/>
+        </w:rPr>
+        <w:t>两者的侧重点完全不同</w:t>
+      </w:r>
+      <w:r>
+        <w:rPr>
+          <w:rFonts w:hint="eastAsia"/>
+        </w:rPr>
+        <w:t>。我以后在使用的时候还是需要多思考。</w:t>
+      </w:r>
+    </w:p>
+    <w:p>
+      <w:pPr>
+        <w:spacing w:beforeLines="50" w:before="211" w:line="360" w:lineRule="auto"/>
+        <w:ind w:firstLine="480"/>
+        <w:jc w:val="both"/>
+      </w:pPr>
+      <w:r>
+        <w:rPr>
+          <w:rFonts w:hint="eastAsia"/>
+        </w:rPr>
+        <w:t>熊小猫：多思考是对的，但并不仅仅是</w:t>
+      </w:r>
+      <w:r>
+        <w:rPr>
+          <w:rFonts w:hint="eastAsia"/>
+        </w:rPr>
+        <w:t>思考该用哪一种</w:t>
+      </w:r>
+      <w:r>
+        <w:rPr>
+          <w:rFonts w:hint="eastAsia"/>
+        </w:rPr>
+        <w:t>。</w:t>
+      </w:r>
+      <w:r>
+        <w:rPr>
+          <w:rFonts w:hint="eastAsia"/>
+        </w:rPr>
+        <w:t>有些</w:t>
+      </w:r>
+      <w:r>
+        <w:rPr>
+          <w:rFonts w:hint="eastAsia"/>
+        </w:rPr>
+        <w:t>时候，这两种模式可以结合起来使用，只需要将策略模式中的Strategy继承体系替换成模版方法</w:t>
+      </w:r>
+      <w:r>
+        <w:rPr>
+          <w:rFonts w:hint="eastAsia"/>
+        </w:rPr>
+        <w:t>模式</w:t>
+      </w:r>
+      <w:r>
+        <w:rPr>
+          <w:rFonts w:hint="eastAsia"/>
+        </w:rPr>
+        <w:t>的结构。我们看下面的结构图。</w:t>
+      </w:r>
+    </w:p>
+    <w:p>
+      <w:pPr>
+        <w:spacing w:beforeLines="50" w:before="211" w:line="360" w:lineRule="auto"/>
+        <w:ind w:firstLine="480"/>
+        <w:jc w:val="both"/>
+      </w:pPr>
+      <w:r>
+        <w:rPr>
+          <w:noProof/>
+        </w:rPr>
+        <w:drawing>
+          <wp:inline distT="0" distB="0" distL="0" distR="0">
+            <wp:extent cx="6184900" cy="3573145"/>
+            <wp:effectExtent l="0" t="0" r="0" b="0"/>
+            <wp:docPr id="4" name="图片 4"/>
+            <wp:cNvGraphicFramePr>
+              <a:graphicFrameLocks xmlns:a="http://schemas.openxmlformats.org/drawingml/2006/main" noChangeAspect="1"/>
+            </wp:cNvGraphicFramePr>
+            <a:graphic xmlns:a="http://schemas.openxmlformats.org/drawingml/2006/main">
+              <a:graphicData uri="http://schemas.openxmlformats.org/drawingml/2006/picture">
+                <pic:pic xmlns:pic="http://schemas.openxmlformats.org/drawingml/2006/picture">
+                  <pic:nvPicPr>
+                    <pic:cNvPr id="4" name="模版方法加策略.jpg"/>
+                    <pic:cNvPicPr/>
+                  </pic:nvPicPr>
+                  <pic:blipFill>
+                    <a:blip r:embed="rId11">
+                      <a:extLst>
+                        <a:ext uri="{28A0092B-C50C-407E-A947-70E740481C1C}">
+                          <a14:useLocalDpi xmlns:a14="http://schemas.microsoft.com/office/drawing/2010/main" val="0"/>
+                        </a:ext>
+                      </a:extLst>
+                    </a:blip>
+                    <a:stretch>
+                      <a:fillRect/>
+                    </a:stretch>
+                  </pic:blipFill>
+                  <pic:spPr>
+                    <a:xfrm>
+                      <a:off x="0" y="0"/>
+                      <a:ext cx="6184900" cy="3573145"/>
+                    </a:xfrm>
+                    <a:prstGeom prst="rect">
+                      <a:avLst/>
+                    </a:prstGeom>
+                  </pic:spPr>
+                </pic:pic>
+              </a:graphicData>
+            </a:graphic>
+          </wp:inline>
+        </w:drawing>
+      </w:r>
+    </w:p>
+    <w:p>
+      <w:pPr>
+        <w:spacing w:beforeLines="50" w:before="211" w:line="360" w:lineRule="auto"/>
+        <w:ind w:firstLine="480"/>
+        <w:jc w:val="both"/>
+      </w:pPr>
+      <w:r>
+        <w:rPr>
+          <w:rFonts w:hint="eastAsia"/>
+        </w:rPr>
+        <w:t>这样既可以复用算法骨架，</w:t>
+      </w:r>
+      <w:r>
+        <w:rPr>
+          <w:rFonts w:hint="eastAsia"/>
+        </w:rPr>
+        <w:t>又</w:t>
+      </w:r>
+      <w:r>
+        <w:rPr>
+          <w:rFonts w:hint="eastAsia"/>
+        </w:rPr>
+        <w:t>可以灵活切换算法。</w:t>
+      </w:r>
+    </w:p>
+    <w:p>
+      <w:pPr>
+        <w:spacing w:beforeLines="50" w:before="211" w:line="360" w:lineRule="auto"/>
+        <w:ind w:firstLine="480"/>
+        <w:jc w:val="both"/>
+      </w:pPr>
+      <w:r>
+        <w:rPr>
+          <w:rFonts w:hint="eastAsia"/>
+        </w:rPr>
+        <w:t>工作中的大部分场景都比较复杂，需要多种设计模式配合使用。我们需要从问题出发，使用一种设计模式解决一个问题</w:t>
+      </w:r>
+      <w:r>
+        <w:rPr>
+          <w:rFonts w:hint="eastAsia"/>
+        </w:rPr>
+        <w:t>。</w:t>
+      </w:r>
+      <w:r>
+        <w:rPr>
+          <w:rFonts w:hint="eastAsia"/>
+        </w:rPr>
+        <w:t>如果还有未解决的问题，需要思考结合什么设计模式来</w:t>
+      </w:r>
+      <w:r>
+        <w:rPr>
+          <w:rFonts w:hint="eastAsia"/>
+        </w:rPr>
+        <w:t>继续</w:t>
+      </w:r>
+      <w:r>
+        <w:rPr>
+          <w:rFonts w:hint="eastAsia"/>
+        </w:rPr>
+        <w:t>解决。</w:t>
+      </w:r>
+    </w:p>
+    <w:p>
+      <w:pPr>
+        <w:spacing w:beforeLines="50" w:before="211" w:line="360" w:lineRule="auto"/>
+        <w:ind w:firstLine="480"/>
+        <w:jc w:val="both"/>
+        <w:rPr>
+          <w:rFonts w:hint="eastAsia"/>
+        </w:rPr>
+      </w:pPr>
+      <w:r>
+        <w:rPr>
+          <w:rFonts w:hint="eastAsia"/>
+        </w:rPr>
+        <w:t>兔小白：没有万能的设计模式，但是</w:t>
+      </w:r>
+      <w:r>
+        <w:rPr>
+          <w:rFonts w:hint="eastAsia"/>
+        </w:rPr>
+        <w:t>将</w:t>
+      </w:r>
+      <w:r>
+        <w:rPr>
+          <w:rFonts w:hint="eastAsia"/>
+        </w:rPr>
+        <w:t>设计模式组合起来却有无限种可能</w:t>
+      </w:r>
+      <w:r>
+        <w:rPr>
+          <w:rFonts w:hint="eastAsia"/>
+        </w:rPr>
+        <w:t>呀！</w:t>
+      </w:r>
+      <w:bookmarkStart w:id="0" w:name="_GoBack"/>
+      <w:bookmarkEnd w:id="0"/>
     </w:p>
     <w:sectPr>
       <w:pgSz w:w="11900" w:h="16840"/>
@@ -3858,6 +12103,95 @@
     </w:lvl>
   </w:abstractNum>
   <w:abstractNum w:abstractNumId="28" w15:restartNumberingAfterBreak="0">
+    <w:nsid w:val="78D01B8C"/>
+    <w:multiLevelType w:val="hybridMultilevel"/>
+    <w:tmpl w:val="81BA3DDA"/>
+    <w:lvl w:ilvl="0" w:tplc="4C688602">
+      <w:start w:val="1"/>
+      <w:numFmt w:val="decimal"/>
+      <w:lvlText w:val="（%1）"/>
+      <w:lvlJc w:val="left"/>
+      <w:pPr>
+        <w:ind w:left="1200" w:hanging="720"/>
+      </w:pPr>
+      <w:rPr>
+        <w:rFonts w:hint="default"/>
+      </w:rPr>
+    </w:lvl>
+    <w:lvl w:ilvl="1" w:tplc="04090019" w:tentative="1">
+      <w:start w:val="1"/>
+      <w:numFmt w:val="lowerLetter"/>
+      <w:lvlText w:val="%2)"/>
+      <w:lvlJc w:val="left"/>
+      <w:pPr>
+        <w:ind w:left="1320" w:hanging="420"/>
+      </w:pPr>
+    </w:lvl>
+    <w:lvl w:ilvl="2" w:tplc="0409001B" w:tentative="1">
+      <w:start w:val="1"/>
+      <w:numFmt w:val="lowerRoman"/>
+      <w:lvlText w:val="%3."/>
+      <w:lvlJc w:val="right"/>
+      <w:pPr>
+        <w:ind w:left="1740" w:hanging="420"/>
+      </w:pPr>
+    </w:lvl>
+    <w:lvl w:ilvl="3" w:tplc="0409000F" w:tentative="1">
+      <w:start w:val="1"/>
+      <w:numFmt w:val="decimal"/>
+      <w:lvlText w:val="%4."/>
+      <w:lvlJc w:val="left"/>
+      <w:pPr>
+        <w:ind w:left="2160" w:hanging="420"/>
+      </w:pPr>
+    </w:lvl>
+    <w:lvl w:ilvl="4" w:tplc="04090019" w:tentative="1">
+      <w:start w:val="1"/>
+      <w:numFmt w:val="lowerLetter"/>
+      <w:lvlText w:val="%5)"/>
+      <w:lvlJc w:val="left"/>
+      <w:pPr>
+        <w:ind w:left="2580" w:hanging="420"/>
+      </w:pPr>
+    </w:lvl>
+    <w:lvl w:ilvl="5" w:tplc="0409001B" w:tentative="1">
+      <w:start w:val="1"/>
+      <w:numFmt w:val="lowerRoman"/>
+      <w:lvlText w:val="%6."/>
+      <w:lvlJc w:val="right"/>
+      <w:pPr>
+        <w:ind w:left="3000" w:hanging="420"/>
+      </w:pPr>
+    </w:lvl>
+    <w:lvl w:ilvl="6" w:tplc="0409000F" w:tentative="1">
+      <w:start w:val="1"/>
+      <w:numFmt w:val="decimal"/>
+      <w:lvlText w:val="%7."/>
+      <w:lvlJc w:val="left"/>
+      <w:pPr>
+        <w:ind w:left="3420" w:hanging="420"/>
+      </w:pPr>
+    </w:lvl>
+    <w:lvl w:ilvl="7" w:tplc="04090019" w:tentative="1">
+      <w:start w:val="1"/>
+      <w:numFmt w:val="lowerLetter"/>
+      <w:lvlText w:val="%8)"/>
+      <w:lvlJc w:val="left"/>
+      <w:pPr>
+        <w:ind w:left="3840" w:hanging="420"/>
+      </w:pPr>
+    </w:lvl>
+    <w:lvl w:ilvl="8" w:tplc="0409001B" w:tentative="1">
+      <w:start w:val="1"/>
+      <w:numFmt w:val="lowerRoman"/>
+      <w:lvlText w:val="%9."/>
+      <w:lvlJc w:val="right"/>
+      <w:pPr>
+        <w:ind w:left="4260" w:hanging="420"/>
+      </w:pPr>
+    </w:lvl>
+  </w:abstractNum>
+  <w:abstractNum w:abstractNumId="29" w15:restartNumberingAfterBreak="0">
     <w:nsid w:val="7C410B79"/>
     <w:multiLevelType w:val="hybridMultilevel"/>
     <w:tmpl w:val="C3BCA482"/>
@@ -4016,7 +12350,7 @@
     <w:abstractNumId w:val="20"/>
   </w:num>
   <w:num w:numId="24">
-    <w:abstractNumId w:val="28"/>
+    <w:abstractNumId w:val="29"/>
   </w:num>
   <w:num w:numId="25">
     <w:abstractNumId w:val="19"/>
@@ -4032,6 +12366,9 @@
   </w:num>
   <w:num w:numId="29">
     <w:abstractNumId w:val="7"/>
+  </w:num>
+  <w:num w:numId="30">
+    <w:abstractNumId w:val="28"/>
   </w:num>
   <w:numIdMacAtCleanup w:val="2"/>
 </w:numbering>
@@ -4526,6 +12863,7 @@
   <w:style w:type="character" w:default="1" w:styleId="a0">
     <w:name w:val="Default Paragraph Font"/>
     <w:uiPriority w:val="1"/>
+    <w:semiHidden/>
     <w:unhideWhenUsed/>
   </w:style>
   <w:style w:type="table" w:default="1" w:styleId="a1">
@@ -5138,7 +13476,7 @@
 </file>
 
 <file path=customXml/itemProps1.xml><?xml version="1.0" encoding="utf-8"?>
-<ds:datastoreItem xmlns:ds="http://schemas.openxmlformats.org/officeDocument/2006/customXml" ds:itemID="{745B00C0-A60E-2347-B45D-382F45986972}">
+<ds:datastoreItem xmlns:ds="http://schemas.openxmlformats.org/officeDocument/2006/customXml" ds:itemID="{11A402CD-5423-8A45-95C9-1D4AF3ACA003}">
   <ds:schemaRefs>
     <ds:schemaRef ds:uri="http://schemas.openxmlformats.org/officeDocument/2006/bibliography"/>
   </ds:schemaRefs>
